--- a/word/IMOW.docx
+++ b/word/IMOW.docx
@@ -5989,15 +5989,15 @@
         <w:pStyle w:val="Kop2"/>
       </w:pPr>
       <w:bookmarkStart w:id="3" w:name="_Ref36562686"/>
-      <w:bookmarkStart w:id="4" w:name="Inleiding_context"/>
-      <w:bookmarkStart w:id="5" w:name="_Toc158193941"/>
+      <w:bookmarkStart w:id="4" w:name="_Toc158193941"/>
+      <w:bookmarkStart w:id="5" w:name="Inleiding_context"/>
       <w:r>
         <w:t>Context standaard</w:t>
       </w:r>
       <w:bookmarkEnd w:id="3"/>
-      <w:bookmarkEnd w:id="5"/>
+      <w:bookmarkEnd w:id="4"/>
     </w:p>
-    <w:bookmarkEnd w:id="4"/>
+    <w:bookmarkEnd w:id="5"/>
     <w:p>
       <w:pPr>
         <w:rPr>
@@ -6986,14 +6986,14 @@
       <w:pPr>
         <w:pStyle w:val="Kop2"/>
       </w:pPr>
-      <w:bookmarkStart w:id="6" w:name="_Ref40341289"/>
-      <w:bookmarkStart w:id="7" w:name="_Ref92176514"/>
-      <w:bookmarkStart w:id="8" w:name="Inleiding_leeswijzer"/>
-      <w:bookmarkStart w:id="9" w:name="_Toc158193942"/>
+      <w:bookmarkStart w:id="6" w:name="_Toc158193942"/>
+      <w:bookmarkStart w:id="7" w:name="_Ref40341289"/>
+      <w:bookmarkStart w:id="8" w:name="_Ref92176514"/>
+      <w:bookmarkStart w:id="9" w:name="Inleiding_leeswijzer"/>
       <w:r>
         <w:t>Normatieve referenties</w:t>
       </w:r>
-      <w:bookmarkEnd w:id="9"/>
+      <w:bookmarkEnd w:id="6"/>
     </w:p>
     <w:p>
       <w:pPr>
@@ -7096,12 +7096,12 @@
         <w:lastRenderedPageBreak/>
         <w:t>Leeswijzer</w:t>
       </w:r>
-      <w:bookmarkEnd w:id="6"/>
       <w:bookmarkEnd w:id="7"/>
+      <w:bookmarkEnd w:id="8"/>
       <w:bookmarkEnd w:id="10"/>
       <w:bookmarkEnd w:id="11"/>
     </w:p>
-    <w:bookmarkEnd w:id="8"/>
+    <w:bookmarkEnd w:id="9"/>
     <w:p>
       <w:r>
         <w:t>De rest van dit document is als volgt opgebouwd: h</w:t>
@@ -7317,8 +7317,8 @@
         <w:pStyle w:val="Kop1"/>
       </w:pPr>
       <w:bookmarkStart w:id="12" w:name="_Ref92176530"/>
-      <w:bookmarkStart w:id="13" w:name="IMOW"/>
-      <w:bookmarkStart w:id="14" w:name="_Toc158193944"/>
+      <w:bookmarkStart w:id="13" w:name="_Toc158193944"/>
+      <w:bookmarkStart w:id="14" w:name="IMOW"/>
       <w:r>
         <w:lastRenderedPageBreak/>
         <w:t xml:space="preserve">Informatiemodel </w:t>
@@ -7330,9 +7330,9 @@
         <w:t>mgevingswet</w:t>
       </w:r>
       <w:bookmarkEnd w:id="12"/>
-      <w:bookmarkEnd w:id="14"/>
+      <w:bookmarkEnd w:id="13"/>
     </w:p>
-    <w:bookmarkEnd w:id="13"/>
+    <w:bookmarkEnd w:id="14"/>
     <w:p>
       <w:r>
         <w:t>Dit hoofdstuk beschrijft</w:t>
@@ -7515,15 +7515,15 @@
         <w:pStyle w:val="Kop2"/>
       </w:pPr>
       <w:bookmarkStart w:id="15" w:name="_Ref36562704"/>
-      <w:bookmarkStart w:id="16" w:name="IMOW_context"/>
-      <w:bookmarkStart w:id="17" w:name="_Toc158193945"/>
+      <w:bookmarkStart w:id="16" w:name="_Toc158193945"/>
+      <w:bookmarkStart w:id="17" w:name="IMOW_context"/>
       <w:r>
         <w:t>Context IMOW</w:t>
       </w:r>
       <w:bookmarkEnd w:id="15"/>
-      <w:bookmarkEnd w:id="17"/>
+      <w:bookmarkEnd w:id="16"/>
     </w:p>
-    <w:bookmarkEnd w:id="16"/>
+    <w:bookmarkEnd w:id="17"/>
     <w:p>
       <w:r>
         <w:t xml:space="preserve">De IMOW standaard </w:t>
@@ -8037,16 +8037,16 @@
         <w:pStyle w:val="Kop3"/>
       </w:pPr>
       <w:bookmarkStart w:id="22" w:name="_Ref36562716"/>
-      <w:bookmarkStart w:id="23" w:name="IMOW_artikel"/>
-      <w:bookmarkStart w:id="24" w:name="_Toc158193948"/>
+      <w:bookmarkStart w:id="23" w:name="_Toc158193948"/>
+      <w:bookmarkStart w:id="24" w:name="IMOW_artikel"/>
       <w:r>
         <w:lastRenderedPageBreak/>
         <w:t>Artikelstructuur</w:t>
       </w:r>
       <w:bookmarkEnd w:id="22"/>
-      <w:bookmarkEnd w:id="24"/>
+      <w:bookmarkEnd w:id="23"/>
     </w:p>
-    <w:bookmarkEnd w:id="23"/>
+    <w:bookmarkEnd w:id="24"/>
     <w:p>
       <w:r>
         <w:fldChar w:fldCharType="begin"/>
@@ -8912,13 +8912,13 @@
       <w:pPr>
         <w:pStyle w:val="Kop3"/>
       </w:pPr>
-      <w:bookmarkStart w:id="38" w:name="_Ref113026420"/>
-      <w:bookmarkStart w:id="39" w:name="_Toc158193952"/>
+      <w:bookmarkStart w:id="38" w:name="_Toc158193952"/>
+      <w:bookmarkStart w:id="39" w:name="_Ref113026420"/>
       <w:r>
         <w:lastRenderedPageBreak/>
         <w:t>Activiteit</w:t>
       </w:r>
-      <w:bookmarkEnd w:id="39"/>
+      <w:bookmarkEnd w:id="38"/>
     </w:p>
     <w:p>
       <w:pPr>
@@ -8987,7 +8987,7 @@
       <w:r>
         <w:t>Locatie</w:t>
       </w:r>
-      <w:bookmarkEnd w:id="38"/>
+      <w:bookmarkEnd w:id="39"/>
       <w:bookmarkEnd w:id="40"/>
     </w:p>
     <w:p>
@@ -9422,14 +9422,14 @@
       <w:pPr>
         <w:pStyle w:val="Kop3"/>
       </w:pPr>
-      <w:bookmarkStart w:id="47" w:name="IMOW_OPenOW_artikelOP"/>
-      <w:bookmarkStart w:id="48" w:name="_Toc158193957"/>
+      <w:bookmarkStart w:id="47" w:name="_Toc158193957"/>
+      <w:bookmarkStart w:id="48" w:name="IMOW_OPenOW_artikelOP"/>
       <w:r>
         <w:t>Artikelsgewijze structuur in OP</w:t>
       </w:r>
-      <w:bookmarkEnd w:id="48"/>
+      <w:bookmarkEnd w:id="47"/>
     </w:p>
-    <w:bookmarkEnd w:id="47"/>
+    <w:bookmarkEnd w:id="48"/>
     <w:p>
       <w:r>
         <w:t xml:space="preserve">OP bouwt artikelsgewijze structuur op door te benoemen welke elementen </w:t>
@@ -9543,14 +9543,14 @@
       <w:pPr>
         <w:pStyle w:val="Kop3"/>
       </w:pPr>
-      <w:bookmarkStart w:id="49" w:name="IMOW_OPenOW_GIOOP"/>
-      <w:bookmarkStart w:id="50" w:name="_Toc158193958"/>
+      <w:bookmarkStart w:id="49" w:name="_Toc158193958"/>
+      <w:bookmarkStart w:id="50" w:name="IMOW_OPenOW_GIOOP"/>
       <w:r>
         <w:t>Geometrie in OP</w:t>
       </w:r>
-      <w:bookmarkEnd w:id="50"/>
+      <w:bookmarkEnd w:id="49"/>
     </w:p>
-    <w:bookmarkEnd w:id="49"/>
+    <w:bookmarkEnd w:id="50"/>
     <w:p>
       <w:r>
         <w:t>In Off</w:t>
@@ -9666,13 +9666,13 @@
       <w:pPr>
         <w:pStyle w:val="Kop1"/>
       </w:pPr>
-      <w:bookmarkStart w:id="52" w:name="_Ref92176541"/>
-      <w:bookmarkStart w:id="53" w:name="_Toc158193959"/>
+      <w:bookmarkStart w:id="52" w:name="_Toc158193959"/>
+      <w:bookmarkStart w:id="53" w:name="_Ref92176541"/>
       <w:r>
         <w:lastRenderedPageBreak/>
         <w:t>Details IMOW</w:t>
       </w:r>
-      <w:bookmarkEnd w:id="53"/>
+      <w:bookmarkEnd w:id="52"/>
     </w:p>
     <w:p>
       <w:r>
@@ -9816,18 +9816,18 @@
       </w:pPr>
       <w:bookmarkStart w:id="54" w:name="_Ref49513250"/>
       <w:bookmarkStart w:id="55" w:name="_Ref80972317"/>
-      <w:bookmarkStart w:id="56" w:name="XML_owBestand"/>
-      <w:bookmarkStart w:id="57" w:name="_Toc158193960"/>
+      <w:bookmarkStart w:id="56" w:name="_Toc158193960"/>
+      <w:bookmarkStart w:id="57" w:name="XML_owBestand"/>
       <w:proofErr w:type="spellStart"/>
       <w:r>
         <w:t>owBestand</w:t>
       </w:r>
       <w:bookmarkEnd w:id="54"/>
       <w:bookmarkEnd w:id="55"/>
-      <w:bookmarkEnd w:id="57"/>
+      <w:bookmarkEnd w:id="56"/>
       <w:proofErr w:type="spellEnd"/>
     </w:p>
-    <w:bookmarkEnd w:id="56"/>
+    <w:bookmarkEnd w:id="57"/>
     <w:p>
       <w:r>
         <w:t xml:space="preserve">Het </w:t>
@@ -10854,17 +10854,17 @@
         <w:pStyle w:val="Kop2"/>
       </w:pPr>
       <w:bookmarkStart w:id="60" w:name="_Ref39823116"/>
-      <w:bookmarkStart w:id="61" w:name="XML_art_regeltekst"/>
-      <w:bookmarkStart w:id="62" w:name="_Toc158193961"/>
+      <w:bookmarkStart w:id="61" w:name="_Toc158193961"/>
+      <w:bookmarkStart w:id="62" w:name="XML_art_regeltekst"/>
       <w:bookmarkEnd w:id="58"/>
       <w:bookmarkEnd w:id="59"/>
       <w:r>
         <w:t>Regeltekst</w:t>
       </w:r>
       <w:bookmarkEnd w:id="60"/>
-      <w:bookmarkEnd w:id="62"/>
+      <w:bookmarkEnd w:id="61"/>
     </w:p>
-    <w:bookmarkEnd w:id="61"/>
+    <w:bookmarkEnd w:id="62"/>
     <w:p>
       <w:r>
         <w:t>Doel van het objecttype Regeltekst is het leggen van de verbinding tussen de Juridische regel uit het Omgevingswet-domein en het artikel of lid uit STOP.</w:t>
@@ -11724,15 +11724,15 @@
         <w:pStyle w:val="Kop2"/>
       </w:pPr>
       <w:bookmarkStart w:id="63" w:name="_Ref49518162"/>
-      <w:bookmarkStart w:id="64" w:name="XML_art_juridischeregel"/>
-      <w:bookmarkStart w:id="65" w:name="_Toc158193962"/>
+      <w:bookmarkStart w:id="64" w:name="_Toc158193962"/>
+      <w:bookmarkStart w:id="65" w:name="XML_art_juridischeregel"/>
       <w:r>
         <w:t>Juridische regel</w:t>
       </w:r>
       <w:bookmarkEnd w:id="63"/>
-      <w:bookmarkEnd w:id="65"/>
+      <w:bookmarkEnd w:id="64"/>
     </w:p>
-    <w:bookmarkEnd w:id="64"/>
+    <w:bookmarkEnd w:id="65"/>
     <w:p>
       <w:r>
         <w:t>Een Juridische regel is een abstract objecttype dat drie verschijningsvormen heeft</w:t>
@@ -11757,14 +11757,14 @@
         <w:pStyle w:val="Kop3"/>
       </w:pPr>
       <w:bookmarkStart w:id="66" w:name="_Ref39493910"/>
-      <w:bookmarkStart w:id="67" w:name="XML_art_juridischeregel_rvi"/>
-      <w:bookmarkStart w:id="68" w:name="_Toc158193963"/>
+      <w:bookmarkStart w:id="67" w:name="_Toc158193963"/>
+      <w:bookmarkStart w:id="68" w:name="XML_art_juridischeregel_rvi"/>
       <w:proofErr w:type="spellStart"/>
       <w:r>
         <w:t>RegelVoorIedereen</w:t>
       </w:r>
       <w:bookmarkEnd w:id="66"/>
-      <w:bookmarkEnd w:id="68"/>
+      <w:bookmarkEnd w:id="67"/>
       <w:proofErr w:type="spellEnd"/>
     </w:p>
     <w:p/>
@@ -11791,7 +11791,7 @@
           <w:tcPr>
             <w:tcW w:w="3397" w:type="dxa"/>
           </w:tcPr>
-          <w:bookmarkEnd w:id="67"/>
+          <w:bookmarkEnd w:id="68"/>
           <w:p>
             <w:pPr>
               <w:pStyle w:val="Tabel"/>
@@ -14291,8 +14291,8 @@
         <w:pStyle w:val="Kop3"/>
       </w:pPr>
       <w:bookmarkStart w:id="69" w:name="_Ref39493800"/>
-      <w:bookmarkStart w:id="70" w:name="XML_art_juridischeregel_ins"/>
-      <w:bookmarkStart w:id="71" w:name="_Toc158193964"/>
+      <w:bookmarkStart w:id="70" w:name="_Toc158193964"/>
+      <w:bookmarkStart w:id="71" w:name="XML_art_juridischeregel_ins"/>
       <w:r>
         <w:t>Instructierege</w:t>
       </w:r>
@@ -14300,7 +14300,7 @@
       <w:r>
         <w:t>l</w:t>
       </w:r>
-      <w:bookmarkEnd w:id="71"/>
+      <w:bookmarkEnd w:id="70"/>
     </w:p>
     <w:p/>
     <w:tbl>
@@ -14326,7 +14326,7 @@
           <w:tcPr>
             <w:tcW w:w="3397" w:type="dxa"/>
           </w:tcPr>
-          <w:bookmarkEnd w:id="70"/>
+          <w:bookmarkEnd w:id="71"/>
           <w:p>
             <w:pPr>
               <w:pStyle w:val="Tabel"/>
@@ -16357,13 +16357,13 @@
         <w:pStyle w:val="Kop3"/>
       </w:pPr>
       <w:bookmarkStart w:id="72" w:name="_Ref39493893"/>
-      <w:bookmarkStart w:id="73" w:name="XML_art_juridischeregel_omgwaarde"/>
-      <w:bookmarkStart w:id="74" w:name="_Toc158193965"/>
+      <w:bookmarkStart w:id="73" w:name="_Toc158193965"/>
+      <w:bookmarkStart w:id="74" w:name="XML_art_juridischeregel_omgwaarde"/>
       <w:r>
         <w:t>Omgevingswaarderegel</w:t>
       </w:r>
       <w:bookmarkEnd w:id="72"/>
-      <w:bookmarkEnd w:id="74"/>
+      <w:bookmarkEnd w:id="73"/>
     </w:p>
     <w:p/>
     <w:tbl>
@@ -16389,7 +16389,7 @@
           <w:tcPr>
             <w:tcW w:w="3397" w:type="dxa"/>
           </w:tcPr>
-          <w:bookmarkEnd w:id="73"/>
+          <w:bookmarkEnd w:id="74"/>
           <w:p>
             <w:pPr>
               <w:pStyle w:val="Tabel"/>
@@ -17656,14 +17656,14 @@
       <w:pPr>
         <w:pStyle w:val="Kop2"/>
       </w:pPr>
-      <w:bookmarkStart w:id="75" w:name="XML_art_activiteit"/>
-      <w:bookmarkStart w:id="76" w:name="_Toc158193966"/>
+      <w:bookmarkStart w:id="75" w:name="_Toc158193966"/>
+      <w:bookmarkStart w:id="76" w:name="XML_art_activiteit"/>
       <w:r>
         <w:t>Activiteit</w:t>
       </w:r>
-      <w:bookmarkEnd w:id="76"/>
+      <w:bookmarkEnd w:id="75"/>
     </w:p>
-    <w:bookmarkEnd w:id="75"/>
+    <w:bookmarkEnd w:id="76"/>
     <w:p>
       <w:r>
         <w:t>Een activiteit heeft als doel het stellen van regels over het menselijk handelen of nalaten met effect op de fysieke leefomgeving</w:t>
@@ -18544,15 +18544,15 @@
         <w:pStyle w:val="Kop2"/>
       </w:pPr>
       <w:bookmarkStart w:id="77" w:name="_Ref36562635"/>
-      <w:bookmarkStart w:id="78" w:name="XML_art_gebiedsaanwijzing"/>
-      <w:bookmarkStart w:id="79" w:name="_Toc158193967"/>
+      <w:bookmarkStart w:id="78" w:name="_Toc158193967"/>
+      <w:bookmarkStart w:id="79" w:name="XML_art_gebiedsaanwijzing"/>
       <w:r>
         <w:t>Gebiedsaanwijzing</w:t>
       </w:r>
       <w:bookmarkEnd w:id="77"/>
-      <w:bookmarkEnd w:id="79"/>
+      <w:bookmarkEnd w:id="78"/>
     </w:p>
-    <w:bookmarkEnd w:id="78"/>
+    <w:bookmarkEnd w:id="79"/>
     <w:p>
       <w:r>
         <w:t>Een gebiedsaanwijzing is het aanwijzen van een specifiek gebied. De Gebiedsaanwijzing kan zowel bij Juridische regels (artikelstructuur) als bij Tekstdelen (vrijetekststructuur) voorkomen.</w:t>
@@ -19398,17 +19398,17 @@
         <w:pStyle w:val="Kop2"/>
       </w:pPr>
       <w:bookmarkStart w:id="80" w:name="_Ref63864190"/>
-      <w:bookmarkStart w:id="81" w:name="XML_art_omgevingsnorm"/>
-      <w:bookmarkStart w:id="82" w:name="_Toc158193968"/>
+      <w:bookmarkStart w:id="81" w:name="_Toc158193968"/>
+      <w:bookmarkStart w:id="82" w:name="XML_art_omgevingsnorm"/>
       <w:r>
         <w:t>Omgevingsnorm</w:t>
       </w:r>
       <w:bookmarkEnd w:id="80"/>
-      <w:bookmarkEnd w:id="82"/>
+      <w:bookmarkEnd w:id="81"/>
     </w:p>
     <w:p>
       <w:bookmarkStart w:id="83" w:name="_Hlk73345053"/>
-      <w:bookmarkEnd w:id="81"/>
+      <w:bookmarkEnd w:id="82"/>
       <w:r>
         <w:t>Een omgevingsnorm is het vastleggen van normwaarden als referentiepunt ten behoeve van het handelen in de fysieke leefomgeving.</w:t>
       </w:r>
@@ -20671,16 +20671,16 @@
         <w:pStyle w:val="Kop2"/>
       </w:pPr>
       <w:bookmarkStart w:id="84" w:name="_Ref63864191"/>
-      <w:bookmarkStart w:id="85" w:name="XML_art_omgevingswaarde"/>
-      <w:bookmarkStart w:id="86" w:name="_Toc158193969"/>
+      <w:bookmarkStart w:id="85" w:name="_Toc158193969"/>
+      <w:bookmarkStart w:id="86" w:name="XML_art_omgevingswaarde"/>
       <w:r>
         <w:lastRenderedPageBreak/>
         <w:t>Omgevingswaarde</w:t>
       </w:r>
       <w:bookmarkEnd w:id="84"/>
-      <w:bookmarkEnd w:id="86"/>
+      <w:bookmarkEnd w:id="85"/>
     </w:p>
-    <w:bookmarkEnd w:id="85"/>
+    <w:bookmarkEnd w:id="86"/>
     <w:p>
       <w:r>
         <w:t>Een omgevingswaarde is het vastleggen van normwaarden die voor de fysieke leefomgeving de gewenste staat of kwaliteit als beleidsdoel vastleggen.</w:t>
@@ -21942,15 +21942,15 @@
         <w:pStyle w:val="Kop2"/>
       </w:pPr>
       <w:bookmarkStart w:id="87" w:name="_Ref53742891"/>
-      <w:bookmarkStart w:id="88" w:name="XML_art_locatie"/>
-      <w:bookmarkStart w:id="89" w:name="_Toc158193970"/>
+      <w:bookmarkStart w:id="88" w:name="_Toc158193970"/>
+      <w:bookmarkStart w:id="89" w:name="XML_art_locatie"/>
       <w:r>
         <w:t>Locatie</w:t>
       </w:r>
       <w:bookmarkEnd w:id="87"/>
-      <w:bookmarkEnd w:id="89"/>
+      <w:bookmarkEnd w:id="88"/>
     </w:p>
-    <w:bookmarkEnd w:id="88"/>
+    <w:bookmarkEnd w:id="89"/>
     <w:p>
       <w:r>
         <w:t xml:space="preserve">De locatie legt informatie vast over </w:t>
@@ -21967,13 +21967,13 @@
         <w:pStyle w:val="Kop3"/>
       </w:pPr>
       <w:bookmarkStart w:id="90" w:name="_Ref63863475"/>
-      <w:bookmarkStart w:id="91" w:name="XML_art_locatie_groep"/>
-      <w:bookmarkStart w:id="92" w:name="_Toc158193971"/>
+      <w:bookmarkStart w:id="91" w:name="_Toc158193971"/>
+      <w:bookmarkStart w:id="92" w:name="XML_art_locatie_groep"/>
       <w:r>
         <w:t>Gebied-/Lijn-/Puntengroep</w:t>
       </w:r>
       <w:bookmarkEnd w:id="90"/>
-      <w:bookmarkEnd w:id="92"/>
+      <w:bookmarkEnd w:id="91"/>
     </w:p>
     <w:p/>
     <w:tbl>
@@ -22002,7 +22002,7 @@
               <w:bottom w:val="single" w:sz="4" w:space="0" w:color="auto"/>
             </w:tcBorders>
           </w:tcPr>
-          <w:bookmarkEnd w:id="91"/>
+          <w:bookmarkEnd w:id="92"/>
           <w:p>
             <w:pPr>
               <w:pStyle w:val="Tabel"/>
@@ -22851,13 +22851,13 @@
         <w:pStyle w:val="Kop3"/>
       </w:pPr>
       <w:bookmarkStart w:id="93" w:name="_Ref49513284"/>
-      <w:bookmarkStart w:id="94" w:name="XML_art_locatie_individueel"/>
-      <w:bookmarkStart w:id="95" w:name="_Toc158193972"/>
+      <w:bookmarkStart w:id="94" w:name="_Toc158193972"/>
+      <w:bookmarkStart w:id="95" w:name="XML_art_locatie_individueel"/>
       <w:r>
         <w:t>Gebied/Lijn/Punt</w:t>
       </w:r>
       <w:bookmarkEnd w:id="93"/>
-      <w:bookmarkEnd w:id="95"/>
+      <w:bookmarkEnd w:id="94"/>
     </w:p>
     <w:p/>
     <w:tbl>
@@ -22883,7 +22883,7 @@
           <w:tcPr>
             <w:tcW w:w="3397" w:type="dxa"/>
           </w:tcPr>
-          <w:bookmarkEnd w:id="94"/>
+          <w:bookmarkEnd w:id="95"/>
           <w:p>
             <w:pPr>
               <w:pStyle w:val="Tabel"/>
@@ -24690,13 +24690,13 @@
         <w:pStyle w:val="Kop2"/>
       </w:pPr>
       <w:bookmarkStart w:id="98" w:name="_Ref90035925"/>
-      <w:bookmarkStart w:id="99" w:name="XML_art_pons"/>
-      <w:bookmarkStart w:id="100" w:name="_Toc158193974"/>
+      <w:bookmarkStart w:id="99" w:name="_Toc158193974"/>
+      <w:bookmarkStart w:id="100" w:name="XML_art_pons"/>
       <w:r>
         <w:t>Pons</w:t>
       </w:r>
       <w:bookmarkEnd w:id="98"/>
-      <w:bookmarkEnd w:id="100"/>
+      <w:bookmarkEnd w:id="99"/>
     </w:p>
     <w:tbl>
       <w:tblPr>
@@ -24721,7 +24721,7 @@
           <w:tcPr>
             <w:tcW w:w="3397" w:type="dxa"/>
           </w:tcPr>
-          <w:bookmarkEnd w:id="99"/>
+          <w:bookmarkEnd w:id="100"/>
           <w:p>
             <w:pPr>
               <w:pStyle w:val="Tabel"/>
@@ -25305,14 +25305,14 @@
         <w:pStyle w:val="Kop2"/>
       </w:pPr>
       <w:bookmarkStart w:id="101" w:name="_Ref38046694"/>
-      <w:bookmarkStart w:id="102" w:name="XML_art_kaart"/>
-      <w:bookmarkStart w:id="103" w:name="_Ref36562909"/>
-      <w:bookmarkStart w:id="104" w:name="_Toc158193975"/>
+      <w:bookmarkStart w:id="102" w:name="_Toc158193975"/>
+      <w:bookmarkStart w:id="103" w:name="XML_art_kaart"/>
+      <w:bookmarkStart w:id="104" w:name="_Ref36562909"/>
       <w:r>
         <w:t>Kaart</w:t>
       </w:r>
       <w:bookmarkEnd w:id="101"/>
-      <w:bookmarkEnd w:id="104"/>
+      <w:bookmarkEnd w:id="102"/>
     </w:p>
     <w:tbl>
       <w:tblPr>
@@ -25337,7 +25337,7 @@
           <w:tcPr>
             <w:tcW w:w="3397" w:type="dxa"/>
           </w:tcPr>
-          <w:bookmarkEnd w:id="102"/>
+          <w:bookmarkEnd w:id="103"/>
           <w:p>
             <w:pPr>
               <w:pStyle w:val="Tabel"/>
@@ -27055,16 +27055,16 @@
         <w:pStyle w:val="Kop2"/>
       </w:pPr>
       <w:bookmarkStart w:id="106" w:name="_Ref66372774"/>
-      <w:bookmarkStart w:id="107" w:name="XML_vrij_divisie"/>
-      <w:bookmarkStart w:id="108" w:name="_Toc158193976"/>
-      <w:bookmarkEnd w:id="103"/>
+      <w:bookmarkStart w:id="107" w:name="_Toc158193976"/>
+      <w:bookmarkStart w:id="108" w:name="XML_vrij_divisie"/>
+      <w:bookmarkEnd w:id="104"/>
       <w:bookmarkEnd w:id="105"/>
       <w:r>
         <w:lastRenderedPageBreak/>
         <w:t>Divisie</w:t>
       </w:r>
       <w:bookmarkEnd w:id="106"/>
-      <w:bookmarkEnd w:id="108"/>
+      <w:bookmarkEnd w:id="107"/>
     </w:p>
     <w:tbl>
       <w:tblPr>
@@ -27089,7 +27089,7 @@
           <w:tcPr>
             <w:tcW w:w="3397" w:type="dxa"/>
           </w:tcPr>
-          <w:bookmarkEnd w:id="107"/>
+          <w:bookmarkEnd w:id="108"/>
           <w:p>
             <w:pPr>
               <w:pStyle w:val="Tabel"/>
@@ -27582,13 +27582,13 @@
       <w:pPr>
         <w:pStyle w:val="Kop2"/>
       </w:pPr>
-      <w:bookmarkStart w:id="109" w:name="XML_vrij_divisietekst"/>
-      <w:bookmarkStart w:id="110" w:name="_Ref39851506"/>
-      <w:bookmarkStart w:id="111" w:name="_Toc158193977"/>
+      <w:bookmarkStart w:id="109" w:name="_Toc158193977"/>
+      <w:bookmarkStart w:id="110" w:name="XML_vrij_divisietekst"/>
+      <w:bookmarkStart w:id="111" w:name="_Ref39851506"/>
       <w:r>
         <w:t>Divisietekst</w:t>
       </w:r>
-      <w:bookmarkEnd w:id="111"/>
+      <w:bookmarkEnd w:id="109"/>
     </w:p>
     <w:tbl>
       <w:tblPr>
@@ -27613,7 +27613,7 @@
           <w:tcPr>
             <w:tcW w:w="3397" w:type="dxa"/>
           </w:tcPr>
-          <w:bookmarkEnd w:id="109"/>
+          <w:bookmarkEnd w:id="110"/>
           <w:p>
             <w:pPr>
               <w:pStyle w:val="Tabel"/>
@@ -28107,14 +28107,14 @@
         <w:pStyle w:val="Kop2"/>
       </w:pPr>
       <w:bookmarkStart w:id="112" w:name="_Ref90035881"/>
-      <w:bookmarkStart w:id="113" w:name="XML_vrij_tekstdeel"/>
-      <w:bookmarkStart w:id="114" w:name="_Toc158193978"/>
+      <w:bookmarkStart w:id="113" w:name="_Toc158193978"/>
+      <w:bookmarkStart w:id="114" w:name="XML_vrij_tekstdeel"/>
       <w:r>
         <w:t>Tekstdeel</w:t>
       </w:r>
-      <w:bookmarkEnd w:id="110"/>
+      <w:bookmarkEnd w:id="111"/>
       <w:bookmarkEnd w:id="112"/>
-      <w:bookmarkEnd w:id="114"/>
+      <w:bookmarkEnd w:id="113"/>
     </w:p>
     <w:tbl>
       <w:tblPr>
@@ -28139,7 +28139,7 @@
           <w:tcPr>
             <w:tcW w:w="3397" w:type="dxa"/>
           </w:tcPr>
-          <w:bookmarkEnd w:id="113"/>
+          <w:bookmarkEnd w:id="114"/>
           <w:p>
             <w:pPr>
               <w:pStyle w:val="Tabel"/>
@@ -29461,13 +29461,13 @@
         <w:pStyle w:val="Kop2"/>
       </w:pPr>
       <w:bookmarkStart w:id="115" w:name="_Ref39851454"/>
-      <w:bookmarkStart w:id="116" w:name="XML_vrij_hoofdlijn"/>
-      <w:bookmarkStart w:id="117" w:name="_Toc158193979"/>
+      <w:bookmarkStart w:id="116" w:name="_Toc158193979"/>
+      <w:bookmarkStart w:id="117" w:name="XML_vrij_hoofdlijn"/>
       <w:r>
         <w:t>Hoofdlijn</w:t>
       </w:r>
       <w:bookmarkEnd w:id="115"/>
-      <w:bookmarkEnd w:id="117"/>
+      <w:bookmarkEnd w:id="116"/>
     </w:p>
     <w:tbl>
       <w:tblPr>
@@ -29492,7 +29492,7 @@
           <w:tcPr>
             <w:tcW w:w="3397" w:type="dxa"/>
           </w:tcPr>
-          <w:bookmarkEnd w:id="116"/>
+          <w:bookmarkEnd w:id="117"/>
           <w:p>
             <w:pPr>
               <w:pStyle w:val="Tabel"/>
@@ -30180,15 +30180,15 @@
         <w:pStyle w:val="Kop2"/>
       </w:pPr>
       <w:bookmarkStart w:id="118" w:name="_Ref38049113"/>
-      <w:bookmarkStart w:id="119" w:name="XML_regelingsgebied"/>
-      <w:bookmarkStart w:id="120" w:name="_Toc158193980"/>
+      <w:bookmarkStart w:id="119" w:name="_Toc158193980"/>
+      <w:bookmarkStart w:id="120" w:name="XML_regelingsgebied"/>
       <w:r>
         <w:t>Regelingsgebied</w:t>
       </w:r>
       <w:bookmarkEnd w:id="118"/>
-      <w:bookmarkEnd w:id="120"/>
+      <w:bookmarkEnd w:id="119"/>
     </w:p>
-    <w:bookmarkEnd w:id="119"/>
+    <w:bookmarkEnd w:id="120"/>
     <w:p>
       <w:r>
         <w:t>Het Regelingsgebied is de totale oppervlakte die gereguleerd wordt in een bepaalde regeling.</w:t>
@@ -30812,7 +30812,7 @@
       <w:r>
         <w:t>IMOW</w:t>
       </w:r>
-      <w:bookmarkEnd w:id="52"/>
+      <w:bookmarkEnd w:id="53"/>
       <w:bookmarkEnd w:id="121"/>
       <w:bookmarkEnd w:id="122"/>
     </w:p>
@@ -32304,8 +32304,8 @@
       <w:bookmarkStart w:id="134" w:name="_Ref49518173"/>
       <w:bookmarkStart w:id="135" w:name="_Ref49518209"/>
       <w:bookmarkStart w:id="136" w:name="_Ref52186390"/>
-      <w:bookmarkStart w:id="137" w:name="Techn_OW_GML"/>
-      <w:bookmarkStart w:id="138" w:name="_Toc158193984"/>
+      <w:bookmarkStart w:id="137" w:name="_Toc158193984"/>
+      <w:bookmarkStart w:id="138" w:name="Techn_OW_GML"/>
       <w:r>
         <w:t>GML-bestanden</w:t>
       </w:r>
@@ -32315,11 +32315,11 @@
       <w:r>
         <w:t xml:space="preserve"> (informatief)</w:t>
       </w:r>
-      <w:bookmarkEnd w:id="138"/>
+      <w:bookmarkEnd w:id="137"/>
     </w:p>
     <w:p>
       <w:bookmarkStart w:id="139" w:name="_Ref36562789"/>
-      <w:bookmarkEnd w:id="137"/>
+      <w:bookmarkEnd w:id="138"/>
       <w:r>
         <w:t>De GML-specificaties volgen de regels van de standaard Basisgeometrie</w:t>
       </w:r>
@@ -32698,8 +32698,8 @@
         <w:pStyle w:val="Kop2"/>
       </w:pPr>
       <w:bookmarkStart w:id="140" w:name="_Ref80972474"/>
-      <w:bookmarkStart w:id="141" w:name="Techn_aanlever"/>
-      <w:bookmarkStart w:id="142" w:name="_Toc158193985"/>
+      <w:bookmarkStart w:id="141" w:name="_Toc158193985"/>
+      <w:bookmarkStart w:id="142" w:name="Techn_aanlever"/>
       <w:r>
         <w:t xml:space="preserve">Eisen </w:t>
       </w:r>
@@ -32708,9 +32708,9 @@
       </w:r>
       <w:bookmarkEnd w:id="139"/>
       <w:bookmarkEnd w:id="140"/>
-      <w:bookmarkEnd w:id="142"/>
+      <w:bookmarkEnd w:id="141"/>
     </w:p>
-    <w:bookmarkEnd w:id="141"/>
+    <w:bookmarkEnd w:id="142"/>
     <w:p>
       <w:r>
         <w:t xml:space="preserve">Bij het aanleveren dient er rekening gehouden te worden met verschillende </w:t>
@@ -32866,8 +32866,8 @@
       <w:bookmarkStart w:id="144" w:name="_Ref31714824"/>
       <w:bookmarkStart w:id="145" w:name="_Ref37400187"/>
       <w:bookmarkStart w:id="146" w:name="_Ref75176935"/>
-      <w:bookmarkStart w:id="147" w:name="Techn_aanlever_identificaties"/>
-      <w:bookmarkStart w:id="148" w:name="_Toc158193986"/>
+      <w:bookmarkStart w:id="147" w:name="_Toc158193986"/>
+      <w:bookmarkStart w:id="148" w:name="Techn_aanlever_identificaties"/>
       <w:r>
         <w:t>I</w:t>
       </w:r>
@@ -32887,7 +32887,7 @@
       <w:bookmarkEnd w:id="144"/>
       <w:bookmarkEnd w:id="145"/>
       <w:bookmarkEnd w:id="146"/>
-      <w:bookmarkEnd w:id="148"/>
+      <w:bookmarkEnd w:id="147"/>
     </w:p>
     <w:p>
       <w:r>
@@ -32907,7 +32907,7 @@
       </w:r>
     </w:p>
     <w:p/>
-    <w:bookmarkEnd w:id="147"/>
+    <w:bookmarkEnd w:id="148"/>
     <w:p>
       <w:r>
         <w:t xml:space="preserve">De wijze van het identificeren van objecten in het IMOW volgt de NEN3610-standaard. De identificatie </w:t>
@@ -33561,16 +33561,16 @@
         <w:pStyle w:val="Kop3"/>
       </w:pPr>
       <w:bookmarkStart w:id="149" w:name="_Ref124235539"/>
-      <w:bookmarkStart w:id="150" w:name="Techn_aanlever_waardelijsten"/>
-      <w:bookmarkStart w:id="151" w:name="_Toc158193987"/>
+      <w:bookmarkStart w:id="150" w:name="_Toc158193987"/>
+      <w:bookmarkStart w:id="151" w:name="Techn_aanlever_waardelijsten"/>
       <w:r>
         <w:lastRenderedPageBreak/>
         <w:t>Waardelijsten</w:t>
       </w:r>
       <w:bookmarkEnd w:id="149"/>
-      <w:bookmarkEnd w:id="151"/>
+      <w:bookmarkEnd w:id="150"/>
     </w:p>
-    <w:bookmarkEnd w:id="150"/>
+    <w:bookmarkEnd w:id="151"/>
     <w:p>
       <w:r>
         <w:t>In CIM</w:t>
@@ -35030,8 +35030,8 @@
         <w:pStyle w:val="Kop1"/>
       </w:pPr>
       <w:bookmarkStart w:id="165" w:name="_Ref92176561"/>
-      <w:bookmarkStart w:id="166" w:name="Verschillen"/>
-      <w:bookmarkStart w:id="167" w:name="_Toc158193992"/>
+      <w:bookmarkStart w:id="166" w:name="_Toc158193992"/>
+      <w:bookmarkStart w:id="167" w:name="Verschillen"/>
       <w:bookmarkEnd w:id="152"/>
       <w:bookmarkEnd w:id="153"/>
       <w:bookmarkEnd w:id="162"/>
@@ -35052,9 +35052,9 @@
         <w:t>OW</w:t>
       </w:r>
       <w:bookmarkEnd w:id="165"/>
-      <w:bookmarkEnd w:id="167"/>
+      <w:bookmarkEnd w:id="166"/>
     </w:p>
-    <w:bookmarkEnd w:id="166"/>
+    <w:bookmarkEnd w:id="167"/>
     <w:p>
       <w:r>
         <w:t>De verschillen tussen het IMOW en CIM</w:t>
@@ -35326,8 +35326,8 @@
         <w:pStyle w:val="Kop2"/>
       </w:pPr>
       <w:bookmarkStart w:id="173" w:name="_Ref42871428"/>
-      <w:bookmarkStart w:id="174" w:name="Verschillen_IMOW"/>
-      <w:bookmarkStart w:id="175" w:name="_Toc158193994"/>
+      <w:bookmarkStart w:id="174" w:name="_Toc158193994"/>
+      <w:bookmarkStart w:id="175" w:name="Verschillen_IMOW"/>
       <w:r>
         <w:t>IMOW-aspecten niet in CIM</w:t>
       </w:r>
@@ -35338,9 +35338,9 @@
         <w:t>OW</w:t>
       </w:r>
       <w:bookmarkEnd w:id="173"/>
-      <w:bookmarkEnd w:id="175"/>
+      <w:bookmarkEnd w:id="174"/>
     </w:p>
-    <w:bookmarkEnd w:id="174"/>
+    <w:bookmarkEnd w:id="175"/>
     <w:p>
       <w:pPr>
         <w:pStyle w:val="Opsommingtekens1"/>
@@ -35886,16 +35886,16 @@
         <w:pStyle w:val="Kop1"/>
       </w:pPr>
       <w:bookmarkStart w:id="176" w:name="_Ref69207263"/>
-      <w:bookmarkStart w:id="177" w:name="OP"/>
-      <w:bookmarkStart w:id="178" w:name="_Toc158193995"/>
+      <w:bookmarkStart w:id="177" w:name="_Toc158193995"/>
+      <w:bookmarkStart w:id="178" w:name="OP"/>
       <w:r>
         <w:lastRenderedPageBreak/>
         <w:t>OP-aspecten relevant voor IMOW</w:t>
       </w:r>
       <w:bookmarkEnd w:id="176"/>
-      <w:bookmarkEnd w:id="178"/>
+      <w:bookmarkEnd w:id="177"/>
     </w:p>
-    <w:bookmarkEnd w:id="177"/>
+    <w:bookmarkEnd w:id="178"/>
     <w:p>
       <w:r>
         <w:t xml:space="preserve">In dit hoofdstuk wordt gekeken naar aspecten uit het IMOP die relevant zijn voor het IMOW. </w:t>
@@ -35970,14 +35970,14 @@
       <w:pPr>
         <w:pStyle w:val="Kop2"/>
       </w:pPr>
-      <w:bookmarkStart w:id="179" w:name="OP_Regeling"/>
-      <w:bookmarkStart w:id="180" w:name="_Toc158193996"/>
+      <w:bookmarkStart w:id="179" w:name="_Toc158193996"/>
+      <w:bookmarkStart w:id="180" w:name="OP_Regeling"/>
       <w:r>
         <w:t>De Regeling en diens Artikelen/Leden/Divisies</w:t>
       </w:r>
-      <w:bookmarkEnd w:id="180"/>
+      <w:bookmarkEnd w:id="179"/>
     </w:p>
-    <w:bookmarkEnd w:id="179"/>
+    <w:bookmarkEnd w:id="180"/>
     <w:p>
       <w:r>
         <w:t xml:space="preserve">Alle OW-objecten horen bij een </w:t>
@@ -37892,14 +37892,14 @@
       <w:pPr>
         <w:pStyle w:val="Kop2"/>
       </w:pPr>
-      <w:bookmarkStart w:id="183" w:name="OP_Informatieobjecten"/>
-      <w:bookmarkStart w:id="184" w:name="_Toc158193998"/>
+      <w:bookmarkStart w:id="183" w:name="_Toc158193998"/>
+      <w:bookmarkStart w:id="184" w:name="OP_Informatieobjecten"/>
       <w:r>
         <w:t>OP-informatieobjecten</w:t>
       </w:r>
-      <w:bookmarkEnd w:id="184"/>
+      <w:bookmarkEnd w:id="183"/>
     </w:p>
-    <w:bookmarkEnd w:id="183"/>
+    <w:bookmarkEnd w:id="184"/>
     <w:p>
       <w:r>
         <w:t>Er zijn twee soorten informatieobjecten die aangeleverd kunnen worden in de OP-standaard, namelijk PDF-documenten en geografische informatieobjecten (</w:t>
@@ -37968,16 +37968,16 @@
       <w:pPr>
         <w:pStyle w:val="Kop2"/>
       </w:pPr>
-      <w:bookmarkStart w:id="185" w:name="OP_GIOs"/>
-      <w:bookmarkStart w:id="186" w:name="_Toc158193999"/>
+      <w:bookmarkStart w:id="185" w:name="_Toc158193999"/>
+      <w:bookmarkStart w:id="186" w:name="OP_GIOs"/>
       <w:proofErr w:type="spellStart"/>
       <w:r>
         <w:t>GIO’s</w:t>
       </w:r>
-      <w:bookmarkEnd w:id="186"/>
+      <w:bookmarkEnd w:id="185"/>
       <w:proofErr w:type="spellEnd"/>
     </w:p>
-    <w:bookmarkEnd w:id="185"/>
+    <w:bookmarkEnd w:id="186"/>
     <w:p>
       <w:r>
         <w:t xml:space="preserve">Een GIO </w:t>
@@ -40068,8 +40068,8 @@
       <w:pPr>
         <w:pStyle w:val="Kop2"/>
       </w:pPr>
-      <w:bookmarkStart w:id="187" w:name="OP_NormGIOs"/>
-      <w:bookmarkStart w:id="188" w:name="_Toc158194000"/>
+      <w:bookmarkStart w:id="187" w:name="_Toc158194000"/>
+      <w:bookmarkStart w:id="188" w:name="OP_NormGIOs"/>
       <w:r>
         <w:t>Norm-</w:t>
       </w:r>
@@ -40077,10 +40077,10 @@
       <w:r>
         <w:t>GIO’s</w:t>
       </w:r>
-      <w:bookmarkEnd w:id="188"/>
+      <w:bookmarkEnd w:id="187"/>
       <w:proofErr w:type="spellEnd"/>
     </w:p>
-    <w:bookmarkEnd w:id="187"/>
+    <w:bookmarkEnd w:id="188"/>
     <w:p>
       <w:r>
         <w:t>Indien er normen vastgelegd worden aan de OW-kant, dan ziet de GIO er anders uit dan bij OW-Locaties waar geen norm over is vastgelegd.</w:t>
@@ -42581,8 +42581,8 @@
       <w:pPr>
         <w:pStyle w:val="Kop2"/>
       </w:pPr>
-      <w:bookmarkStart w:id="189" w:name="OP_GIOrichtlijn"/>
-      <w:bookmarkStart w:id="190" w:name="_Toc158194001"/>
+      <w:bookmarkStart w:id="189" w:name="_Toc158194001"/>
+      <w:bookmarkStart w:id="190" w:name="OP_GIOrichtlijn"/>
       <w:r>
         <w:t xml:space="preserve">Richtlijn voor het maken van </w:t>
       </w:r>
@@ -42594,9 +42594,9 @@
       <w:r>
         <w:t xml:space="preserve"> o.b.v. OW-objecten</w:t>
       </w:r>
-      <w:bookmarkEnd w:id="190"/>
+      <w:bookmarkEnd w:id="189"/>
     </w:p>
-    <w:bookmarkEnd w:id="189"/>
+    <w:bookmarkEnd w:id="190"/>
     <w:p>
       <w:r>
         <w:t>In deze paragraaf wordt toegelicht welke</w:t>
@@ -42909,17 +42909,17 @@
       <w:pPr>
         <w:pStyle w:val="Kop1"/>
       </w:pPr>
-      <w:bookmarkStart w:id="191" w:name="Muteren"/>
-      <w:bookmarkStart w:id="192" w:name="_Toc158194002"/>
-      <w:bookmarkStart w:id="193" w:name="_Ref158194016"/>
+      <w:bookmarkStart w:id="191" w:name="_Toc158194002"/>
+      <w:bookmarkStart w:id="192" w:name="_Ref158194016"/>
+      <w:bookmarkStart w:id="193" w:name="Muteren"/>
       <w:r>
         <w:lastRenderedPageBreak/>
         <w:t>Het wijzigen van OW-objecten</w:t>
       </w:r>
+      <w:bookmarkEnd w:id="191"/>
       <w:bookmarkEnd w:id="192"/>
-      <w:bookmarkEnd w:id="193"/>
     </w:p>
-    <w:bookmarkEnd w:id="191"/>
+    <w:bookmarkEnd w:id="193"/>
     <w:p>
       <w:r>
         <w:t>Dit hoofdstuk beschrijf hoe je OW-objecten wijzigt</w:t>
@@ -43034,8 +43034,8 @@
         <w:pStyle w:val="Kop2"/>
       </w:pPr>
       <w:bookmarkStart w:id="194" w:name="_Ref74325245"/>
-      <w:bookmarkStart w:id="195" w:name="Muteren_uitgangspunten"/>
-      <w:bookmarkStart w:id="196" w:name="_Toc158194003"/>
+      <w:bookmarkStart w:id="195" w:name="_Toc158194003"/>
+      <w:bookmarkStart w:id="196" w:name="Muteren_uitgangspunten"/>
       <w:r>
         <w:t xml:space="preserve">Uitgangspunten relevant voor </w:t>
       </w:r>
@@ -43043,9 +43043,9 @@
       <w:r>
         <w:t>wijzigen</w:t>
       </w:r>
-      <w:bookmarkEnd w:id="196"/>
+      <w:bookmarkEnd w:id="195"/>
     </w:p>
-    <w:bookmarkEnd w:id="195"/>
+    <w:bookmarkEnd w:id="196"/>
     <w:p>
       <w:r>
         <w:t>Het wijzigen van</w:t>
@@ -43405,8 +43405,8 @@
         <w:pStyle w:val="Kop3"/>
       </w:pPr>
       <w:bookmarkStart w:id="199" w:name="_Ref157154843"/>
-      <w:bookmarkStart w:id="200" w:name="Muteren_regulier_beëindigenobject"/>
-      <w:bookmarkStart w:id="201" w:name="_Toc158194006"/>
+      <w:bookmarkStart w:id="200" w:name="_Toc158194006"/>
+      <w:bookmarkStart w:id="201" w:name="Muteren_regulier_beëindigenobject"/>
       <w:r>
         <w:lastRenderedPageBreak/>
         <w:t>Een OW-object b</w:t>
@@ -43415,9 +43415,9 @@
         <w:t>eëindigen</w:t>
       </w:r>
       <w:bookmarkEnd w:id="199"/>
-      <w:bookmarkEnd w:id="201"/>
+      <w:bookmarkEnd w:id="200"/>
     </w:p>
-    <w:bookmarkEnd w:id="200"/>
+    <w:bookmarkEnd w:id="201"/>
     <w:p>
       <w:r>
         <w:t>Wanneer een OW-object wordt aangeleverd waarbij het veld status de waarde ‘B’ heeft dan krijgt het oorspronkelijke OW-object de status beëindigd.</w:t>
@@ -54376,6 +54376,21 @@
 </file>
 
 <file path=customXml/item1.xml><?xml version="1.0" encoding="utf-8"?>
+<b:Sources xmlns:b="http://schemas.openxmlformats.org/officeDocument/2006/bibliography" xmlns="http://schemas.openxmlformats.org/officeDocument/2006/bibliography" SelectedStyle="\APASixthEditionOfficeOnline.xsl" StyleName="APA" Version="6"/>
+</file>
+
+<file path=customXml/item2.xml><?xml version="1.0" encoding="utf-8"?>
+<p:properties xmlns:p="http://schemas.microsoft.com/office/2006/metadata/properties" xmlns:xsi="http://www.w3.org/2001/XMLSchema-instance" xmlns:pc="http://schemas.microsoft.com/office/infopath/2007/PartnerControls">
+  <documentManagement>
+    <TaxCatchAll xmlns="3dfebdfe-2b22-40ba-8672-9fbc9b4066c4" xsi:nil="true"/>
+    <lcf76f155ced4ddcb4097134ff3c332f xmlns="aafb19fa-82be-411d-a6df-c75e9235a4ea">
+      <Terms xmlns="http://schemas.microsoft.com/office/infopath/2007/PartnerControls"/>
+    </lcf76f155ced4ddcb4097134ff3c332f>
+  </documentManagement>
+</p:properties>
+</file>
+
+<file path=customXml/item3.xml><?xml version="1.0" encoding="utf-8"?>
 <?mso-contentType ?>
 <FormTemplates xmlns="http://schemas.microsoft.com/sharepoint/v3/contenttype/forms">
   <Display>DocumentLibraryForm</Display>
@@ -54384,7 +54399,7 @@
 </FormTemplates>
 </file>
 
-<file path=customXml/item2.xml><?xml version="1.0" encoding="utf-8"?>
+<file path=customXml/item4.xml><?xml version="1.0" encoding="utf-8"?>
 <ct:contentTypeSchema xmlns:ct="http://schemas.microsoft.com/office/2006/metadata/contentType" xmlns:ma="http://schemas.microsoft.com/office/2006/metadata/properties/metaAttributes" ct:_="" ma:_="" ma:contentTypeName="Document" ma:contentTypeID="0x0101003ADD3040E3157B4E913BCA65F34844D7" ma:contentTypeVersion="16" ma:contentTypeDescription="Een nieuw document maken." ma:contentTypeScope="" ma:versionID="36820175b91ee0afcd6842154fd5bc44">
   <xsd:schema xmlns:xsd="http://www.w3.org/2001/XMLSchema" xmlns:xs="http://www.w3.org/2001/XMLSchema" xmlns:p="http://schemas.microsoft.com/office/2006/metadata/properties" xmlns:ns2="aafb19fa-82be-411d-a6df-c75e9235a4ea" xmlns:ns3="3dfebdfe-2b22-40ba-8672-9fbc9b4066c4" targetNamespace="http://schemas.microsoft.com/office/2006/metadata/properties" ma:root="true" ma:fieldsID="8b94ad0907ce82b50a152dc3b7b521b3" ns2:_="" ns3:_="">
     <xsd:import namespace="aafb19fa-82be-411d-a6df-c75e9235a4ea"/>
@@ -54627,22 +54642,26 @@
 </ct:contentTypeSchema>
 </file>
 
-<file path=customXml/item3.xml><?xml version="1.0" encoding="utf-8"?>
-<p:properties xmlns:p="http://schemas.microsoft.com/office/2006/metadata/properties" xmlns:xsi="http://www.w3.org/2001/XMLSchema-instance" xmlns:pc="http://schemas.microsoft.com/office/infopath/2007/PartnerControls">
-  <documentManagement>
-    <TaxCatchAll xmlns="3dfebdfe-2b22-40ba-8672-9fbc9b4066c4" xsi:nil="true"/>
-    <lcf76f155ced4ddcb4097134ff3c332f xmlns="aafb19fa-82be-411d-a6df-c75e9235a4ea">
-      <Terms xmlns="http://schemas.microsoft.com/office/infopath/2007/PartnerControls"/>
-    </lcf76f155ced4ddcb4097134ff3c332f>
-  </documentManagement>
-</p:properties>
+<file path=customXml/itemProps1.xml><?xml version="1.0" encoding="utf-8"?>
+<ds:datastoreItem xmlns:ds="http://schemas.openxmlformats.org/officeDocument/2006/customXml" ds:itemID="{DD28D96A-F50D-43C9-BE9A-1D42D6CFBC88}">
+  <ds:schemaRefs>
+    <ds:schemaRef ds:uri="http://schemas.openxmlformats.org/officeDocument/2006/bibliography"/>
+  </ds:schemaRefs>
+</ds:datastoreItem>
 </file>
 
-<file path=customXml/item4.xml><?xml version="1.0" encoding="utf-8"?>
-<b:Sources xmlns:b="http://schemas.openxmlformats.org/officeDocument/2006/bibliography" xmlns="http://schemas.openxmlformats.org/officeDocument/2006/bibliography" SelectedStyle="\APASixthEditionOfficeOnline.xsl" StyleName="APA" Version="6"/>
+<file path=customXml/itemProps2.xml><?xml version="1.0" encoding="utf-8"?>
+<ds:datastoreItem xmlns:ds="http://schemas.openxmlformats.org/officeDocument/2006/customXml" ds:itemID="{C86849B9-E23C-4ADF-B851-14F7C418C4D8}">
+  <ds:schemaRefs>
+    <ds:schemaRef ds:uri="http://schemas.microsoft.com/office/2006/metadata/properties"/>
+    <ds:schemaRef ds:uri="http://schemas.microsoft.com/office/infopath/2007/PartnerControls"/>
+    <ds:schemaRef ds:uri="3dfebdfe-2b22-40ba-8672-9fbc9b4066c4"/>
+    <ds:schemaRef ds:uri="aafb19fa-82be-411d-a6df-c75e9235a4ea"/>
+  </ds:schemaRefs>
+</ds:datastoreItem>
 </file>
 
-<file path=customXml/itemProps1.xml><?xml version="1.0" encoding="utf-8"?>
+<file path=customXml/itemProps3.xml><?xml version="1.0" encoding="utf-8"?>
 <ds:datastoreItem xmlns:ds="http://schemas.openxmlformats.org/officeDocument/2006/customXml" ds:itemID="{2C275FAE-90C9-425F-A512-B4889EA3F252}">
   <ds:schemaRefs>
     <ds:schemaRef ds:uri="http://schemas.microsoft.com/sharepoint/v3/contenttype/forms"/>
@@ -54650,7 +54669,7 @@
 </ds:datastoreItem>
 </file>
 
-<file path=customXml/itemProps2.xml><?xml version="1.0" encoding="utf-8"?>
+<file path=customXml/itemProps4.xml><?xml version="1.0" encoding="utf-8"?>
 <ds:datastoreItem xmlns:ds="http://schemas.openxmlformats.org/officeDocument/2006/customXml" ds:itemID="{B3E5C1F2-42DD-41BF-BD01-17978B8F69DA}">
   <ds:schemaRefs>
     <ds:schemaRef ds:uri="http://schemas.microsoft.com/office/2006/metadata/contentType"/>
@@ -54667,23 +54686,4 @@
     <ds:schemaRef ds:uri="http://schemas.microsoft.com/internal/obd"/>
   </ds:schemaRefs>
 </ds:datastoreItem>
-</file>
-
-<file path=customXml/itemProps3.xml><?xml version="1.0" encoding="utf-8"?>
-<ds:datastoreItem xmlns:ds="http://schemas.openxmlformats.org/officeDocument/2006/customXml" ds:itemID="{C86849B9-E23C-4ADF-B851-14F7C418C4D8}">
-  <ds:schemaRefs>
-    <ds:schemaRef ds:uri="http://schemas.microsoft.com/office/2006/metadata/properties"/>
-    <ds:schemaRef ds:uri="http://schemas.microsoft.com/office/infopath/2007/PartnerControls"/>
-    <ds:schemaRef ds:uri="3dfebdfe-2b22-40ba-8672-9fbc9b4066c4"/>
-    <ds:schemaRef ds:uri="aafb19fa-82be-411d-a6df-c75e9235a4ea"/>
-  </ds:schemaRefs>
-</ds:datastoreItem>
-</file>
-
-<file path=customXml/itemProps4.xml><?xml version="1.0" encoding="utf-8"?>
-<ds:datastoreItem xmlns:ds="http://schemas.openxmlformats.org/officeDocument/2006/customXml" ds:itemID="{DD28D96A-F50D-43C9-BE9A-1D42D6CFBC88}">
-  <ds:schemaRefs>
-    <ds:schemaRef ds:uri="http://schemas.openxmlformats.org/officeDocument/2006/bibliography"/>
-  </ds:schemaRefs>
-</ds:datastoreItem>
 </file>
--- a/word/IMOW.docx
+++ b/word/IMOW.docx
@@ -16055,7 +16055,44 @@
               <w:rPr>
                 <w:bCs w:val="0"/>
               </w:rPr>
-              <w:t xml:space="preserve"> ‘instrument’.*</w:t>
+              <w:t xml:space="preserve"> ‘instrument’.</w:t>
+            </w:r>
+            <w:r>
+              <w:t xml:space="preserve"> </w:t>
+            </w:r>
+            <w:r>
+              <w:rPr>
+                <w:bCs w:val="0"/>
+              </w:rPr>
+              <w:t xml:space="preserve">De waarde voor </w:t>
+            </w:r>
+            <w:proofErr w:type="spellStart"/>
+            <w:r>
+              <w:rPr>
+                <w:bCs w:val="0"/>
+              </w:rPr>
+              <w:t>instructieregelInstrument</w:t>
+            </w:r>
+            <w:proofErr w:type="spellEnd"/>
+            <w:r>
+              <w:rPr>
+                <w:bCs w:val="0"/>
+              </w:rPr>
+              <w:t xml:space="preserve"> en </w:t>
+            </w:r>
+            <w:proofErr w:type="spellStart"/>
+            <w:r>
+              <w:rPr>
+                <w:bCs w:val="0"/>
+              </w:rPr>
+              <w:t>instructieregelTaakuitoefening</w:t>
+            </w:r>
+            <w:proofErr w:type="spellEnd"/>
+            <w:r>
+              <w:rPr>
+                <w:bCs w:val="0"/>
+              </w:rPr>
+              <w:t xml:space="preserve"> mogen niet in dezelfde Juridische regel voorkomen.</w:t>
             </w:r>
           </w:p>
         </w:tc>
@@ -16153,7 +16190,58 @@
               <w:rPr>
                 <w:bCs w:val="0"/>
               </w:rPr>
-              <w:t xml:space="preserve"> ‘adressaat’.*</w:t>
+              <w:t xml:space="preserve"> ‘</w:t>
+            </w:r>
+            <w:proofErr w:type="spellStart"/>
+            <w:r>
+              <w:rPr>
+                <w:bCs w:val="0"/>
+              </w:rPr>
+              <w:t>adressaat</w:t>
+            </w:r>
+            <w:proofErr w:type="spellEnd"/>
+            <w:r>
+              <w:rPr>
+                <w:bCs w:val="0"/>
+              </w:rPr>
+              <w:t>’.</w:t>
+            </w:r>
+            <w:r>
+              <w:t xml:space="preserve"> </w:t>
+            </w:r>
+            <w:r>
+              <w:rPr>
+                <w:bCs w:val="0"/>
+              </w:rPr>
+              <w:t xml:space="preserve">De waarde voor </w:t>
+            </w:r>
+            <w:proofErr w:type="spellStart"/>
+            <w:r>
+              <w:rPr>
+                <w:bCs w:val="0"/>
+              </w:rPr>
+              <w:t>instructieregelInstrument</w:t>
+            </w:r>
+            <w:proofErr w:type="spellEnd"/>
+            <w:r>
+              <w:rPr>
+                <w:bCs w:val="0"/>
+              </w:rPr>
+              <w:t xml:space="preserve"> en </w:t>
+            </w:r>
+            <w:proofErr w:type="spellStart"/>
+            <w:r>
+              <w:rPr>
+                <w:bCs w:val="0"/>
+              </w:rPr>
+              <w:t>instructieregelTaakuitoefening</w:t>
+            </w:r>
+            <w:proofErr w:type="spellEnd"/>
+            <w:r>
+              <w:rPr>
+                <w:bCs w:val="0"/>
+              </w:rPr>
+              <w:t xml:space="preserve"> mogen niet in dezelfde Juridische regel voorkomen.</w:t>
             </w:r>
           </w:p>
         </w:tc>
@@ -16331,27 +16419,7 @@
         </w:tc>
       </w:tr>
     </w:tbl>
-    <w:p>
-      <w:r>
-        <w:t xml:space="preserve">*De waarde voor </w:t>
-      </w:r>
-      <w:proofErr w:type="spellStart"/>
-      <w:r>
-        <w:t>instructieregelInstrument</w:t>
-      </w:r>
-      <w:proofErr w:type="spellEnd"/>
-      <w:r>
-        <w:t xml:space="preserve"> en </w:t>
-      </w:r>
-      <w:proofErr w:type="spellStart"/>
-      <w:r>
-        <w:t>instructieregelTaakuitoefening</w:t>
-      </w:r>
-      <w:proofErr w:type="spellEnd"/>
-      <w:r>
-        <w:t xml:space="preserve"> mogen niet in dezelfde Juridische regel voorkomen.</w:t>
-      </w:r>
-    </w:p>
+    <w:p/>
     <w:p>
       <w:pPr>
         <w:pStyle w:val="Kop3"/>
@@ -17321,6 +17389,7 @@
               <w:ind w:left="852"/>
             </w:pPr>
             <w:r>
+              <w:lastRenderedPageBreak/>
               <w:t>[@Gebiedsaanwijzing</w:t>
             </w:r>
             <w:r>
@@ -17457,7 +17526,6 @@
               <w:ind w:left="852"/>
             </w:pPr>
             <w:r>
-              <w:lastRenderedPageBreak/>
               <w:t>[@KaartRef]</w:t>
             </w:r>
           </w:p>
@@ -18940,6 +19008,7 @@
               <w:ind w:left="568"/>
             </w:pPr>
             <w:r>
+              <w:lastRenderedPageBreak/>
               <w:t>identificatie</w:t>
             </w:r>
           </w:p>
@@ -19158,7 +19227,6 @@
               <w:ind w:left="568"/>
             </w:pPr>
             <w:r>
-              <w:lastRenderedPageBreak/>
               <w:t>groep</w:t>
             </w:r>
           </w:p>
@@ -19206,7 +19274,45 @@
             </w:r>
             <w:proofErr w:type="spellEnd"/>
             <w:r>
-              <w:t xml:space="preserve"> ‘gebiedsaanwijzinggroep’.*</w:t>
+              <w:t xml:space="preserve"> ‘</w:t>
+            </w:r>
+            <w:proofErr w:type="spellStart"/>
+            <w:r>
+              <w:t>gebiedsaanwijzinggroep</w:t>
+            </w:r>
+            <w:proofErr w:type="spellEnd"/>
+            <w:r>
+              <w:t>’.</w:t>
+            </w:r>
+            <w:r>
+              <w:t xml:space="preserve"> </w:t>
+            </w:r>
+            <w:r>
+              <w:t xml:space="preserve">De waarde die gekozen kan worden uit de </w:t>
+            </w:r>
+            <w:proofErr w:type="spellStart"/>
+            <w:r>
+              <w:t>waardelijst</w:t>
+            </w:r>
+            <w:proofErr w:type="spellEnd"/>
+            <w:r>
+              <w:t xml:space="preserve"> </w:t>
+            </w:r>
+            <w:proofErr w:type="spellStart"/>
+            <w:r>
+              <w:t>gebiedsaanwijzinggroep</w:t>
+            </w:r>
+            <w:proofErr w:type="spellEnd"/>
+            <w:r>
+              <w:t xml:space="preserve"> is afhankelijk van de waarde die gekozen wordt uit ‘</w:t>
+            </w:r>
+            <w:proofErr w:type="spellStart"/>
+            <w:r>
+              <w:t>TypeGebiedsaanwijzing</w:t>
+            </w:r>
+            <w:proofErr w:type="spellEnd"/>
+            <w:r>
+              <w:t>’.</w:t>
             </w:r>
           </w:p>
         </w:tc>
@@ -19355,44 +19461,6 @@
       </w:tr>
     </w:tbl>
     <w:p/>
-    <w:p>
-      <w:r>
-        <w:t xml:space="preserve">* De waarde die gekozen kan worden uit de </w:t>
-      </w:r>
-      <w:proofErr w:type="spellStart"/>
-      <w:r>
-        <w:t>waardelijst</w:t>
-      </w:r>
-      <w:proofErr w:type="spellEnd"/>
-      <w:r>
-        <w:t xml:space="preserve"> </w:t>
-      </w:r>
-      <w:proofErr w:type="spellStart"/>
-      <w:r>
-        <w:t>gebiedsaanwijzinggroep</w:t>
-      </w:r>
-      <w:proofErr w:type="spellEnd"/>
-      <w:r>
-        <w:t xml:space="preserve"> is afhankelijk van de waarde die gekozen wordt uit ‘</w:t>
-      </w:r>
-      <w:proofErr w:type="spellStart"/>
-      <w:r>
-        <w:t>T</w:t>
-      </w:r>
-      <w:r>
-        <w:t>ype</w:t>
-      </w:r>
-      <w:r>
-        <w:t>G</w:t>
-      </w:r>
-      <w:r>
-        <w:t>ebiedsaanwijzing</w:t>
-      </w:r>
-      <w:proofErr w:type="spellEnd"/>
-      <w:r>
-        <w:t>’.</w:t>
-      </w:r>
-    </w:p>
     <w:p>
       <w:pPr>
         <w:pStyle w:val="Kop2"/>
@@ -20057,7 +20125,13 @@
             </w:r>
             <w:proofErr w:type="spellEnd"/>
             <w:r>
-              <w:t xml:space="preserve"> ‘Eenheid’.*</w:t>
+              <w:t xml:space="preserve"> ‘Eenheid’.</w:t>
+            </w:r>
+            <w:r>
+              <w:t xml:space="preserve"> </w:t>
+            </w:r>
+            <w:r>
+              <w:t>Eenheid is alleen te gebruiken bij kwantitatieve normwaarden.</w:t>
             </w:r>
           </w:p>
         </w:tc>
@@ -20335,9 +20409,6 @@
               <w:t>kwantitatieveWaarde</w:t>
             </w:r>
             <w:proofErr w:type="spellEnd"/>
-            <w:r>
-              <w:t>**</w:t>
-            </w:r>
           </w:p>
         </w:tc>
         <w:tc>
@@ -20382,6 +20453,30 @@
             </w:pPr>
             <w:r>
               <w:t>In getallen uit te drukken waarde van de norm.</w:t>
+            </w:r>
+          </w:p>
+          <w:p>
+            <w:pPr>
+              <w:pStyle w:val="Tabel"/>
+            </w:pPr>
+            <w:r>
+              <w:t xml:space="preserve">Als deze is ingevuld moeten </w:t>
+            </w:r>
+            <w:proofErr w:type="spellStart"/>
+            <w:r>
+              <w:t>kwalitatieveWaarde</w:t>
+            </w:r>
+            <w:proofErr w:type="spellEnd"/>
+            <w:r>
+              <w:t xml:space="preserve"> en </w:t>
+            </w:r>
+            <w:proofErr w:type="spellStart"/>
+            <w:r>
+              <w:t>waardeInRegeltekst</w:t>
+            </w:r>
+            <w:proofErr w:type="spellEnd"/>
+            <w:r>
+              <w:t xml:space="preserve"> leeg zijn.</w:t>
             </w:r>
           </w:p>
         </w:tc>
@@ -20401,12 +20496,10 @@
             </w:pPr>
             <w:proofErr w:type="spellStart"/>
             <w:r>
+              <w:lastRenderedPageBreak/>
               <w:t>kwalitatieveWaarde</w:t>
             </w:r>
             <w:proofErr w:type="spellEnd"/>
-            <w:r>
-              <w:t>**</w:t>
-            </w:r>
           </w:p>
         </w:tc>
         <w:tc>
@@ -20445,6 +20538,34 @@
             </w:pPr>
             <w:r>
               <w:t>In tekst uit te drukken waarde van de norm.</w:t>
+            </w:r>
+            <w:r>
+              <w:t xml:space="preserve"> </w:t>
+            </w:r>
+            <w:r>
+              <w:t xml:space="preserve">Als deze is ingevuld moeten </w:t>
+            </w:r>
+            <w:proofErr w:type="spellStart"/>
+            <w:r>
+              <w:t>kwa</w:t>
+            </w:r>
+            <w:r>
+              <w:t>ntit</w:t>
+            </w:r>
+            <w:r>
+              <w:t>atieveWaarde</w:t>
+            </w:r>
+            <w:proofErr w:type="spellEnd"/>
+            <w:r>
+              <w:t xml:space="preserve"> en </w:t>
+            </w:r>
+            <w:proofErr w:type="spellStart"/>
+            <w:r>
+              <w:t>waardeInRegeltekst</w:t>
+            </w:r>
+            <w:proofErr w:type="spellEnd"/>
+            <w:r>
+              <w:t xml:space="preserve"> leeg zijn</w:t>
             </w:r>
           </w:p>
         </w:tc>
@@ -20467,9 +20588,6 @@
               <w:t>waardeInRegeltekst</w:t>
             </w:r>
             <w:proofErr w:type="spellEnd"/>
-            <w:r>
-              <w:t>**</w:t>
-            </w:r>
           </w:p>
         </w:tc>
         <w:tc>
@@ -20508,6 +20626,34 @@
             </w:pPr>
             <w:r>
               <w:t>Om aan te geven dat de norm in de tekst van het artikel/lid geduid wordt. Moet verplicht gevuld worden met: ‘waarde staat in regeltekst’.</w:t>
+            </w:r>
+            <w:r>
+              <w:t xml:space="preserve"> </w:t>
+            </w:r>
+            <w:r>
+              <w:t xml:space="preserve">Als deze is ingevuld moeten </w:t>
+            </w:r>
+            <w:proofErr w:type="spellStart"/>
+            <w:r>
+              <w:t>kwalitatieveWaarde</w:t>
+            </w:r>
+            <w:proofErr w:type="spellEnd"/>
+            <w:r>
+              <w:t xml:space="preserve"> en</w:t>
+            </w:r>
+            <w:r>
+              <w:t xml:space="preserve"> </w:t>
+            </w:r>
+            <w:proofErr w:type="spellStart"/>
+            <w:r>
+              <w:t>kwantitatietieveWaarde</w:t>
+            </w:r>
+            <w:proofErr w:type="spellEnd"/>
+            <w:r>
+              <w:t xml:space="preserve"> leeg zijn</w:t>
+            </w:r>
+            <w:r>
+              <w:t>.</w:t>
             </w:r>
           </w:p>
         </w:tc>
@@ -20656,11 +20802,7 @@
       </w:tr>
     </w:tbl>
     <w:p/>
-    <w:p>
-      <w:r>
-        <w:t>*Eenheid is alleen te gebruiken bij kwantitatieve normwaarden.</w:t>
-      </w:r>
-    </w:p>
+    <w:p/>
     <w:p>
       <w:r>
         <w:t>** Er moet gekozen worden tussen de drie verschillende typen normwaarden.</w:t>
@@ -20674,7 +20816,6 @@
       <w:bookmarkStart w:id="85" w:name="_Toc158193969"/>
       <w:bookmarkStart w:id="86" w:name="XML_art_omgevingswaarde"/>
       <w:r>
-        <w:lastRenderedPageBreak/>
         <w:t>Omgevingswaarde</w:t>
       </w:r>
       <w:bookmarkEnd w:id="84"/>
@@ -21321,7 +21462,13 @@
             </w:r>
             <w:proofErr w:type="spellEnd"/>
             <w:r>
-              <w:t xml:space="preserve"> ‘Eenheid’.*</w:t>
+              <w:t xml:space="preserve"> ‘Eenheid’.</w:t>
+            </w:r>
+            <w:r>
+              <w:t xml:space="preserve"> </w:t>
+            </w:r>
+            <w:r>
+              <w:t>Eenheid kan alleen gebruikt worden bij kwantitatieve normwaarden.</w:t>
             </w:r>
           </w:p>
         </w:tc>
@@ -21607,9 +21754,6 @@
               <w:t>kwantitatieveWaarde</w:t>
             </w:r>
             <w:proofErr w:type="spellEnd"/>
-            <w:r>
-              <w:t>**</w:t>
-            </w:r>
           </w:p>
         </w:tc>
         <w:tc>
@@ -21653,6 +21797,28 @@
             </w:pPr>
             <w:r>
               <w:t>In getallen uit te drukken waarde van de norm.</w:t>
+            </w:r>
+            <w:r>
+              <w:t xml:space="preserve"> </w:t>
+            </w:r>
+            <w:r>
+              <w:t xml:space="preserve">Als deze is ingevuld moeten </w:t>
+            </w:r>
+            <w:proofErr w:type="spellStart"/>
+            <w:r>
+              <w:t>kwalitatieveWaarde</w:t>
+            </w:r>
+            <w:proofErr w:type="spellEnd"/>
+            <w:r>
+              <w:t xml:space="preserve"> en </w:t>
+            </w:r>
+            <w:proofErr w:type="spellStart"/>
+            <w:r>
+              <w:t>waardeInRegeltekst</w:t>
+            </w:r>
+            <w:proofErr w:type="spellEnd"/>
+            <w:r>
+              <w:t xml:space="preserve"> leeg zijn.</w:t>
             </w:r>
           </w:p>
         </w:tc>
@@ -21672,12 +21838,10 @@
             </w:pPr>
             <w:proofErr w:type="spellStart"/>
             <w:r>
+              <w:lastRenderedPageBreak/>
               <w:t>kwalitatieveWaarde</w:t>
             </w:r>
             <w:proofErr w:type="spellEnd"/>
-            <w:r>
-              <w:t>**</w:t>
-            </w:r>
           </w:p>
         </w:tc>
         <w:tc>
@@ -21716,6 +21880,31 @@
             </w:pPr>
             <w:r>
               <w:t>In tekst uit te drukken waarde van de norm.</w:t>
+            </w:r>
+            <w:r>
+              <w:t xml:space="preserve"> </w:t>
+            </w:r>
+            <w:r>
+              <w:t xml:space="preserve">Als deze is ingevuld moeten </w:t>
+            </w:r>
+            <w:proofErr w:type="spellStart"/>
+            <w:r>
+              <w:t>kwantitatieveWaarde</w:t>
+            </w:r>
+            <w:proofErr w:type="spellEnd"/>
+            <w:r>
+              <w:t xml:space="preserve"> en </w:t>
+            </w:r>
+            <w:proofErr w:type="spellStart"/>
+            <w:r>
+              <w:t>waardeInRegeltekst</w:t>
+            </w:r>
+            <w:proofErr w:type="spellEnd"/>
+            <w:r>
+              <w:t xml:space="preserve"> leeg zijn</w:t>
+            </w:r>
+            <w:r>
+              <w:t>.</w:t>
             </w:r>
           </w:p>
         </w:tc>
@@ -21738,9 +21927,6 @@
               <w:t>waardeInRegeltekst</w:t>
             </w:r>
             <w:proofErr w:type="spellEnd"/>
-            <w:r>
-              <w:t>**</w:t>
-            </w:r>
           </w:p>
         </w:tc>
         <w:tc>
@@ -21779,6 +21965,31 @@
             </w:pPr>
             <w:r>
               <w:t>Om aan te geven dat de norm in de tekst van het artikel/lid geduid wordt. Moet verplicht gevuld worden met: ‘waarde staat in regeltekst’.</w:t>
+            </w:r>
+            <w:r>
+              <w:t xml:space="preserve"> </w:t>
+            </w:r>
+            <w:r>
+              <w:t xml:space="preserve">Als deze is ingevuld moeten </w:t>
+            </w:r>
+            <w:proofErr w:type="spellStart"/>
+            <w:r>
+              <w:t>kwalitatieveWaarde</w:t>
+            </w:r>
+            <w:proofErr w:type="spellEnd"/>
+            <w:r>
+              <w:t xml:space="preserve"> en </w:t>
+            </w:r>
+            <w:proofErr w:type="spellStart"/>
+            <w:r>
+              <w:t>kwantitatietieveWaarde</w:t>
+            </w:r>
+            <w:proofErr w:type="spellEnd"/>
+            <w:r>
+              <w:t xml:space="preserve"> leeg zijn</w:t>
+            </w:r>
+            <w:r>
+              <w:t>.</w:t>
             </w:r>
           </w:p>
         </w:tc>
@@ -21927,16 +22138,6 @@
       </w:tr>
     </w:tbl>
     <w:p/>
-    <w:p>
-      <w:r>
-        <w:t>*Eenheid kan alleen gebruikt worden bij kwantitatieve normwaarden.</w:t>
-      </w:r>
-    </w:p>
-    <w:p>
-      <w:r>
-        <w:t>** Er moet gekozen worden tussen de drie verschillende typen normwaarden.</w:t>
-      </w:r>
-    </w:p>
     <w:p>
       <w:pPr>
         <w:pStyle w:val="Kop2"/>
@@ -22181,7 +22382,6 @@
               <w:ind w:left="284"/>
             </w:pPr>
             <w:r>
-              <w:lastRenderedPageBreak/>
               <w:t>Gebiedengroep*</w:t>
             </w:r>
           </w:p>
@@ -23171,6 +23371,7 @@
               <w:ind w:left="568"/>
             </w:pPr>
             <w:r>
+              <w:lastRenderedPageBreak/>
               <w:t>procedurestatus</w:t>
             </w:r>
           </w:p>
@@ -23886,7 +24087,6 @@
               <w:ind w:left="284"/>
             </w:pPr>
             <w:r>
-              <w:lastRenderedPageBreak/>
               <w:t>Ambtsgebied</w:t>
             </w:r>
           </w:p>
@@ -24861,6 +25061,7 @@
               <w:ind w:left="284"/>
             </w:pPr>
             <w:r>
+              <w:lastRenderedPageBreak/>
               <w:t>Pons</w:t>
             </w:r>
           </w:p>
@@ -25532,7 +25733,6 @@
               <w:ind w:left="568"/>
             </w:pPr>
             <w:r>
-              <w:lastRenderedPageBreak/>
               <w:t>s</w:t>
             </w:r>
             <w:r>
@@ -26498,6 +26698,7 @@
               <w:ind w:left="1136"/>
             </w:pPr>
             <w:r>
+              <w:lastRenderedPageBreak/>
               <w:t>Naam</w:t>
             </w:r>
           </w:p>
@@ -27060,7 +27261,6 @@
       <w:bookmarkEnd w:id="104"/>
       <w:bookmarkEnd w:id="105"/>
       <w:r>
-        <w:lastRenderedPageBreak/>
         <w:t>Divisie</w:t>
       </w:r>
       <w:bookmarkEnd w:id="106"/>
@@ -28110,6 +28310,7 @@
       <w:bookmarkStart w:id="113" w:name="_Toc158193978"/>
       <w:bookmarkStart w:id="114" w:name="XML_vrij_tekstdeel"/>
       <w:r>
+        <w:lastRenderedPageBreak/>
         <w:t>Tekstdeel</w:t>
       </w:r>
       <w:bookmarkEnd w:id="111"/>
@@ -29121,7 +29322,6 @@
             </w:pPr>
             <w:proofErr w:type="spellStart"/>
             <w:r>
-              <w:lastRenderedPageBreak/>
               <w:t>KaartRef</w:t>
             </w:r>
             <w:proofErr w:type="spellEnd"/>
@@ -30067,6 +30267,7 @@
             </w:pPr>
             <w:proofErr w:type="spellStart"/>
             <w:r>
+              <w:lastRenderedPageBreak/>
               <w:t>gerelateerdeHoofdlijn</w:t>
             </w:r>
             <w:proofErr w:type="spellEnd"/>
@@ -54376,30 +54577,6 @@
 </file>
 
 <file path=customXml/item1.xml><?xml version="1.0" encoding="utf-8"?>
-<b:Sources xmlns:b="http://schemas.openxmlformats.org/officeDocument/2006/bibliography" xmlns="http://schemas.openxmlformats.org/officeDocument/2006/bibliography" SelectedStyle="\APASixthEditionOfficeOnline.xsl" StyleName="APA" Version="6"/>
-</file>
-
-<file path=customXml/item2.xml><?xml version="1.0" encoding="utf-8"?>
-<p:properties xmlns:p="http://schemas.microsoft.com/office/2006/metadata/properties" xmlns:xsi="http://www.w3.org/2001/XMLSchema-instance" xmlns:pc="http://schemas.microsoft.com/office/infopath/2007/PartnerControls">
-  <documentManagement>
-    <TaxCatchAll xmlns="3dfebdfe-2b22-40ba-8672-9fbc9b4066c4" xsi:nil="true"/>
-    <lcf76f155ced4ddcb4097134ff3c332f xmlns="aafb19fa-82be-411d-a6df-c75e9235a4ea">
-      <Terms xmlns="http://schemas.microsoft.com/office/infopath/2007/PartnerControls"/>
-    </lcf76f155ced4ddcb4097134ff3c332f>
-  </documentManagement>
-</p:properties>
-</file>
-
-<file path=customXml/item3.xml><?xml version="1.0" encoding="utf-8"?>
-<?mso-contentType ?>
-<FormTemplates xmlns="http://schemas.microsoft.com/sharepoint/v3/contenttype/forms">
-  <Display>DocumentLibraryForm</Display>
-  <Edit>DocumentLibraryForm</Edit>
-  <New>DocumentLibraryForm</New>
-</FormTemplates>
-</file>
-
-<file path=customXml/item4.xml><?xml version="1.0" encoding="utf-8"?>
 <ct:contentTypeSchema xmlns:ct="http://schemas.microsoft.com/office/2006/metadata/contentType" xmlns:ma="http://schemas.microsoft.com/office/2006/metadata/properties/metaAttributes" ct:_="" ma:_="" ma:contentTypeName="Document" ma:contentTypeID="0x0101003ADD3040E3157B4E913BCA65F34844D7" ma:contentTypeVersion="16" ma:contentTypeDescription="Een nieuw document maken." ma:contentTypeScope="" ma:versionID="36820175b91ee0afcd6842154fd5bc44">
   <xsd:schema xmlns:xsd="http://www.w3.org/2001/XMLSchema" xmlns:xs="http://www.w3.org/2001/XMLSchema" xmlns:p="http://schemas.microsoft.com/office/2006/metadata/properties" xmlns:ns2="aafb19fa-82be-411d-a6df-c75e9235a4ea" xmlns:ns3="3dfebdfe-2b22-40ba-8672-9fbc9b4066c4" targetNamespace="http://schemas.microsoft.com/office/2006/metadata/properties" ma:root="true" ma:fieldsID="8b94ad0907ce82b50a152dc3b7b521b3" ns2:_="" ns3:_="">
     <xsd:import namespace="aafb19fa-82be-411d-a6df-c75e9235a4ea"/>
@@ -54642,34 +54819,31 @@
 </ct:contentTypeSchema>
 </file>
 
-<file path=customXml/itemProps1.xml><?xml version="1.0" encoding="utf-8"?>
-<ds:datastoreItem xmlns:ds="http://schemas.openxmlformats.org/officeDocument/2006/customXml" ds:itemID="{DD28D96A-F50D-43C9-BE9A-1D42D6CFBC88}">
-  <ds:schemaRefs>
-    <ds:schemaRef ds:uri="http://schemas.openxmlformats.org/officeDocument/2006/bibliography"/>
-  </ds:schemaRefs>
-</ds:datastoreItem>
+<file path=customXml/item2.xml><?xml version="1.0" encoding="utf-8"?>
+<?mso-contentType ?>
+<FormTemplates xmlns="http://schemas.microsoft.com/sharepoint/v3/contenttype/forms">
+  <Display>DocumentLibraryForm</Display>
+  <Edit>DocumentLibraryForm</Edit>
+  <New>DocumentLibraryForm</New>
+</FormTemplates>
 </file>
 
-<file path=customXml/itemProps2.xml><?xml version="1.0" encoding="utf-8"?>
-<ds:datastoreItem xmlns:ds="http://schemas.openxmlformats.org/officeDocument/2006/customXml" ds:itemID="{C86849B9-E23C-4ADF-B851-14F7C418C4D8}">
-  <ds:schemaRefs>
-    <ds:schemaRef ds:uri="http://schemas.microsoft.com/office/2006/metadata/properties"/>
-    <ds:schemaRef ds:uri="http://schemas.microsoft.com/office/infopath/2007/PartnerControls"/>
-    <ds:schemaRef ds:uri="3dfebdfe-2b22-40ba-8672-9fbc9b4066c4"/>
-    <ds:schemaRef ds:uri="aafb19fa-82be-411d-a6df-c75e9235a4ea"/>
-  </ds:schemaRefs>
-</ds:datastoreItem>
+<file path=customXml/item3.xml><?xml version="1.0" encoding="utf-8"?>
+<b:Sources xmlns:b="http://schemas.openxmlformats.org/officeDocument/2006/bibliography" xmlns="http://schemas.openxmlformats.org/officeDocument/2006/bibliography" SelectedStyle="\APASixthEditionOfficeOnline.xsl" StyleName="APA" Version="6"/>
 </file>
 
-<file path=customXml/itemProps3.xml><?xml version="1.0" encoding="utf-8"?>
-<ds:datastoreItem xmlns:ds="http://schemas.openxmlformats.org/officeDocument/2006/customXml" ds:itemID="{2C275FAE-90C9-425F-A512-B4889EA3F252}">
-  <ds:schemaRefs>
-    <ds:schemaRef ds:uri="http://schemas.microsoft.com/sharepoint/v3/contenttype/forms"/>
-  </ds:schemaRefs>
-</ds:datastoreItem>
+<file path=customXml/item4.xml><?xml version="1.0" encoding="utf-8"?>
+<p:properties xmlns:p="http://schemas.microsoft.com/office/2006/metadata/properties" xmlns:xsi="http://www.w3.org/2001/XMLSchema-instance" xmlns:pc="http://schemas.microsoft.com/office/infopath/2007/PartnerControls">
+  <documentManagement>
+    <TaxCatchAll xmlns="3dfebdfe-2b22-40ba-8672-9fbc9b4066c4" xsi:nil="true"/>
+    <lcf76f155ced4ddcb4097134ff3c332f xmlns="aafb19fa-82be-411d-a6df-c75e9235a4ea">
+      <Terms xmlns="http://schemas.microsoft.com/office/infopath/2007/PartnerControls"/>
+    </lcf76f155ced4ddcb4097134ff3c332f>
+  </documentManagement>
+</p:properties>
 </file>
 
-<file path=customXml/itemProps4.xml><?xml version="1.0" encoding="utf-8"?>
+<file path=customXml/itemProps1.xml><?xml version="1.0" encoding="utf-8"?>
 <ds:datastoreItem xmlns:ds="http://schemas.openxmlformats.org/officeDocument/2006/customXml" ds:itemID="{B3E5C1F2-42DD-41BF-BD01-17978B8F69DA}">
   <ds:schemaRefs>
     <ds:schemaRef ds:uri="http://schemas.microsoft.com/office/2006/metadata/contentType"/>
@@ -54686,4 +54860,31 @@
     <ds:schemaRef ds:uri="http://schemas.microsoft.com/internal/obd"/>
   </ds:schemaRefs>
 </ds:datastoreItem>
+</file>
+
+<file path=customXml/itemProps2.xml><?xml version="1.0" encoding="utf-8"?>
+<ds:datastoreItem xmlns:ds="http://schemas.openxmlformats.org/officeDocument/2006/customXml" ds:itemID="{2C275FAE-90C9-425F-A512-B4889EA3F252}">
+  <ds:schemaRefs>
+    <ds:schemaRef ds:uri="http://schemas.microsoft.com/sharepoint/v3/contenttype/forms"/>
+  </ds:schemaRefs>
+</ds:datastoreItem>
+</file>
+
+<file path=customXml/itemProps3.xml><?xml version="1.0" encoding="utf-8"?>
+<ds:datastoreItem xmlns:ds="http://schemas.openxmlformats.org/officeDocument/2006/customXml" ds:itemID="{DD28D96A-F50D-43C9-BE9A-1D42D6CFBC88}">
+  <ds:schemaRefs>
+    <ds:schemaRef ds:uri="http://schemas.openxmlformats.org/officeDocument/2006/bibliography"/>
+  </ds:schemaRefs>
+</ds:datastoreItem>
+</file>
+
+<file path=customXml/itemProps4.xml><?xml version="1.0" encoding="utf-8"?>
+<ds:datastoreItem xmlns:ds="http://schemas.openxmlformats.org/officeDocument/2006/customXml" ds:itemID="{C86849B9-E23C-4ADF-B851-14F7C418C4D8}">
+  <ds:schemaRefs>
+    <ds:schemaRef ds:uri="http://schemas.microsoft.com/office/2006/metadata/properties"/>
+    <ds:schemaRef ds:uri="http://schemas.microsoft.com/office/infopath/2007/PartnerControls"/>
+    <ds:schemaRef ds:uri="3dfebdfe-2b22-40ba-8672-9fbc9b4066c4"/>
+    <ds:schemaRef ds:uri="aafb19fa-82be-411d-a6df-c75e9235a4ea"/>
+  </ds:schemaRefs>
+</ds:datastoreItem>
 </file>
--- a/word/IMOW.docx
+++ b/word/IMOW.docx
@@ -308,7 +308,7 @@
         <w:fldChar w:fldCharType="begin"/>
       </w:r>
       <w:r>
-        <w:instrText xml:space="preserve"> PAGEREF _Toc158193940 \h </w:instrText>
+        <w:instrText xml:space="preserve"> PAGEREF _Toc158300636 \h </w:instrText>
       </w:r>
       <w:r>
         <w:fldChar w:fldCharType="separate"/>
@@ -373,7 +373,7 @@
         <w:rPr>
           <w:noProof/>
         </w:rPr>
-        <w:instrText xml:space="preserve"> PAGEREF _Toc158193941 \h </w:instrText>
+        <w:instrText xml:space="preserve"> PAGEREF _Toc158300637 \h </w:instrText>
       </w:r>
       <w:r>
         <w:rPr>
@@ -452,7 +452,7 @@
         <w:rPr>
           <w:noProof/>
         </w:rPr>
-        <w:instrText xml:space="preserve"> PAGEREF _Toc158193942 \h </w:instrText>
+        <w:instrText xml:space="preserve"> PAGEREF _Toc158300638 \h </w:instrText>
       </w:r>
       <w:r>
         <w:rPr>
@@ -531,7 +531,7 @@
         <w:rPr>
           <w:noProof/>
         </w:rPr>
-        <w:instrText xml:space="preserve"> PAGEREF _Toc158193943 \h </w:instrText>
+        <w:instrText xml:space="preserve"> PAGEREF _Toc158300639 \h </w:instrText>
       </w:r>
       <w:r>
         <w:rPr>
@@ -593,7 +593,7 @@
         <w:fldChar w:fldCharType="begin"/>
       </w:r>
       <w:r>
-        <w:instrText xml:space="preserve"> PAGEREF _Toc158193944 \h </w:instrText>
+        <w:instrText xml:space="preserve"> PAGEREF _Toc158300640 \h </w:instrText>
       </w:r>
       <w:r>
         <w:fldChar w:fldCharType="separate"/>
@@ -658,7 +658,7 @@
         <w:rPr>
           <w:noProof/>
         </w:rPr>
-        <w:instrText xml:space="preserve"> PAGEREF _Toc158193945 \h </w:instrText>
+        <w:instrText xml:space="preserve"> PAGEREF _Toc158300641 \h </w:instrText>
       </w:r>
       <w:r>
         <w:rPr>
@@ -719,7 +719,7 @@
         <w:rPr>
           <w:noProof/>
         </w:rPr>
-        <w:t>Vrijetekststructuur en artikelstructuur</w:t>
+        <w:t>Overzicht IMOW</w:t>
       </w:r>
       <w:r>
         <w:rPr>
@@ -737,7 +737,7 @@
         <w:rPr>
           <w:noProof/>
         </w:rPr>
-        <w:instrText xml:space="preserve"> PAGEREF _Toc158193946 \h </w:instrText>
+        <w:instrText xml:space="preserve"> PAGEREF _Toc158300642 \h </w:instrText>
       </w:r>
       <w:r>
         <w:rPr>
@@ -816,7 +816,7 @@
         <w:rPr>
           <w:noProof/>
         </w:rPr>
-        <w:instrText xml:space="preserve"> PAGEREF _Toc158193947 \h </w:instrText>
+        <w:instrText xml:space="preserve"> PAGEREF _Toc158300643 \h </w:instrText>
       </w:r>
       <w:r>
         <w:rPr>
@@ -895,7 +895,7 @@
         <w:rPr>
           <w:noProof/>
         </w:rPr>
-        <w:instrText xml:space="preserve"> PAGEREF _Toc158193948 \h </w:instrText>
+        <w:instrText xml:space="preserve"> PAGEREF _Toc158300644 \h </w:instrText>
       </w:r>
       <w:r>
         <w:rPr>
@@ -912,7 +912,7 @@
         <w:rPr>
           <w:noProof/>
         </w:rPr>
-        <w:t>10</w:t>
+        <w:t>11</w:t>
       </w:r>
       <w:r>
         <w:rPr>
@@ -924,258 +924,6 @@
     <w:p>
       <w:pPr>
         <w:pStyle w:val="Inhopg2"/>
-        <w:rPr>
-          <w:rFonts w:eastAsiaTheme="minorEastAsia"/>
-          <w:noProof/>
-          <w:kern w:val="2"/>
-          <w:sz w:val="24"/>
-          <w:szCs w:val="24"/>
-          <w:lang w:val="en-US" w:eastAsia="nl-NL"/>
-          <w14:ligatures w14:val="standardContextual"/>
-        </w:rPr>
-      </w:pPr>
-      <w:r>
-        <w:rPr>
-          <w:noProof/>
-          <w:lang w:val="en-US"/>
-        </w:rPr>
-        <w:t>2.3</w:t>
-      </w:r>
-      <w:r>
-        <w:rPr>
-          <w:rFonts w:eastAsiaTheme="minorEastAsia"/>
-          <w:noProof/>
-          <w:kern w:val="2"/>
-          <w:sz w:val="24"/>
-          <w:szCs w:val="24"/>
-          <w:lang w:val="en-US" w:eastAsia="nl-NL"/>
-          <w14:ligatures w14:val="standardContextual"/>
-        </w:rPr>
-        <w:tab/>
-      </w:r>
-      <w:r>
-        <w:rPr>
-          <w:noProof/>
-          <w:lang w:val="en-US"/>
-        </w:rPr>
-        <w:t>Details IMOW</w:t>
-      </w:r>
-      <w:r>
-        <w:rPr>
-          <w:noProof/>
-          <w:lang w:val="en-US"/>
-        </w:rPr>
-        <w:tab/>
-      </w:r>
-      <w:r>
-        <w:rPr>
-          <w:noProof/>
-        </w:rPr>
-        <w:fldChar w:fldCharType="begin"/>
-      </w:r>
-      <w:r>
-        <w:rPr>
-          <w:noProof/>
-          <w:lang w:val="en-US"/>
-        </w:rPr>
-        <w:instrText xml:space="preserve"> PAGEREF _Toc158193949 \h </w:instrText>
-      </w:r>
-      <w:r>
-        <w:rPr>
-          <w:noProof/>
-        </w:rPr>
-      </w:r>
-      <w:r>
-        <w:rPr>
-          <w:noProof/>
-        </w:rPr>
-        <w:fldChar w:fldCharType="separate"/>
-      </w:r>
-      <w:r>
-        <w:rPr>
-          <w:noProof/>
-          <w:lang w:val="en-US"/>
-        </w:rPr>
-        <w:t>11</w:t>
-      </w:r>
-      <w:r>
-        <w:rPr>
-          <w:noProof/>
-        </w:rPr>
-        <w:fldChar w:fldCharType="end"/>
-      </w:r>
-    </w:p>
-    <w:p>
-      <w:pPr>
-        <w:pStyle w:val="Inhopg3"/>
-        <w:rPr>
-          <w:rFonts w:eastAsiaTheme="minorEastAsia"/>
-          <w:noProof/>
-          <w:kern w:val="2"/>
-          <w:sz w:val="24"/>
-          <w:szCs w:val="24"/>
-          <w:lang w:val="en-US" w:eastAsia="nl-NL"/>
-          <w14:ligatures w14:val="standardContextual"/>
-        </w:rPr>
-      </w:pPr>
-      <w:r>
-        <w:rPr>
-          <w:noProof/>
-          <w:lang w:val="en-US"/>
-        </w:rPr>
-        <w:t>2.3.1</w:t>
-      </w:r>
-      <w:r>
-        <w:rPr>
-          <w:rFonts w:eastAsiaTheme="minorEastAsia"/>
-          <w:noProof/>
-          <w:kern w:val="2"/>
-          <w:sz w:val="24"/>
-          <w:szCs w:val="24"/>
-          <w:lang w:val="en-US" w:eastAsia="nl-NL"/>
-          <w14:ligatures w14:val="standardContextual"/>
-        </w:rPr>
-        <w:tab/>
-      </w:r>
-      <w:r>
-        <w:rPr>
-          <w:noProof/>
-          <w:lang w:val="en-US"/>
-        </w:rPr>
-        <w:t>OW-object</w:t>
-      </w:r>
-      <w:r>
-        <w:rPr>
-          <w:noProof/>
-          <w:lang w:val="en-US"/>
-        </w:rPr>
-        <w:tab/>
-      </w:r>
-      <w:r>
-        <w:rPr>
-          <w:noProof/>
-        </w:rPr>
-        <w:fldChar w:fldCharType="begin"/>
-      </w:r>
-      <w:r>
-        <w:rPr>
-          <w:noProof/>
-          <w:lang w:val="en-US"/>
-        </w:rPr>
-        <w:instrText xml:space="preserve"> PAGEREF _Toc158193950 \h </w:instrText>
-      </w:r>
-      <w:r>
-        <w:rPr>
-          <w:noProof/>
-        </w:rPr>
-      </w:r>
-      <w:r>
-        <w:rPr>
-          <w:noProof/>
-        </w:rPr>
-        <w:fldChar w:fldCharType="separate"/>
-      </w:r>
-      <w:r>
-        <w:rPr>
-          <w:noProof/>
-          <w:lang w:val="en-US"/>
-        </w:rPr>
-        <w:t>11</w:t>
-      </w:r>
-      <w:r>
-        <w:rPr>
-          <w:noProof/>
-        </w:rPr>
-        <w:fldChar w:fldCharType="end"/>
-      </w:r>
-    </w:p>
-    <w:p>
-      <w:pPr>
-        <w:pStyle w:val="Inhopg3"/>
-        <w:rPr>
-          <w:rFonts w:eastAsiaTheme="minorEastAsia"/>
-          <w:noProof/>
-          <w:kern w:val="2"/>
-          <w:sz w:val="24"/>
-          <w:szCs w:val="24"/>
-          <w:lang w:val="en-US" w:eastAsia="nl-NL"/>
-          <w14:ligatures w14:val="standardContextual"/>
-        </w:rPr>
-      </w:pPr>
-      <w:r>
-        <w:rPr>
-          <w:noProof/>
-          <w:lang w:val="en-US"/>
-        </w:rPr>
-        <w:t>2.3.2</w:t>
-      </w:r>
-      <w:r>
-        <w:rPr>
-          <w:rFonts w:eastAsiaTheme="minorEastAsia"/>
-          <w:noProof/>
-          <w:kern w:val="2"/>
-          <w:sz w:val="24"/>
-          <w:szCs w:val="24"/>
-          <w:lang w:val="en-US" w:eastAsia="nl-NL"/>
-          <w14:ligatures w14:val="standardContextual"/>
-        </w:rPr>
-        <w:tab/>
-      </w:r>
-      <w:r>
-        <w:rPr>
-          <w:noProof/>
-          <w:lang w:val="en-US"/>
-        </w:rPr>
-        <w:t>OP-object</w:t>
-      </w:r>
-      <w:r>
-        <w:rPr>
-          <w:noProof/>
-          <w:lang w:val="en-US"/>
-        </w:rPr>
-        <w:tab/>
-      </w:r>
-      <w:r>
-        <w:rPr>
-          <w:noProof/>
-        </w:rPr>
-        <w:fldChar w:fldCharType="begin"/>
-      </w:r>
-      <w:r>
-        <w:rPr>
-          <w:noProof/>
-          <w:lang w:val="en-US"/>
-        </w:rPr>
-        <w:instrText xml:space="preserve"> PAGEREF _Toc158193951 \h </w:instrText>
-      </w:r>
-      <w:r>
-        <w:rPr>
-          <w:noProof/>
-        </w:rPr>
-      </w:r>
-      <w:r>
-        <w:rPr>
-          <w:noProof/>
-        </w:rPr>
-        <w:fldChar w:fldCharType="separate"/>
-      </w:r>
-      <w:r>
-        <w:rPr>
-          <w:noProof/>
-          <w:lang w:val="en-US"/>
-        </w:rPr>
-        <w:t>14</w:t>
-      </w:r>
-      <w:r>
-        <w:rPr>
-          <w:noProof/>
-        </w:rPr>
-        <w:fldChar w:fldCharType="end"/>
-      </w:r>
-    </w:p>
-    <w:p>
-      <w:pPr>
-        <w:pStyle w:val="Inhopg3"/>
         <w:rPr>
           <w:rFonts w:eastAsiaTheme="minorEastAsia"/>
           <w:noProof/>
@@ -1190,7 +938,7 @@
         <w:rPr>
           <w:noProof/>
         </w:rPr>
-        <w:t>2.3.3</w:t>
+        <w:t>2.3</w:t>
       </w:r>
       <w:r>
         <w:rPr>
@@ -1208,7 +956,7 @@
         <w:rPr>
           <w:noProof/>
         </w:rPr>
-        <w:t>Activiteit</w:t>
+        <w:t>Details IMOW</w:t>
       </w:r>
       <w:r>
         <w:rPr>
@@ -1226,7 +974,7 @@
         <w:rPr>
           <w:noProof/>
         </w:rPr>
-        <w:instrText xml:space="preserve"> PAGEREF _Toc158193952 \h </w:instrText>
+        <w:instrText xml:space="preserve"> PAGEREF _Toc158300645 \h </w:instrText>
       </w:r>
       <w:r>
         <w:rPr>
@@ -1243,7 +991,7 @@
         <w:rPr>
           <w:noProof/>
         </w:rPr>
-        <w:t>15</w:t>
+        <w:t>11</w:t>
       </w:r>
       <w:r>
         <w:rPr>
@@ -1269,7 +1017,7 @@
         <w:rPr>
           <w:noProof/>
         </w:rPr>
-        <w:t>2.3.4</w:t>
+        <w:t>2.3.1</w:t>
       </w:r>
       <w:r>
         <w:rPr>
@@ -1287,7 +1035,7 @@
         <w:rPr>
           <w:noProof/>
         </w:rPr>
-        <w:t>Locatie</w:t>
+        <w:t>OW-object</w:t>
       </w:r>
       <w:r>
         <w:rPr>
@@ -1305,7 +1053,7 @@
         <w:rPr>
           <w:noProof/>
         </w:rPr>
-        <w:instrText xml:space="preserve"> PAGEREF _Toc158193953 \h </w:instrText>
+        <w:instrText xml:space="preserve"> PAGEREF _Toc158300646 \h </w:instrText>
       </w:r>
       <w:r>
         <w:rPr>
@@ -1322,7 +1070,7 @@
         <w:rPr>
           <w:noProof/>
         </w:rPr>
-        <w:t>15</w:t>
+        <w:t>12</w:t>
       </w:r>
       <w:r>
         <w:rPr>
@@ -1348,7 +1096,7 @@
         <w:rPr>
           <w:noProof/>
         </w:rPr>
-        <w:t>2.3.5</w:t>
+        <w:t>2.3.2</w:t>
       </w:r>
       <w:r>
         <w:rPr>
@@ -1366,7 +1114,7 @@
         <w:rPr>
           <w:noProof/>
         </w:rPr>
-        <w:t>Kaart en Kaartlaag</w:t>
+        <w:t>OP-object</w:t>
       </w:r>
       <w:r>
         <w:rPr>
@@ -1384,7 +1132,7 @@
         <w:rPr>
           <w:noProof/>
         </w:rPr>
-        <w:instrText xml:space="preserve"> PAGEREF _Toc158193954 \h </w:instrText>
+        <w:instrText xml:space="preserve"> PAGEREF _Toc158300647 \h </w:instrText>
       </w:r>
       <w:r>
         <w:rPr>
@@ -1401,7 +1149,7 @@
         <w:rPr>
           <w:noProof/>
         </w:rPr>
-        <w:t>16</w:t>
+        <w:t>14</w:t>
       </w:r>
       <w:r>
         <w:rPr>
@@ -1412,7 +1160,7 @@
     </w:p>
     <w:p>
       <w:pPr>
-        <w:pStyle w:val="Inhopg2"/>
+        <w:pStyle w:val="Inhopg3"/>
         <w:rPr>
           <w:rFonts w:eastAsiaTheme="minorEastAsia"/>
           <w:noProof/>
@@ -1427,7 +1175,7 @@
         <w:rPr>
           <w:noProof/>
         </w:rPr>
-        <w:t>2.4</w:t>
+        <w:t>2.3.3</w:t>
       </w:r>
       <w:r>
         <w:rPr>
@@ -1445,7 +1193,7 @@
         <w:rPr>
           <w:noProof/>
         </w:rPr>
-        <w:t>Verhouding OP en OW</w:t>
+        <w:t>Activiteit</w:t>
       </w:r>
       <w:r>
         <w:rPr>
@@ -1463,7 +1211,7 @@
         <w:rPr>
           <w:noProof/>
         </w:rPr>
-        <w:instrText xml:space="preserve"> PAGEREF _Toc158193955 \h </w:instrText>
+        <w:instrText xml:space="preserve"> PAGEREF _Toc158300648 \h </w:instrText>
       </w:r>
       <w:r>
         <w:rPr>
@@ -1480,7 +1228,7 @@
         <w:rPr>
           <w:noProof/>
         </w:rPr>
-        <w:t>16</w:t>
+        <w:t>15</w:t>
       </w:r>
       <w:r>
         <w:rPr>
@@ -1506,7 +1254,7 @@
         <w:rPr>
           <w:noProof/>
         </w:rPr>
-        <w:t>2.4.1</w:t>
+        <w:t>2.3.4</w:t>
       </w:r>
       <w:r>
         <w:rPr>
@@ -1524,7 +1272,7 @@
         <w:rPr>
           <w:noProof/>
         </w:rPr>
-        <w:t>Vrijetekststructuur in OP</w:t>
+        <w:t>Locatie</w:t>
       </w:r>
       <w:r>
         <w:rPr>
@@ -1542,7 +1290,7 @@
         <w:rPr>
           <w:noProof/>
         </w:rPr>
-        <w:instrText xml:space="preserve"> PAGEREF _Toc158193956 \h </w:instrText>
+        <w:instrText xml:space="preserve"> PAGEREF _Toc158300649 \h </w:instrText>
       </w:r>
       <w:r>
         <w:rPr>
@@ -1559,7 +1307,7 @@
         <w:rPr>
           <w:noProof/>
         </w:rPr>
-        <w:t>16</w:t>
+        <w:t>15</w:t>
       </w:r>
       <w:r>
         <w:rPr>
@@ -1585,7 +1333,7 @@
         <w:rPr>
           <w:noProof/>
         </w:rPr>
-        <w:t>2.4.2</w:t>
+        <w:t>2.3.5</w:t>
       </w:r>
       <w:r>
         <w:rPr>
@@ -1603,7 +1351,7 @@
         <w:rPr>
           <w:noProof/>
         </w:rPr>
-        <w:t>Artikelsgewijze structuur in OP</w:t>
+        <w:t>Kaart en Kaartlaag</w:t>
       </w:r>
       <w:r>
         <w:rPr>
@@ -1621,7 +1369,7 @@
         <w:rPr>
           <w:noProof/>
         </w:rPr>
-        <w:instrText xml:space="preserve"> PAGEREF _Toc158193957 \h </w:instrText>
+        <w:instrText xml:space="preserve"> PAGEREF _Toc158300650 \h </w:instrText>
       </w:r>
       <w:r>
         <w:rPr>
@@ -1638,7 +1386,7 @@
         <w:rPr>
           <w:noProof/>
         </w:rPr>
-        <w:t>17</w:t>
+        <w:t>16</w:t>
       </w:r>
       <w:r>
         <w:rPr>
@@ -1649,7 +1397,7 @@
     </w:p>
     <w:p>
       <w:pPr>
-        <w:pStyle w:val="Inhopg3"/>
+        <w:pStyle w:val="Inhopg2"/>
         <w:rPr>
           <w:rFonts w:eastAsiaTheme="minorEastAsia"/>
           <w:noProof/>
@@ -1664,7 +1412,7 @@
         <w:rPr>
           <w:noProof/>
         </w:rPr>
-        <w:t>2.4.3</w:t>
+        <w:t>2.4</w:t>
       </w:r>
       <w:r>
         <w:rPr>
@@ -1682,6 +1430,243 @@
         <w:rPr>
           <w:noProof/>
         </w:rPr>
+        <w:t>Verhouding OP en OW</w:t>
+      </w:r>
+      <w:r>
+        <w:rPr>
+          <w:noProof/>
+        </w:rPr>
+        <w:tab/>
+      </w:r>
+      <w:r>
+        <w:rPr>
+          <w:noProof/>
+        </w:rPr>
+        <w:fldChar w:fldCharType="begin"/>
+      </w:r>
+      <w:r>
+        <w:rPr>
+          <w:noProof/>
+        </w:rPr>
+        <w:instrText xml:space="preserve"> PAGEREF _Toc158300651 \h </w:instrText>
+      </w:r>
+      <w:r>
+        <w:rPr>
+          <w:noProof/>
+        </w:rPr>
+      </w:r>
+      <w:r>
+        <w:rPr>
+          <w:noProof/>
+        </w:rPr>
+        <w:fldChar w:fldCharType="separate"/>
+      </w:r>
+      <w:r>
+        <w:rPr>
+          <w:noProof/>
+        </w:rPr>
+        <w:t>16</w:t>
+      </w:r>
+      <w:r>
+        <w:rPr>
+          <w:noProof/>
+        </w:rPr>
+        <w:fldChar w:fldCharType="end"/>
+      </w:r>
+    </w:p>
+    <w:p>
+      <w:pPr>
+        <w:pStyle w:val="Inhopg3"/>
+        <w:rPr>
+          <w:rFonts w:eastAsiaTheme="minorEastAsia"/>
+          <w:noProof/>
+          <w:kern w:val="2"/>
+          <w:sz w:val="24"/>
+          <w:szCs w:val="24"/>
+          <w:lang w:eastAsia="nl-NL"/>
+          <w14:ligatures w14:val="standardContextual"/>
+        </w:rPr>
+      </w:pPr>
+      <w:r>
+        <w:rPr>
+          <w:noProof/>
+        </w:rPr>
+        <w:t>2.4.1</w:t>
+      </w:r>
+      <w:r>
+        <w:rPr>
+          <w:rFonts w:eastAsiaTheme="minorEastAsia"/>
+          <w:noProof/>
+          <w:kern w:val="2"/>
+          <w:sz w:val="24"/>
+          <w:szCs w:val="24"/>
+          <w:lang w:eastAsia="nl-NL"/>
+          <w14:ligatures w14:val="standardContextual"/>
+        </w:rPr>
+        <w:tab/>
+      </w:r>
+      <w:r>
+        <w:rPr>
+          <w:noProof/>
+        </w:rPr>
+        <w:t>Vrijetekststructuur in OP</w:t>
+      </w:r>
+      <w:r>
+        <w:rPr>
+          <w:noProof/>
+        </w:rPr>
+        <w:tab/>
+      </w:r>
+      <w:r>
+        <w:rPr>
+          <w:noProof/>
+        </w:rPr>
+        <w:fldChar w:fldCharType="begin"/>
+      </w:r>
+      <w:r>
+        <w:rPr>
+          <w:noProof/>
+        </w:rPr>
+        <w:instrText xml:space="preserve"> PAGEREF _Toc158300652 \h </w:instrText>
+      </w:r>
+      <w:r>
+        <w:rPr>
+          <w:noProof/>
+        </w:rPr>
+      </w:r>
+      <w:r>
+        <w:rPr>
+          <w:noProof/>
+        </w:rPr>
+        <w:fldChar w:fldCharType="separate"/>
+      </w:r>
+      <w:r>
+        <w:rPr>
+          <w:noProof/>
+        </w:rPr>
+        <w:t>16</w:t>
+      </w:r>
+      <w:r>
+        <w:rPr>
+          <w:noProof/>
+        </w:rPr>
+        <w:fldChar w:fldCharType="end"/>
+      </w:r>
+    </w:p>
+    <w:p>
+      <w:pPr>
+        <w:pStyle w:val="Inhopg3"/>
+        <w:rPr>
+          <w:rFonts w:eastAsiaTheme="minorEastAsia"/>
+          <w:noProof/>
+          <w:kern w:val="2"/>
+          <w:sz w:val="24"/>
+          <w:szCs w:val="24"/>
+          <w:lang w:eastAsia="nl-NL"/>
+          <w14:ligatures w14:val="standardContextual"/>
+        </w:rPr>
+      </w:pPr>
+      <w:r>
+        <w:rPr>
+          <w:noProof/>
+        </w:rPr>
+        <w:t>2.4.2</w:t>
+      </w:r>
+      <w:r>
+        <w:rPr>
+          <w:rFonts w:eastAsiaTheme="minorEastAsia"/>
+          <w:noProof/>
+          <w:kern w:val="2"/>
+          <w:sz w:val="24"/>
+          <w:szCs w:val="24"/>
+          <w:lang w:eastAsia="nl-NL"/>
+          <w14:ligatures w14:val="standardContextual"/>
+        </w:rPr>
+        <w:tab/>
+      </w:r>
+      <w:r>
+        <w:rPr>
+          <w:noProof/>
+        </w:rPr>
+        <w:t>Artikelsgewijze structuur in OP</w:t>
+      </w:r>
+      <w:r>
+        <w:rPr>
+          <w:noProof/>
+        </w:rPr>
+        <w:tab/>
+      </w:r>
+      <w:r>
+        <w:rPr>
+          <w:noProof/>
+        </w:rPr>
+        <w:fldChar w:fldCharType="begin"/>
+      </w:r>
+      <w:r>
+        <w:rPr>
+          <w:noProof/>
+        </w:rPr>
+        <w:instrText xml:space="preserve"> PAGEREF _Toc158300653 \h </w:instrText>
+      </w:r>
+      <w:r>
+        <w:rPr>
+          <w:noProof/>
+        </w:rPr>
+      </w:r>
+      <w:r>
+        <w:rPr>
+          <w:noProof/>
+        </w:rPr>
+        <w:fldChar w:fldCharType="separate"/>
+      </w:r>
+      <w:r>
+        <w:rPr>
+          <w:noProof/>
+        </w:rPr>
+        <w:t>17</w:t>
+      </w:r>
+      <w:r>
+        <w:rPr>
+          <w:noProof/>
+        </w:rPr>
+        <w:fldChar w:fldCharType="end"/>
+      </w:r>
+    </w:p>
+    <w:p>
+      <w:pPr>
+        <w:pStyle w:val="Inhopg3"/>
+        <w:rPr>
+          <w:rFonts w:eastAsiaTheme="minorEastAsia"/>
+          <w:noProof/>
+          <w:kern w:val="2"/>
+          <w:sz w:val="24"/>
+          <w:szCs w:val="24"/>
+          <w:lang w:eastAsia="nl-NL"/>
+          <w14:ligatures w14:val="standardContextual"/>
+        </w:rPr>
+      </w:pPr>
+      <w:r>
+        <w:rPr>
+          <w:noProof/>
+        </w:rPr>
+        <w:t>2.4.3</w:t>
+      </w:r>
+      <w:r>
+        <w:rPr>
+          <w:rFonts w:eastAsiaTheme="minorEastAsia"/>
+          <w:noProof/>
+          <w:kern w:val="2"/>
+          <w:sz w:val="24"/>
+          <w:szCs w:val="24"/>
+          <w:lang w:eastAsia="nl-NL"/>
+          <w14:ligatures w14:val="standardContextual"/>
+        </w:rPr>
+        <w:tab/>
+      </w:r>
+      <w:r>
+        <w:rPr>
+          <w:noProof/>
+        </w:rPr>
         <w:t>Geometrie in OP</w:t>
       </w:r>
       <w:r>
@@ -1700,7 +1685,7 @@
         <w:rPr>
           <w:noProof/>
         </w:rPr>
-        <w:instrText xml:space="preserve"> PAGEREF _Toc158193958 \h </w:instrText>
+        <w:instrText xml:space="preserve"> PAGEREF _Toc158300654 \h </w:instrText>
       </w:r>
       <w:r>
         <w:rPr>
@@ -1762,7 +1747,7 @@
         <w:fldChar w:fldCharType="begin"/>
       </w:r>
       <w:r>
-        <w:instrText xml:space="preserve"> PAGEREF _Toc158193959 \h </w:instrText>
+        <w:instrText xml:space="preserve"> PAGEREF _Toc158300655 \h </w:instrText>
       </w:r>
       <w:r>
         <w:fldChar w:fldCharType="separate"/>
@@ -1809,7 +1794,7 @@
         <w:rPr>
           <w:noProof/>
         </w:rPr>
-        <w:t>owBestand</w:t>
+        <w:t>Regeltekst</w:t>
       </w:r>
       <w:r>
         <w:rPr>
@@ -1827,7 +1812,7 @@
         <w:rPr>
           <w:noProof/>
         </w:rPr>
-        <w:instrText xml:space="preserve"> PAGEREF _Toc158193960 \h </w:instrText>
+        <w:instrText xml:space="preserve"> PAGEREF _Toc158300656 \h </w:instrText>
       </w:r>
       <w:r>
         <w:rPr>
@@ -1888,7 +1873,7 @@
         <w:rPr>
           <w:noProof/>
         </w:rPr>
-        <w:t>Regeltekst</w:t>
+        <w:t>Juridische regel</w:t>
       </w:r>
       <w:r>
         <w:rPr>
@@ -1906,7 +1891,7 @@
         <w:rPr>
           <w:noProof/>
         </w:rPr>
-        <w:instrText xml:space="preserve"> PAGEREF _Toc158193961 \h </w:instrText>
+        <w:instrText xml:space="preserve"> PAGEREF _Toc158300657 \h </w:instrText>
       </w:r>
       <w:r>
         <w:rPr>
@@ -1934,7 +1919,7 @@
     </w:p>
     <w:p>
       <w:pPr>
-        <w:pStyle w:val="Inhopg2"/>
+        <w:pStyle w:val="Inhopg3"/>
         <w:rPr>
           <w:rFonts w:eastAsiaTheme="minorEastAsia"/>
           <w:noProof/>
@@ -1949,7 +1934,7 @@
         <w:rPr>
           <w:noProof/>
         </w:rPr>
-        <w:t>3.3</w:t>
+        <w:t>3.2.1</w:t>
       </w:r>
       <w:r>
         <w:rPr>
@@ -1967,7 +1952,7 @@
         <w:rPr>
           <w:noProof/>
         </w:rPr>
-        <w:t>Juridische regel</w:t>
+        <w:t>RegelVoorIedereen</w:t>
       </w:r>
       <w:r>
         <w:rPr>
@@ -1985,7 +1970,7 @@
         <w:rPr>
           <w:noProof/>
         </w:rPr>
-        <w:instrText xml:space="preserve"> PAGEREF _Toc158193962 \h </w:instrText>
+        <w:instrText xml:space="preserve"> PAGEREF _Toc158300658 \h </w:instrText>
       </w:r>
       <w:r>
         <w:rPr>
@@ -2002,7 +1987,7 @@
         <w:rPr>
           <w:noProof/>
         </w:rPr>
-        <w:t>19</w:t>
+        <w:t>18</w:t>
       </w:r>
       <w:r>
         <w:rPr>
@@ -2028,7 +2013,7 @@
         <w:rPr>
           <w:noProof/>
         </w:rPr>
-        <w:t>3.3.1</w:t>
+        <w:t>3.2.2</w:t>
       </w:r>
       <w:r>
         <w:rPr>
@@ -2046,7 +2031,7 @@
         <w:rPr>
           <w:noProof/>
         </w:rPr>
-        <w:t>RegelVoorIedereen</w:t>
+        <w:t>Instructieregel</w:t>
       </w:r>
       <w:r>
         <w:rPr>
@@ -2064,7 +2049,7 @@
         <w:rPr>
           <w:noProof/>
         </w:rPr>
-        <w:instrText xml:space="preserve"> PAGEREF _Toc158193963 \h </w:instrText>
+        <w:instrText xml:space="preserve"> PAGEREF _Toc158300659 \h </w:instrText>
       </w:r>
       <w:r>
         <w:rPr>
@@ -2107,7 +2092,7 @@
         <w:rPr>
           <w:noProof/>
         </w:rPr>
-        <w:t>3.3.2</w:t>
+        <w:t>3.2.3</w:t>
       </w:r>
       <w:r>
         <w:rPr>
@@ -2125,7 +2110,7 @@
         <w:rPr>
           <w:noProof/>
         </w:rPr>
-        <w:t>Instructieregel</w:t>
+        <w:t>Omgevingswaarderegel</w:t>
       </w:r>
       <w:r>
         <w:rPr>
@@ -2143,7 +2128,7 @@
         <w:rPr>
           <w:noProof/>
         </w:rPr>
-        <w:instrText xml:space="preserve"> PAGEREF _Toc158193964 \h </w:instrText>
+        <w:instrText xml:space="preserve"> PAGEREF _Toc158300660 \h </w:instrText>
       </w:r>
       <w:r>
         <w:rPr>
@@ -2171,7 +2156,7 @@
     </w:p>
     <w:p>
       <w:pPr>
-        <w:pStyle w:val="Inhopg3"/>
+        <w:pStyle w:val="Inhopg2"/>
         <w:rPr>
           <w:rFonts w:eastAsiaTheme="minorEastAsia"/>
           <w:noProof/>
@@ -2186,7 +2171,7 @@
         <w:rPr>
           <w:noProof/>
         </w:rPr>
-        <w:t>3.3.3</w:t>
+        <w:t>3.3</w:t>
       </w:r>
       <w:r>
         <w:rPr>
@@ -2204,7 +2189,7 @@
         <w:rPr>
           <w:noProof/>
         </w:rPr>
-        <w:t>Omgevingswaarderegel</w:t>
+        <w:t>Activiteit</w:t>
       </w:r>
       <w:r>
         <w:rPr>
@@ -2222,7 +2207,7 @@
         <w:rPr>
           <w:noProof/>
         </w:rPr>
-        <w:instrText xml:space="preserve"> PAGEREF _Toc158193965 \h </w:instrText>
+        <w:instrText xml:space="preserve"> PAGEREF _Toc158300661 \h </w:instrText>
       </w:r>
       <w:r>
         <w:rPr>
@@ -2283,7 +2268,7 @@
         <w:rPr>
           <w:noProof/>
         </w:rPr>
-        <w:t>Activiteit</w:t>
+        <w:t>Gebiedsaanwijzing</w:t>
       </w:r>
       <w:r>
         <w:rPr>
@@ -2301,7 +2286,7 @@
         <w:rPr>
           <w:noProof/>
         </w:rPr>
-        <w:instrText xml:space="preserve"> PAGEREF _Toc158193966 \h </w:instrText>
+        <w:instrText xml:space="preserve"> PAGEREF _Toc158300662 \h </w:instrText>
       </w:r>
       <w:r>
         <w:rPr>
@@ -2362,7 +2347,7 @@
         <w:rPr>
           <w:noProof/>
         </w:rPr>
-        <w:t>Gebiedsaanwijzing</w:t>
+        <w:t>Omgevingsnorm</w:t>
       </w:r>
       <w:r>
         <w:rPr>
@@ -2380,7 +2365,7 @@
         <w:rPr>
           <w:noProof/>
         </w:rPr>
-        <w:instrText xml:space="preserve"> PAGEREF _Toc158193967 \h </w:instrText>
+        <w:instrText xml:space="preserve"> PAGEREF _Toc158300663 \h </w:instrText>
       </w:r>
       <w:r>
         <w:rPr>
@@ -2441,7 +2426,7 @@
         <w:rPr>
           <w:noProof/>
         </w:rPr>
-        <w:t>Omgevingsnorm</w:t>
+        <w:t>Omgevingswaarde</w:t>
       </w:r>
       <w:r>
         <w:rPr>
@@ -2459,7 +2444,7 @@
         <w:rPr>
           <w:noProof/>
         </w:rPr>
-        <w:instrText xml:space="preserve"> PAGEREF _Toc158193968 \h </w:instrText>
+        <w:instrText xml:space="preserve"> PAGEREF _Toc158300664 \h </w:instrText>
       </w:r>
       <w:r>
         <w:rPr>
@@ -2520,7 +2505,7 @@
         <w:rPr>
           <w:noProof/>
         </w:rPr>
-        <w:t>Omgevingswaarde</w:t>
+        <w:t>Locatie</w:t>
       </w:r>
       <w:r>
         <w:rPr>
@@ -2538,7 +2523,7 @@
         <w:rPr>
           <w:noProof/>
         </w:rPr>
-        <w:instrText xml:space="preserve"> PAGEREF _Toc158193969 \h </w:instrText>
+        <w:instrText xml:space="preserve"> PAGEREF _Toc158300665 \h </w:instrText>
       </w:r>
       <w:r>
         <w:rPr>
@@ -2566,7 +2551,7 @@
     </w:p>
     <w:p>
       <w:pPr>
-        <w:pStyle w:val="Inhopg2"/>
+        <w:pStyle w:val="Inhopg3"/>
         <w:rPr>
           <w:rFonts w:eastAsiaTheme="minorEastAsia"/>
           <w:noProof/>
@@ -2581,7 +2566,7 @@
         <w:rPr>
           <w:noProof/>
         </w:rPr>
-        <w:t>3.8</w:t>
+        <w:t>3.7.1</w:t>
       </w:r>
       <w:r>
         <w:rPr>
@@ -2599,7 +2584,7 @@
         <w:rPr>
           <w:noProof/>
         </w:rPr>
-        <w:t>Locatie</w:t>
+        <w:t>Gebied-/Lijn-/Puntengroep</w:t>
       </w:r>
       <w:r>
         <w:rPr>
@@ -2617,7 +2602,7 @@
         <w:rPr>
           <w:noProof/>
         </w:rPr>
-        <w:instrText xml:space="preserve"> PAGEREF _Toc158193970 \h </w:instrText>
+        <w:instrText xml:space="preserve"> PAGEREF _Toc158300666 \h </w:instrText>
       </w:r>
       <w:r>
         <w:rPr>
@@ -2660,7 +2645,7 @@
         <w:rPr>
           <w:noProof/>
         </w:rPr>
-        <w:t>3.8.1</w:t>
+        <w:t>3.7.2</w:t>
       </w:r>
       <w:r>
         <w:rPr>
@@ -2678,7 +2663,7 @@
         <w:rPr>
           <w:noProof/>
         </w:rPr>
-        <w:t>Gebied-/Lijn-/Puntengroep</w:t>
+        <w:t>Gebied/Lijn/Punt</w:t>
       </w:r>
       <w:r>
         <w:rPr>
@@ -2696,7 +2681,7 @@
         <w:rPr>
           <w:noProof/>
         </w:rPr>
-        <w:instrText xml:space="preserve"> PAGEREF _Toc158193971 \h </w:instrText>
+        <w:instrText xml:space="preserve"> PAGEREF _Toc158300667 \h </w:instrText>
       </w:r>
       <w:r>
         <w:rPr>
@@ -2713,7 +2698,7 @@
         <w:rPr>
           <w:noProof/>
         </w:rPr>
-        <w:t>24</w:t>
+        <w:t>25</w:t>
       </w:r>
       <w:r>
         <w:rPr>
@@ -2739,7 +2724,7 @@
         <w:rPr>
           <w:noProof/>
         </w:rPr>
-        <w:t>3.8.2</w:t>
+        <w:t>3.7.3</w:t>
       </w:r>
       <w:r>
         <w:rPr>
@@ -2757,7 +2742,7 @@
         <w:rPr>
           <w:noProof/>
         </w:rPr>
-        <w:t>Gebied/Lijn/Punt</w:t>
+        <w:t>Ambtsgebied</w:t>
       </w:r>
       <w:r>
         <w:rPr>
@@ -2775,7 +2760,7 @@
         <w:rPr>
           <w:noProof/>
         </w:rPr>
-        <w:instrText xml:space="preserve"> PAGEREF _Toc158193972 \h </w:instrText>
+        <w:instrText xml:space="preserve"> PAGEREF _Toc158300668 \h </w:instrText>
       </w:r>
       <w:r>
         <w:rPr>
@@ -2803,7 +2788,7 @@
     </w:p>
     <w:p>
       <w:pPr>
-        <w:pStyle w:val="Inhopg3"/>
+        <w:pStyle w:val="Inhopg2"/>
         <w:rPr>
           <w:rFonts w:eastAsiaTheme="minorEastAsia"/>
           <w:noProof/>
@@ -2818,7 +2803,7 @@
         <w:rPr>
           <w:noProof/>
         </w:rPr>
-        <w:t>3.8.3</w:t>
+        <w:t>3.8</w:t>
       </w:r>
       <w:r>
         <w:rPr>
@@ -2836,7 +2821,7 @@
         <w:rPr>
           <w:noProof/>
         </w:rPr>
-        <w:t>Ambtsgebied</w:t>
+        <w:t>Pons</w:t>
       </w:r>
       <w:r>
         <w:rPr>
@@ -2854,7 +2839,7 @@
         <w:rPr>
           <w:noProof/>
         </w:rPr>
-        <w:instrText xml:space="preserve"> PAGEREF _Toc158193973 \h </w:instrText>
+        <w:instrText xml:space="preserve"> PAGEREF _Toc158300669 \h </w:instrText>
       </w:r>
       <w:r>
         <w:rPr>
@@ -2871,7 +2856,7 @@
         <w:rPr>
           <w:noProof/>
         </w:rPr>
-        <w:t>25</w:t>
+        <w:t>26</w:t>
       </w:r>
       <w:r>
         <w:rPr>
@@ -2916,7 +2901,7 @@
         <w:rPr>
           <w:noProof/>
         </w:rPr>
-        <w:t>Pons</w:t>
+        <w:t>Kaart</w:t>
       </w:r>
       <w:r>
         <w:rPr>
@@ -2934,7 +2919,7 @@
         <w:rPr>
           <w:noProof/>
         </w:rPr>
-        <w:instrText xml:space="preserve"> PAGEREF _Toc158193974 \h </w:instrText>
+        <w:instrText xml:space="preserve"> PAGEREF _Toc158300670 \h </w:instrText>
       </w:r>
       <w:r>
         <w:rPr>
@@ -2995,7 +2980,7 @@
         <w:rPr>
           <w:noProof/>
         </w:rPr>
-        <w:t>Kaart</w:t>
+        <w:t>Divisie</w:t>
       </w:r>
       <w:r>
         <w:rPr>
@@ -3013,7 +2998,7 @@
         <w:rPr>
           <w:noProof/>
         </w:rPr>
-        <w:instrText xml:space="preserve"> PAGEREF _Toc158193975 \h </w:instrText>
+        <w:instrText xml:space="preserve"> PAGEREF _Toc158300671 \h </w:instrText>
       </w:r>
       <w:r>
         <w:rPr>
@@ -3030,7 +3015,7 @@
         <w:rPr>
           <w:noProof/>
         </w:rPr>
-        <w:t>26</w:t>
+        <w:t>27</w:t>
       </w:r>
       <w:r>
         <w:rPr>
@@ -3074,7 +3059,7 @@
         <w:rPr>
           <w:noProof/>
         </w:rPr>
-        <w:t>Divisie</w:t>
+        <w:t>Divisietekst</w:t>
       </w:r>
       <w:r>
         <w:rPr>
@@ -3092,7 +3077,7 @@
         <w:rPr>
           <w:noProof/>
         </w:rPr>
-        <w:instrText xml:space="preserve"> PAGEREF _Toc158193976 \h </w:instrText>
+        <w:instrText xml:space="preserve"> PAGEREF _Toc158300672 \h </w:instrText>
       </w:r>
       <w:r>
         <w:rPr>
@@ -3109,7 +3094,7 @@
         <w:rPr>
           <w:noProof/>
         </w:rPr>
-        <w:t>28</w:t>
+        <w:t>27</w:t>
       </w:r>
       <w:r>
         <w:rPr>
@@ -3153,7 +3138,7 @@
         <w:rPr>
           <w:noProof/>
         </w:rPr>
-        <w:t>Divisietekst</w:t>
+        <w:t>Tekstdeel</w:t>
       </w:r>
       <w:r>
         <w:rPr>
@@ -3171,7 +3156,7 @@
         <w:rPr>
           <w:noProof/>
         </w:rPr>
-        <w:instrText xml:space="preserve"> PAGEREF _Toc158193977 \h </w:instrText>
+        <w:instrText xml:space="preserve"> PAGEREF _Toc158300673 \h </w:instrText>
       </w:r>
       <w:r>
         <w:rPr>
@@ -3232,7 +3217,7 @@
         <w:rPr>
           <w:noProof/>
         </w:rPr>
-        <w:t>Tekstdeel</w:t>
+        <w:t>Hoofdlijn</w:t>
       </w:r>
       <w:r>
         <w:rPr>
@@ -3250,7 +3235,7 @@
         <w:rPr>
           <w:noProof/>
         </w:rPr>
-        <w:instrText xml:space="preserve"> PAGEREF _Toc158193978 \h </w:instrText>
+        <w:instrText xml:space="preserve"> PAGEREF _Toc158300674 \h </w:instrText>
       </w:r>
       <w:r>
         <w:rPr>
@@ -3311,7 +3296,7 @@
         <w:rPr>
           <w:noProof/>
         </w:rPr>
-        <w:t>Hoofdlijn</w:t>
+        <w:t>Regelingsgebied</w:t>
       </w:r>
       <w:r>
         <w:rPr>
@@ -3329,86 +3314,7 @@
         <w:rPr>
           <w:noProof/>
         </w:rPr>
-        <w:instrText xml:space="preserve"> PAGEREF _Toc158193979 \h </w:instrText>
-      </w:r>
-      <w:r>
-        <w:rPr>
-          <w:noProof/>
-        </w:rPr>
-      </w:r>
-      <w:r>
-        <w:rPr>
-          <w:noProof/>
-        </w:rPr>
-        <w:fldChar w:fldCharType="separate"/>
-      </w:r>
-      <w:r>
-        <w:rPr>
-          <w:noProof/>
-        </w:rPr>
-        <w:t>29</w:t>
-      </w:r>
-      <w:r>
-        <w:rPr>
-          <w:noProof/>
-        </w:rPr>
-        <w:fldChar w:fldCharType="end"/>
-      </w:r>
-    </w:p>
-    <w:p>
-      <w:pPr>
-        <w:pStyle w:val="Inhopg2"/>
-        <w:rPr>
-          <w:rFonts w:eastAsiaTheme="minorEastAsia"/>
-          <w:noProof/>
-          <w:kern w:val="2"/>
-          <w:sz w:val="24"/>
-          <w:szCs w:val="24"/>
-          <w:lang w:eastAsia="nl-NL"/>
-          <w14:ligatures w14:val="standardContextual"/>
-        </w:rPr>
-      </w:pPr>
-      <w:r>
-        <w:rPr>
-          <w:noProof/>
-        </w:rPr>
-        <w:t>3.15</w:t>
-      </w:r>
-      <w:r>
-        <w:rPr>
-          <w:rFonts w:eastAsiaTheme="minorEastAsia"/>
-          <w:noProof/>
-          <w:kern w:val="2"/>
-          <w:sz w:val="24"/>
-          <w:szCs w:val="24"/>
-          <w:lang w:eastAsia="nl-NL"/>
-          <w14:ligatures w14:val="standardContextual"/>
-        </w:rPr>
-        <w:tab/>
-      </w:r>
-      <w:r>
-        <w:rPr>
-          <w:noProof/>
-        </w:rPr>
-        <w:t>Regelingsgebied</w:t>
-      </w:r>
-      <w:r>
-        <w:rPr>
-          <w:noProof/>
-        </w:rPr>
-        <w:tab/>
-      </w:r>
-      <w:r>
-        <w:rPr>
-          <w:noProof/>
-        </w:rPr>
-        <w:fldChar w:fldCharType="begin"/>
-      </w:r>
-      <w:r>
-        <w:rPr>
-          <w:noProof/>
-        </w:rPr>
-        <w:instrText xml:space="preserve"> PAGEREF _Toc158193980 \h </w:instrText>
+        <w:instrText xml:space="preserve"> PAGEREF _Toc158300675 \h </w:instrText>
       </w:r>
       <w:r>
         <w:rPr>
@@ -3470,7 +3376,7 @@
         <w:fldChar w:fldCharType="begin"/>
       </w:r>
       <w:r>
-        <w:instrText xml:space="preserve"> PAGEREF _Toc158193981 \h </w:instrText>
+        <w:instrText xml:space="preserve"> PAGEREF _Toc158300676 \h </w:instrText>
       </w:r>
       <w:r>
         <w:fldChar w:fldCharType="separate"/>
@@ -3535,7 +3441,7 @@
         <w:rPr>
           <w:noProof/>
         </w:rPr>
-        <w:instrText xml:space="preserve"> PAGEREF _Toc158193982 \h </w:instrText>
+        <w:instrText xml:space="preserve"> PAGEREF _Toc158300677 \h </w:instrText>
       </w:r>
       <w:r>
         <w:rPr>
@@ -3598,7 +3504,7 @@
           <w:rFonts w:eastAsia="Times New Roman"/>
           <w:noProof/>
         </w:rPr>
-        <w:t>Het aanleveren van OW-objecten</w:t>
+        <w:t>Het aanleveren van OW-objecten in OW-bestanden</w:t>
       </w:r>
       <w:r>
         <w:rPr>
@@ -3616,7 +3522,7 @@
         <w:rPr>
           <w:noProof/>
         </w:rPr>
-        <w:instrText xml:space="preserve"> PAGEREF _Toc158193983 \h </w:instrText>
+        <w:instrText xml:space="preserve"> PAGEREF _Toc158300678 \h </w:instrText>
       </w:r>
       <w:r>
         <w:rPr>
@@ -3695,7 +3601,7 @@
         <w:rPr>
           <w:noProof/>
         </w:rPr>
-        <w:instrText xml:space="preserve"> PAGEREF _Toc158193984 \h </w:instrText>
+        <w:instrText xml:space="preserve"> PAGEREF _Toc158300679 \h </w:instrText>
       </w:r>
       <w:r>
         <w:rPr>
@@ -3712,7 +3618,7 @@
         <w:rPr>
           <w:noProof/>
         </w:rPr>
-        <w:t>31</w:t>
+        <w:t>32</w:t>
       </w:r>
       <w:r>
         <w:rPr>
@@ -3774,7 +3680,7 @@
         <w:rPr>
           <w:noProof/>
         </w:rPr>
-        <w:instrText xml:space="preserve"> PAGEREF _Toc158193985 \h </w:instrText>
+        <w:instrText xml:space="preserve"> PAGEREF _Toc158300680 \h </w:instrText>
       </w:r>
       <w:r>
         <w:rPr>
@@ -3791,7 +3697,7 @@
         <w:rPr>
           <w:noProof/>
         </w:rPr>
-        <w:t>32</w:t>
+        <w:t>33</w:t>
       </w:r>
       <w:r>
         <w:rPr>
@@ -3853,7 +3759,7 @@
         <w:rPr>
           <w:noProof/>
         </w:rPr>
-        <w:instrText xml:space="preserve"> PAGEREF _Toc158193986 \h </w:instrText>
+        <w:instrText xml:space="preserve"> PAGEREF _Toc158300681 \h </w:instrText>
       </w:r>
       <w:r>
         <w:rPr>
@@ -3870,7 +3776,7 @@
         <w:rPr>
           <w:noProof/>
         </w:rPr>
-        <w:t>32</w:t>
+        <w:t>33</w:t>
       </w:r>
       <w:r>
         <w:rPr>
@@ -3932,7 +3838,7 @@
         <w:rPr>
           <w:noProof/>
         </w:rPr>
-        <w:instrText xml:space="preserve"> PAGEREF _Toc158193987 \h </w:instrText>
+        <w:instrText xml:space="preserve"> PAGEREF _Toc158300682 \h </w:instrText>
       </w:r>
       <w:r>
         <w:rPr>
@@ -4011,7 +3917,7 @@
         <w:rPr>
           <w:noProof/>
         </w:rPr>
-        <w:instrText xml:space="preserve"> PAGEREF _Toc158193988 \h </w:instrText>
+        <w:instrText xml:space="preserve"> PAGEREF _Toc158300683 \h </w:instrText>
       </w:r>
       <w:r>
         <w:rPr>
@@ -4028,7 +3934,7 @@
         <w:rPr>
           <w:noProof/>
         </w:rPr>
-        <w:t>34</w:t>
+        <w:t>35</w:t>
       </w:r>
       <w:r>
         <w:rPr>
@@ -4090,7 +3996,7 @@
         <w:rPr>
           <w:noProof/>
         </w:rPr>
-        <w:instrText xml:space="preserve"> PAGEREF _Toc158193989 \h </w:instrText>
+        <w:instrText xml:space="preserve"> PAGEREF _Toc158300684 \h </w:instrText>
       </w:r>
       <w:r>
         <w:rPr>
@@ -4107,7 +4013,7 @@
         <w:rPr>
           <w:noProof/>
         </w:rPr>
-        <w:t>34</w:t>
+        <w:t>35</w:t>
       </w:r>
       <w:r>
         <w:rPr>
@@ -4169,7 +4075,7 @@
         <w:rPr>
           <w:noProof/>
         </w:rPr>
-        <w:instrText xml:space="preserve"> PAGEREF _Toc158193990 \h </w:instrText>
+        <w:instrText xml:space="preserve"> PAGEREF _Toc158300685 \h </w:instrText>
       </w:r>
       <w:r>
         <w:rPr>
@@ -4248,7 +4154,7 @@
         <w:rPr>
           <w:noProof/>
         </w:rPr>
-        <w:instrText xml:space="preserve"> PAGEREF _Toc158193991 \h </w:instrText>
+        <w:instrText xml:space="preserve"> PAGEREF _Toc158300686 \h </w:instrText>
       </w:r>
       <w:r>
         <w:rPr>
@@ -4265,7 +4171,7 @@
         <w:rPr>
           <w:noProof/>
         </w:rPr>
-        <w:t>36</w:t>
+        <w:t>37</w:t>
       </w:r>
       <w:r>
         <w:rPr>
@@ -4310,13 +4216,13 @@
         <w:fldChar w:fldCharType="begin"/>
       </w:r>
       <w:r>
-        <w:instrText xml:space="preserve"> PAGEREF _Toc158193992 \h </w:instrText>
+        <w:instrText xml:space="preserve"> PAGEREF _Toc158300687 \h </w:instrText>
       </w:r>
       <w:r>
         <w:fldChar w:fldCharType="separate"/>
       </w:r>
       <w:r>
-        <w:t>37</w:t>
+        <w:t>38</w:t>
       </w:r>
       <w:r>
         <w:fldChar w:fldCharType="end"/>
@@ -4375,7 +4281,7 @@
         <w:rPr>
           <w:noProof/>
         </w:rPr>
-        <w:instrText xml:space="preserve"> PAGEREF _Toc158193993 \h </w:instrText>
+        <w:instrText xml:space="preserve"> PAGEREF _Toc158300688 \h </w:instrText>
       </w:r>
       <w:r>
         <w:rPr>
@@ -4392,7 +4298,7 @@
         <w:rPr>
           <w:noProof/>
         </w:rPr>
-        <w:t>37</w:t>
+        <w:t>38</w:t>
       </w:r>
       <w:r>
         <w:rPr>
@@ -4454,7 +4360,7 @@
         <w:rPr>
           <w:noProof/>
         </w:rPr>
-        <w:instrText xml:space="preserve"> PAGEREF _Toc158193994 \h </w:instrText>
+        <w:instrText xml:space="preserve"> PAGEREF _Toc158300689 \h </w:instrText>
       </w:r>
       <w:r>
         <w:rPr>
@@ -4471,7 +4377,7 @@
         <w:rPr>
           <w:noProof/>
         </w:rPr>
-        <w:t>37</w:t>
+        <w:t>38</w:t>
       </w:r>
       <w:r>
         <w:rPr>
@@ -4516,13 +4422,13 @@
         <w:fldChar w:fldCharType="begin"/>
       </w:r>
       <w:r>
-        <w:instrText xml:space="preserve"> PAGEREF _Toc158193995 \h </w:instrText>
+        <w:instrText xml:space="preserve"> PAGEREF _Toc158300690 \h </w:instrText>
       </w:r>
       <w:r>
         <w:fldChar w:fldCharType="separate"/>
       </w:r>
       <w:r>
-        <w:t>39</w:t>
+        <w:t>40</w:t>
       </w:r>
       <w:r>
         <w:fldChar w:fldCharType="end"/>
@@ -4581,7 +4487,7 @@
         <w:rPr>
           <w:noProof/>
         </w:rPr>
-        <w:instrText xml:space="preserve"> PAGEREF _Toc158193996 \h </w:instrText>
+        <w:instrText xml:space="preserve"> PAGEREF _Toc158300691 \h </w:instrText>
       </w:r>
       <w:r>
         <w:rPr>
@@ -4598,7 +4504,7 @@
         <w:rPr>
           <w:noProof/>
         </w:rPr>
-        <w:t>39</w:t>
+        <w:t>40</w:t>
       </w:r>
       <w:r>
         <w:rPr>
@@ -4660,7 +4566,7 @@
         <w:rPr>
           <w:noProof/>
         </w:rPr>
-        <w:instrText xml:space="preserve"> PAGEREF _Toc158193997 \h </w:instrText>
+        <w:instrText xml:space="preserve"> PAGEREF _Toc158300692 \h </w:instrText>
       </w:r>
       <w:r>
         <w:rPr>
@@ -4677,7 +4583,7 @@
         <w:rPr>
           <w:noProof/>
         </w:rPr>
-        <w:t>39</w:t>
+        <w:t>40</w:t>
       </w:r>
       <w:r>
         <w:rPr>
@@ -4739,7 +4645,7 @@
         <w:rPr>
           <w:noProof/>
         </w:rPr>
-        <w:instrText xml:space="preserve"> PAGEREF _Toc158193998 \h </w:instrText>
+        <w:instrText xml:space="preserve"> PAGEREF _Toc158300693 \h </w:instrText>
       </w:r>
       <w:r>
         <w:rPr>
@@ -4756,7 +4662,7 @@
         <w:rPr>
           <w:noProof/>
         </w:rPr>
-        <w:t>40</w:t>
+        <w:t>41</w:t>
       </w:r>
       <w:r>
         <w:rPr>
@@ -4818,7 +4724,7 @@
         <w:rPr>
           <w:noProof/>
         </w:rPr>
-        <w:instrText xml:space="preserve"> PAGEREF _Toc158193999 \h </w:instrText>
+        <w:instrText xml:space="preserve"> PAGEREF _Toc158300694 \h </w:instrText>
       </w:r>
       <w:r>
         <w:rPr>
@@ -4835,7 +4741,7 @@
         <w:rPr>
           <w:noProof/>
         </w:rPr>
-        <w:t>40</w:t>
+        <w:t>41</w:t>
       </w:r>
       <w:r>
         <w:rPr>
@@ -4897,7 +4803,7 @@
         <w:rPr>
           <w:noProof/>
         </w:rPr>
-        <w:instrText xml:space="preserve"> PAGEREF _Toc158194000 \h </w:instrText>
+        <w:instrText xml:space="preserve"> PAGEREF _Toc158300695 \h </w:instrText>
       </w:r>
       <w:r>
         <w:rPr>
@@ -4914,7 +4820,7 @@
         <w:rPr>
           <w:noProof/>
         </w:rPr>
-        <w:t>42</w:t>
+        <w:t>43</w:t>
       </w:r>
       <w:r>
         <w:rPr>
@@ -4976,7 +4882,7 @@
         <w:rPr>
           <w:noProof/>
         </w:rPr>
-        <w:instrText xml:space="preserve"> PAGEREF _Toc158194001 \h </w:instrText>
+        <w:instrText xml:space="preserve"> PAGEREF _Toc158300696 \h </w:instrText>
       </w:r>
       <w:r>
         <w:rPr>
@@ -4993,7 +4899,7 @@
         <w:rPr>
           <w:noProof/>
         </w:rPr>
-        <w:t>43</w:t>
+        <w:t>44</w:t>
       </w:r>
       <w:r>
         <w:rPr>
@@ -5038,13 +4944,13 @@
         <w:fldChar w:fldCharType="begin"/>
       </w:r>
       <w:r>
-        <w:instrText xml:space="preserve"> PAGEREF _Toc158194002 \h </w:instrText>
+        <w:instrText xml:space="preserve"> PAGEREF _Toc158300697 \h </w:instrText>
       </w:r>
       <w:r>
         <w:fldChar w:fldCharType="separate"/>
       </w:r>
       <w:r>
-        <w:t>45</w:t>
+        <w:t>46</w:t>
       </w:r>
       <w:r>
         <w:fldChar w:fldCharType="end"/>
@@ -5103,7 +5009,7 @@
         <w:rPr>
           <w:noProof/>
         </w:rPr>
-        <w:instrText xml:space="preserve"> PAGEREF _Toc158194003 \h </w:instrText>
+        <w:instrText xml:space="preserve"> PAGEREF _Toc158300698 \h </w:instrText>
       </w:r>
       <w:r>
         <w:rPr>
@@ -5120,7 +5026,7 @@
         <w:rPr>
           <w:noProof/>
         </w:rPr>
-        <w:t>45</w:t>
+        <w:t>46</w:t>
       </w:r>
       <w:r>
         <w:rPr>
@@ -5182,7 +5088,7 @@
         <w:rPr>
           <w:noProof/>
         </w:rPr>
-        <w:instrText xml:space="preserve"> PAGEREF _Toc158194004 \h </w:instrText>
+        <w:instrText xml:space="preserve"> PAGEREF _Toc158300699 \h </w:instrText>
       </w:r>
       <w:r>
         <w:rPr>
@@ -5199,7 +5105,7 @@
         <w:rPr>
           <w:noProof/>
         </w:rPr>
-        <w:t>45</w:t>
+        <w:t>46</w:t>
       </w:r>
       <w:r>
         <w:rPr>
@@ -5261,7 +5167,7 @@
         <w:rPr>
           <w:noProof/>
         </w:rPr>
-        <w:instrText xml:space="preserve"> PAGEREF _Toc158194005 \h </w:instrText>
+        <w:instrText xml:space="preserve"> PAGEREF _Toc158300700 \h </w:instrText>
       </w:r>
       <w:r>
         <w:rPr>
@@ -5278,7 +5184,7 @@
         <w:rPr>
           <w:noProof/>
         </w:rPr>
-        <w:t>45</w:t>
+        <w:t>46</w:t>
       </w:r>
       <w:r>
         <w:rPr>
@@ -5340,7 +5246,7 @@
         <w:rPr>
           <w:noProof/>
         </w:rPr>
-        <w:instrText xml:space="preserve"> PAGEREF _Toc158194006 \h </w:instrText>
+        <w:instrText xml:space="preserve"> PAGEREF _Toc158300701 \h </w:instrText>
       </w:r>
       <w:r>
         <w:rPr>
@@ -5357,7 +5263,7 @@
         <w:rPr>
           <w:noProof/>
         </w:rPr>
-        <w:t>46</w:t>
+        <w:t>47</w:t>
       </w:r>
       <w:r>
         <w:rPr>
@@ -5419,7 +5325,7 @@
         <w:rPr>
           <w:noProof/>
         </w:rPr>
-        <w:instrText xml:space="preserve"> PAGEREF _Toc158194007 \h </w:instrText>
+        <w:instrText xml:space="preserve"> PAGEREF _Toc158300702 \h </w:instrText>
       </w:r>
       <w:r>
         <w:rPr>
@@ -5436,7 +5342,7 @@
         <w:rPr>
           <w:noProof/>
         </w:rPr>
-        <w:t>46</w:t>
+        <w:t>47</w:t>
       </w:r>
       <w:r>
         <w:rPr>
@@ -5498,7 +5404,7 @@
         <w:rPr>
           <w:noProof/>
         </w:rPr>
-        <w:instrText xml:space="preserve"> PAGEREF _Toc158194008 \h </w:instrText>
+        <w:instrText xml:space="preserve"> PAGEREF _Toc158300703 \h </w:instrText>
       </w:r>
       <w:r>
         <w:rPr>
@@ -5515,7 +5421,7 @@
         <w:rPr>
           <w:noProof/>
         </w:rPr>
-        <w:t>46</w:t>
+        <w:t>47</w:t>
       </w:r>
       <w:r>
         <w:rPr>
@@ -5577,7 +5483,7 @@
         <w:rPr>
           <w:noProof/>
         </w:rPr>
-        <w:instrText xml:space="preserve"> PAGEREF _Toc158194009 \h </w:instrText>
+        <w:instrText xml:space="preserve"> PAGEREF _Toc158300704 \h </w:instrText>
       </w:r>
       <w:r>
         <w:rPr>
@@ -5594,7 +5500,7 @@
         <w:rPr>
           <w:noProof/>
         </w:rPr>
-        <w:t>46</w:t>
+        <w:t>47</w:t>
       </w:r>
       <w:r>
         <w:rPr>
@@ -5656,7 +5562,7 @@
         <w:rPr>
           <w:noProof/>
         </w:rPr>
-        <w:instrText xml:space="preserve"> PAGEREF _Toc158194010 \h </w:instrText>
+        <w:instrText xml:space="preserve"> PAGEREF _Toc158300705 \h </w:instrText>
       </w:r>
       <w:r>
         <w:rPr>
@@ -5673,7 +5579,7 @@
         <w:rPr>
           <w:noProof/>
         </w:rPr>
-        <w:t>46</w:t>
+        <w:t>47</w:t>
       </w:r>
       <w:r>
         <w:rPr>
@@ -5699,7 +5605,6 @@
         <w:rPr>
           <w:noProof/>
         </w:rPr>
-        <w:lastRenderedPageBreak/>
         <w:t>7.2.3</w:t>
       </w:r>
       <w:r>
@@ -5736,7 +5641,7 @@
         <w:rPr>
           <w:noProof/>
         </w:rPr>
-        <w:instrText xml:space="preserve"> PAGEREF _Toc158194011 \h </w:instrText>
+        <w:instrText xml:space="preserve"> PAGEREF _Toc158300706 \h </w:instrText>
       </w:r>
       <w:r>
         <w:rPr>
@@ -5753,7 +5658,7 @@
         <w:rPr>
           <w:noProof/>
         </w:rPr>
-        <w:t>47</w:t>
+        <w:t>48</w:t>
       </w:r>
       <w:r>
         <w:rPr>
@@ -5775,6 +5680,7 @@
         </w:rPr>
       </w:pPr>
       <w:r>
+        <w:lastRenderedPageBreak/>
         <w:t>A Bijlage: versiehistorie</w:t>
       </w:r>
       <w:r>
@@ -5784,13 +5690,13 @@
         <w:fldChar w:fldCharType="begin"/>
       </w:r>
       <w:r>
-        <w:instrText xml:space="preserve"> PAGEREF _Toc158194012 \h </w:instrText>
+        <w:instrText xml:space="preserve"> PAGEREF _Toc158300707 \h </w:instrText>
       </w:r>
       <w:r>
         <w:fldChar w:fldCharType="separate"/>
       </w:r>
       <w:r>
-        <w:t>48</w:t>
+        <w:t>49</w:t>
       </w:r>
       <w:r>
         <w:fldChar w:fldCharType="end"/>
@@ -5807,7 +5713,7 @@
       <w:pPr>
         <w:pStyle w:val="Kop1"/>
       </w:pPr>
-      <w:bookmarkStart w:id="2" w:name="_Toc158193940"/>
+      <w:bookmarkStart w:id="2" w:name="_Toc158300636"/>
       <w:r>
         <w:lastRenderedPageBreak/>
         <w:t>Inleiding</w:t>
@@ -5989,7 +5895,7 @@
         <w:pStyle w:val="Kop2"/>
       </w:pPr>
       <w:bookmarkStart w:id="3" w:name="_Ref36562686"/>
-      <w:bookmarkStart w:id="4" w:name="_Toc158193941"/>
+      <w:bookmarkStart w:id="4" w:name="_Toc158300637"/>
       <w:bookmarkStart w:id="5" w:name="Inleiding_context"/>
       <w:r>
         <w:t>Context standaard</w:t>
@@ -6986,7 +6892,7 @@
       <w:pPr>
         <w:pStyle w:val="Kop2"/>
       </w:pPr>
-      <w:bookmarkStart w:id="6" w:name="_Toc158193942"/>
+      <w:bookmarkStart w:id="6" w:name="_Toc158300638"/>
       <w:bookmarkStart w:id="7" w:name="_Ref40341289"/>
       <w:bookmarkStart w:id="8" w:name="_Ref92176514"/>
       <w:bookmarkStart w:id="9" w:name="Inleiding_leeswijzer"/>
@@ -7090,8 +6996,8 @@
       <w:pPr>
         <w:pStyle w:val="Kop2"/>
       </w:pPr>
-      <w:bookmarkStart w:id="10" w:name="_Toc158193943"/>
-      <w:bookmarkStart w:id="11" w:name="_Ref158194268"/>
+      <w:bookmarkStart w:id="10" w:name="_Ref158194268"/>
+      <w:bookmarkStart w:id="11" w:name="_Toc158300639"/>
       <w:r>
         <w:lastRenderedPageBreak/>
         <w:t>Leeswijzer</w:t>
@@ -7317,7 +7223,7 @@
         <w:pStyle w:val="Kop1"/>
       </w:pPr>
       <w:bookmarkStart w:id="12" w:name="_Ref92176530"/>
-      <w:bookmarkStart w:id="13" w:name="_Toc158193944"/>
+      <w:bookmarkStart w:id="13" w:name="_Toc158300640"/>
       <w:bookmarkStart w:id="14" w:name="IMOW"/>
       <w:r>
         <w:lastRenderedPageBreak/>
@@ -7515,7 +7421,7 @@
         <w:pStyle w:val="Kop2"/>
       </w:pPr>
       <w:bookmarkStart w:id="15" w:name="_Ref36562704"/>
-      <w:bookmarkStart w:id="16" w:name="_Toc158193945"/>
+      <w:bookmarkStart w:id="16" w:name="_Toc158300641"/>
       <w:bookmarkStart w:id="17" w:name="IMOW_context"/>
       <w:r>
         <w:t>Context IMOW</w:t>
@@ -7820,12 +7726,14 @@
       <w:pPr>
         <w:pStyle w:val="Kop2"/>
       </w:pPr>
-      <w:bookmarkStart w:id="19" w:name="IMOW_vrijetekst"/>
+      <w:bookmarkStart w:id="19" w:name="_Toc158300642"/>
+      <w:bookmarkStart w:id="20" w:name="IMOW_vrijetekst"/>
       <w:bookmarkEnd w:id="18"/>
       <w:r>
         <w:lastRenderedPageBreak/>
         <w:t>Overzicht IMOW</w:t>
       </w:r>
+      <w:bookmarkEnd w:id="19"/>
     </w:p>
     <w:p>
       <w:r>
@@ -7857,13 +7765,13 @@
       <w:pPr>
         <w:pStyle w:val="Kop3"/>
       </w:pPr>
-      <w:bookmarkStart w:id="20" w:name="_Toc158193947"/>
+      <w:bookmarkStart w:id="21" w:name="_Toc158300643"/>
       <w:r>
         <w:t>Vrijetekststructuur</w:t>
       </w:r>
-      <w:bookmarkEnd w:id="20"/>
+      <w:bookmarkEnd w:id="21"/>
     </w:p>
-    <w:bookmarkEnd w:id="19"/>
+    <w:bookmarkEnd w:id="20"/>
     <w:p/>
     <w:p>
       <w:r>
@@ -7949,14 +7857,14 @@
       <w:pPr>
         <w:pStyle w:val="Figuurbijschrift"/>
       </w:pPr>
-      <w:bookmarkStart w:id="21" w:name="_Ref149306326"/>
+      <w:bookmarkStart w:id="22" w:name="_Ref149306326"/>
       <w:r>
         <w:t>UML-</w:t>
       </w:r>
       <w:r>
         <w:t>diagram vrijetekststructuur</w:t>
       </w:r>
-      <w:bookmarkEnd w:id="21"/>
+      <w:bookmarkEnd w:id="22"/>
     </w:p>
     <w:p>
       <w:r>
@@ -8036,17 +7944,17 @@
       <w:pPr>
         <w:pStyle w:val="Kop3"/>
       </w:pPr>
-      <w:bookmarkStart w:id="22" w:name="_Ref36562716"/>
-      <w:bookmarkStart w:id="23" w:name="_Toc158193948"/>
-      <w:bookmarkStart w:id="24" w:name="IMOW_artikel"/>
+      <w:bookmarkStart w:id="23" w:name="_Ref36562716"/>
+      <w:bookmarkStart w:id="24" w:name="_Toc158300644"/>
+      <w:bookmarkStart w:id="25" w:name="IMOW_artikel"/>
       <w:r>
         <w:lastRenderedPageBreak/>
         <w:t>Artikelstructuur</w:t>
       </w:r>
-      <w:bookmarkEnd w:id="22"/>
       <w:bookmarkEnd w:id="23"/>
+      <w:bookmarkEnd w:id="24"/>
     </w:p>
-    <w:bookmarkEnd w:id="24"/>
+    <w:bookmarkEnd w:id="25"/>
     <w:p>
       <w:r>
         <w:fldChar w:fldCharType="begin"/>
@@ -8128,7 +8036,7 @@
       <w:pPr>
         <w:pStyle w:val="Figuurbijschrift"/>
       </w:pPr>
-      <w:bookmarkStart w:id="25" w:name="_Ref122436527"/>
+      <w:bookmarkStart w:id="26" w:name="_Ref122436527"/>
       <w:r>
         <w:t xml:space="preserve">UML-diagram </w:t>
       </w:r>
@@ -8138,7 +8046,7 @@
       <w:r>
         <w:t>rtikelstructuur</w:t>
       </w:r>
-      <w:bookmarkEnd w:id="25"/>
+      <w:bookmarkEnd w:id="26"/>
     </w:p>
     <w:p>
       <w:r>
@@ -8264,13 +8172,13 @@
       <w:pPr>
         <w:pStyle w:val="Kop2"/>
       </w:pPr>
-      <w:bookmarkStart w:id="26" w:name="_Ref124236869"/>
-      <w:bookmarkStart w:id="27" w:name="_Toc158193949"/>
+      <w:bookmarkStart w:id="27" w:name="_Ref124236869"/>
+      <w:bookmarkStart w:id="28" w:name="_Toc158300645"/>
       <w:r>
         <w:t>Details IMOW</w:t>
       </w:r>
-      <w:bookmarkEnd w:id="26"/>
       <w:bookmarkEnd w:id="27"/>
+      <w:bookmarkEnd w:id="28"/>
     </w:p>
     <w:p>
       <w:r>
@@ -8281,14 +8189,14 @@
       <w:pPr>
         <w:pStyle w:val="Kop3"/>
       </w:pPr>
-      <w:bookmarkStart w:id="28" w:name="_Ref124235733"/>
-      <w:bookmarkStart w:id="29" w:name="_Toc158193950"/>
+      <w:bookmarkStart w:id="29" w:name="_Ref124235733"/>
+      <w:bookmarkStart w:id="30" w:name="_Toc158300646"/>
       <w:r>
         <w:lastRenderedPageBreak/>
         <w:t>OW-object</w:t>
       </w:r>
-      <w:bookmarkEnd w:id="28"/>
       <w:bookmarkEnd w:id="29"/>
+      <w:bookmarkEnd w:id="30"/>
     </w:p>
     <w:p>
       <w:r>
@@ -8403,8 +8311,8 @@
           <w:szCs w:val="24"/>
         </w:rPr>
       </w:pPr>
-      <w:bookmarkStart w:id="30" w:name="_Ref36460877"/>
-      <w:bookmarkStart w:id="31" w:name="Techn_aanlever_status"/>
+      <w:bookmarkStart w:id="31" w:name="_Ref36460877"/>
+      <w:bookmarkStart w:id="32" w:name="Techn_aanlever_status"/>
       <w:r>
         <w:rPr>
           <w:rFonts w:eastAsiaTheme="majorEastAsia" w:cstheme="majorBidi"/>
@@ -8414,15 +8322,15 @@
         </w:rPr>
         <w:t>Status</w:t>
       </w:r>
-      <w:bookmarkEnd w:id="30"/>
+      <w:bookmarkEnd w:id="31"/>
     </w:p>
     <w:p>
-      <w:bookmarkStart w:id="32" w:name="_Hlk157175123"/>
-      <w:bookmarkEnd w:id="31"/>
+      <w:bookmarkStart w:id="33" w:name="_Hlk157175123"/>
+      <w:bookmarkEnd w:id="32"/>
       <w:r>
         <w:t>De status van een OW-object kan actief of beëindigd zijn</w:t>
       </w:r>
-      <w:bookmarkEnd w:id="32"/>
+      <w:bookmarkEnd w:id="33"/>
       <w:r>
         <w:t>. In de uitwisseling wordt deze status als volgt meegegeven:</w:t>
       </w:r>
@@ -8472,8 +8380,8 @@
           <w:szCs w:val="24"/>
         </w:rPr>
       </w:pPr>
-      <w:bookmarkStart w:id="33" w:name="_Ref36460902"/>
-      <w:bookmarkStart w:id="34" w:name="Techn_aanlever_procedurestatus"/>
+      <w:bookmarkStart w:id="34" w:name="_Ref36460902"/>
+      <w:bookmarkStart w:id="35" w:name="Techn_aanlever_procedurestatus"/>
       <w:r>
         <w:rPr>
           <w:rFonts w:eastAsiaTheme="majorEastAsia" w:cstheme="majorBidi"/>
@@ -8483,9 +8391,9 @@
         </w:rPr>
         <w:t>Procedurestatus</w:t>
       </w:r>
-      <w:bookmarkStart w:id="35" w:name="_Ref147442293"/>
-      <w:bookmarkEnd w:id="33"/>
+      <w:bookmarkStart w:id="36" w:name="_Ref147442293"/>
       <w:bookmarkEnd w:id="34"/>
+      <w:bookmarkEnd w:id="35"/>
       <w:r>
         <w:rPr>
           <w:rFonts w:eastAsiaTheme="majorEastAsia" w:cstheme="majorBidi"/>
@@ -8501,7 +8409,7 @@
         <w:t>In de STOP standaard kunnen ontwerpregelingen gemaakt worden met een ontwerpbesluit. Zo’n besluit wijzigt de tekst en de OW-object behorend bij een bestaande regelingversie. Alle OW-objecten die gewijzigd worden in het in ontwerpbesluit krijgen als procedurestatus de waarde ‘ontwerp’ waaruit je kan concluderen dat het object niet bij vastgestelde regelgeving hoort.  Als het veld procedurestatus geen waarde heeft dan wordt het OW-object beschouwd als behorend bij vastgestelde regelgeving.</w:t>
       </w:r>
     </w:p>
-    <w:bookmarkEnd w:id="35"/>
+    <w:bookmarkEnd w:id="36"/>
     <w:p/>
     <w:p>
       <w:r>
@@ -8747,8 +8655,8 @@
       <w:pPr>
         <w:pStyle w:val="Kop3"/>
       </w:pPr>
-      <w:bookmarkStart w:id="36" w:name="_Ref113026518"/>
-      <w:bookmarkStart w:id="37" w:name="_Toc158193951"/>
+      <w:bookmarkStart w:id="37" w:name="_Ref113026518"/>
+      <w:bookmarkStart w:id="38" w:name="_Toc158300647"/>
       <w:r>
         <w:t>OP</w:t>
       </w:r>
@@ -8758,8 +8666,8 @@
       <w:r>
         <w:t>object</w:t>
       </w:r>
-      <w:bookmarkEnd w:id="36"/>
       <w:bookmarkEnd w:id="37"/>
+      <w:bookmarkEnd w:id="38"/>
     </w:p>
     <w:p>
       <w:r>
@@ -8912,13 +8820,13 @@
       <w:pPr>
         <w:pStyle w:val="Kop3"/>
       </w:pPr>
-      <w:bookmarkStart w:id="38" w:name="_Toc158193952"/>
-      <w:bookmarkStart w:id="39" w:name="_Ref113026420"/>
+      <w:bookmarkStart w:id="39" w:name="_Toc158300648"/>
+      <w:bookmarkStart w:id="40" w:name="_Ref113026420"/>
       <w:r>
         <w:lastRenderedPageBreak/>
         <w:t>Activiteit</w:t>
       </w:r>
-      <w:bookmarkEnd w:id="38"/>
+      <w:bookmarkEnd w:id="39"/>
     </w:p>
     <w:p>
       <w:pPr>
@@ -8983,12 +8891,12 @@
       <w:pPr>
         <w:pStyle w:val="Kop3"/>
       </w:pPr>
-      <w:bookmarkStart w:id="40" w:name="_Toc158193953"/>
+      <w:bookmarkStart w:id="41" w:name="_Toc158300649"/>
       <w:r>
         <w:t>Locatie</w:t>
       </w:r>
-      <w:bookmarkEnd w:id="39"/>
       <w:bookmarkEnd w:id="40"/>
+      <w:bookmarkEnd w:id="41"/>
     </w:p>
     <w:p>
       <w:r>
@@ -9112,8 +9020,8 @@
       <w:pPr>
         <w:pStyle w:val="Kop3"/>
       </w:pPr>
-      <w:bookmarkStart w:id="41" w:name="_Ref113026552"/>
-      <w:bookmarkStart w:id="42" w:name="_Toc158193954"/>
+      <w:bookmarkStart w:id="42" w:name="_Ref113026552"/>
+      <w:bookmarkStart w:id="43" w:name="_Toc158300650"/>
       <w:r>
         <w:lastRenderedPageBreak/>
         <w:t xml:space="preserve">Kaart en </w:t>
@@ -9128,8 +9036,8 @@
       <w:r>
         <w:t>laag</w:t>
       </w:r>
-      <w:bookmarkEnd w:id="41"/>
       <w:bookmarkEnd w:id="42"/>
+      <w:bookmarkEnd w:id="43"/>
       <w:proofErr w:type="spellEnd"/>
     </w:p>
     <w:p>
@@ -9226,13 +9134,13 @@
       <w:pPr>
         <w:pStyle w:val="Kop2"/>
       </w:pPr>
-      <w:bookmarkStart w:id="43" w:name="_Ref124236892"/>
-      <w:bookmarkStart w:id="44" w:name="_Toc158193955"/>
+      <w:bookmarkStart w:id="44" w:name="_Ref124236892"/>
+      <w:bookmarkStart w:id="45" w:name="_Toc158300651"/>
       <w:r>
         <w:t>Verhouding OP en OW</w:t>
       </w:r>
-      <w:bookmarkEnd w:id="43"/>
       <w:bookmarkEnd w:id="44"/>
+      <w:bookmarkEnd w:id="45"/>
     </w:p>
     <w:p>
       <w:r>
@@ -9250,19 +9158,19 @@
       <w:r>
         <w:t xml:space="preserve"> OP maakt ook onderscheid tussen de vrijetekststructuur en artikelsgewijze structuur.</w:t>
       </w:r>
-      <w:bookmarkStart w:id="45" w:name="IMOW_OPenOW_vrijetekstOP"/>
+      <w:bookmarkStart w:id="46" w:name="IMOW_OPenOW_vrijetekstOP"/>
     </w:p>
     <w:p>
       <w:pPr>
         <w:pStyle w:val="Kop3"/>
       </w:pPr>
-      <w:bookmarkStart w:id="46" w:name="_Toc158193956"/>
+      <w:bookmarkStart w:id="47" w:name="_Toc158300652"/>
       <w:r>
         <w:t>Vrijetekststructuur in OP</w:t>
       </w:r>
-      <w:bookmarkEnd w:id="46"/>
+      <w:bookmarkEnd w:id="47"/>
     </w:p>
-    <w:bookmarkEnd w:id="45"/>
+    <w:bookmarkEnd w:id="46"/>
     <w:p>
       <w:r>
         <w:t xml:space="preserve">Vrijetekststructuur in </w:t>
@@ -9422,14 +9330,14 @@
       <w:pPr>
         <w:pStyle w:val="Kop3"/>
       </w:pPr>
-      <w:bookmarkStart w:id="47" w:name="_Toc158193957"/>
-      <w:bookmarkStart w:id="48" w:name="IMOW_OPenOW_artikelOP"/>
+      <w:bookmarkStart w:id="48" w:name="_Toc158300653"/>
+      <w:bookmarkStart w:id="49" w:name="IMOW_OPenOW_artikelOP"/>
       <w:r>
         <w:t>Artikelsgewijze structuur in OP</w:t>
       </w:r>
-      <w:bookmarkEnd w:id="47"/>
+      <w:bookmarkEnd w:id="48"/>
     </w:p>
-    <w:bookmarkEnd w:id="48"/>
+    <w:bookmarkEnd w:id="49"/>
     <w:p>
       <w:r>
         <w:t xml:space="preserve">OP bouwt artikelsgewijze structuur op door te benoemen welke elementen </w:t>
@@ -9543,14 +9451,14 @@
       <w:pPr>
         <w:pStyle w:val="Kop3"/>
       </w:pPr>
-      <w:bookmarkStart w:id="49" w:name="_Toc158193958"/>
-      <w:bookmarkStart w:id="50" w:name="IMOW_OPenOW_GIOOP"/>
+      <w:bookmarkStart w:id="50" w:name="_Toc158300654"/>
+      <w:bookmarkStart w:id="51" w:name="IMOW_OPenOW_GIOOP"/>
       <w:r>
         <w:t>Geometrie in OP</w:t>
       </w:r>
-      <w:bookmarkEnd w:id="49"/>
+      <w:bookmarkEnd w:id="50"/>
     </w:p>
-    <w:bookmarkEnd w:id="50"/>
+    <w:bookmarkEnd w:id="51"/>
     <w:p>
       <w:r>
         <w:t>In Off</w:t>
@@ -9660,133 +9568,23 @@
       <w:r>
         <w:t xml:space="preserve"> en OW via Locaties).</w:t>
       </w:r>
-      <w:bookmarkStart w:id="51" w:name="Techn"/>
+      <w:bookmarkStart w:id="52" w:name="Techn"/>
     </w:p>
     <w:p>
       <w:pPr>
         <w:pStyle w:val="Kop1"/>
       </w:pPr>
-      <w:bookmarkStart w:id="52" w:name="_Toc158193959"/>
-      <w:bookmarkStart w:id="53" w:name="_Ref92176541"/>
+      <w:bookmarkStart w:id="53" w:name="_Toc158300655"/>
+      <w:bookmarkStart w:id="54" w:name="_Ref92176541"/>
       <w:r>
         <w:lastRenderedPageBreak/>
         <w:t>Details IMOW</w:t>
       </w:r>
-      <w:bookmarkEnd w:id="52"/>
+      <w:bookmarkEnd w:id="53"/>
     </w:p>
     <w:p>
       <w:r>
         <w:t xml:space="preserve">Dit hoofdstuk beschrijft de kenmerken van de OW-objecten in detail. </w:t>
-      </w:r>
-      <w:r>
-        <w:t xml:space="preserve">In paragraaf </w:t>
-      </w:r>
-      <w:r>
-        <w:fldChar w:fldCharType="begin"/>
-      </w:r>
-      <w:r>
-        <w:instrText xml:space="preserve"> REF _Ref36562888 \r \h </w:instrText>
-      </w:r>
-      <w:r>
-        <w:fldChar w:fldCharType="separate"/>
-      </w:r>
-      <w:r>
-        <w:rPr>
-          <w:b/>
-          <w:bCs/>
-        </w:rPr>
-        <w:t>Fout! Verwijzingsbron niet gevonden.</w:t>
-      </w:r>
-      <w:r>
-        <w:fldChar w:fldCharType="end"/>
-      </w:r>
-      <w:r>
-        <w:t xml:space="preserve"> wordt beschreven </w:t>
-      </w:r>
-      <w:r>
-        <w:t>welke gegevens het manifest moet bevatten</w:t>
-      </w:r>
-      <w:r>
-        <w:t xml:space="preserve">. Paragraaf </w:t>
-      </w:r>
-      <w:r>
-        <w:fldChar w:fldCharType="begin"/>
-      </w:r>
-      <w:r>
-        <w:instrText xml:space="preserve"> REF _Ref80972317 \r \h </w:instrText>
-      </w:r>
-      <w:r>
-        <w:fldChar w:fldCharType="separate"/>
-      </w:r>
-      <w:r>
-        <w:t>3.1</w:t>
-      </w:r>
-      <w:r>
-        <w:fldChar w:fldCharType="end"/>
-      </w:r>
-      <w:r>
-        <w:t xml:space="preserve"> gaat in op hoe alle OW-bestanden gestructureerd moeten zijn. In paragraaf </w:t>
-      </w:r>
-      <w:r>
-        <w:fldChar w:fldCharType="begin"/>
-      </w:r>
-      <w:r>
-        <w:instrText xml:space="preserve"> REF _Ref36562894 \r \h </w:instrText>
-      </w:r>
-      <w:r>
-        <w:fldChar w:fldCharType="separate"/>
-      </w:r>
-      <w:r>
-        <w:t>0</w:t>
-      </w:r>
-      <w:r>
-        <w:fldChar w:fldCharType="end"/>
-      </w:r>
-      <w:r>
-        <w:t xml:space="preserve"> wordt getoond hoe de specifieke OW-objecten vanuit Artikelstructuur er uitzien. In paragraaf </w:t>
-      </w:r>
-      <w:r>
-        <w:fldChar w:fldCharType="begin"/>
-      </w:r>
-      <w:r>
-        <w:instrText xml:space="preserve"> REF _Ref39851445 \r \h </w:instrText>
-      </w:r>
-      <w:r>
-        <w:fldChar w:fldCharType="separate"/>
-      </w:r>
-      <w:r>
-        <w:rPr>
-          <w:b/>
-          <w:bCs/>
-        </w:rPr>
-        <w:t>Fout! Verwijzingsbron niet gevonden.</w:t>
-      </w:r>
-      <w:r>
-        <w:fldChar w:fldCharType="end"/>
-      </w:r>
-      <w:r>
-        <w:t xml:space="preserve"> wordt getoond hoe OW-aanleveringen van Vrijetekststructuur er uitzien. Paragraaf </w:t>
-      </w:r>
-      <w:r>
-        <w:fldChar w:fldCharType="begin"/>
-      </w:r>
-      <w:r>
-        <w:instrText xml:space="preserve"> REF _Ref38049113 \r \h </w:instrText>
-      </w:r>
-      <w:r>
-        <w:fldChar w:fldCharType="separate"/>
-      </w:r>
-      <w:r>
-        <w:t>3.15</w:t>
-      </w:r>
-      <w:r>
-        <w:fldChar w:fldCharType="end"/>
-      </w:r>
-      <w:r>
-        <w:t xml:space="preserve"> gaat in op het regelingsgebied</w:t>
-      </w:r>
-      <w:r>
-        <w:t>.</w:t>
       </w:r>
     </w:p>
     <w:p/>
@@ -9814,1057 +9612,16 @@
       <w:pPr>
         <w:pStyle w:val="Kop2"/>
       </w:pPr>
-      <w:bookmarkStart w:id="54" w:name="_Ref49513250"/>
-      <w:bookmarkStart w:id="55" w:name="_Ref80972317"/>
-      <w:bookmarkStart w:id="56" w:name="_Toc158193960"/>
-      <w:bookmarkStart w:id="57" w:name="XML_owBestand"/>
-      <w:proofErr w:type="spellStart"/>
-      <w:r>
-        <w:t>owBestand</w:t>
-      </w:r>
-      <w:bookmarkEnd w:id="54"/>
+      <w:bookmarkStart w:id="55" w:name="_Ref39823116"/>
+      <w:bookmarkStart w:id="56" w:name="_Toc158300656"/>
+      <w:bookmarkStart w:id="57" w:name="XML_art_regeltekst"/>
+      <w:r>
+        <w:t>Regeltekst</w:t>
+      </w:r>
       <w:bookmarkEnd w:id="55"/>
       <w:bookmarkEnd w:id="56"/>
-      <w:proofErr w:type="spellEnd"/>
     </w:p>
     <w:bookmarkEnd w:id="57"/>
-    <w:p>
-      <w:r>
-        <w:t xml:space="preserve">Het </w:t>
-      </w:r>
-      <w:proofErr w:type="spellStart"/>
-      <w:r>
-        <w:t>owBestand</w:t>
-      </w:r>
-      <w:proofErr w:type="spellEnd"/>
-      <w:r>
-        <w:t xml:space="preserve"> is hetgeen dat alle inhoud van een specifiek bestand bevat, alle OW-aanleveringen maken hier gebruik van.</w:t>
-      </w:r>
-    </w:p>
-    <w:tbl>
-      <w:tblPr>
-        <w:tblStyle w:val="Tabelraster"/>
-        <w:tblW w:w="9634" w:type="dxa"/>
-        <w:tblLayout w:type="fixed"/>
-        <w:tblLook w:val="0620" w:firstRow="1" w:lastRow="0" w:firstColumn="0" w:lastColumn="0" w:noHBand="1" w:noVBand="1"/>
-      </w:tblPr>
-      <w:tblGrid>
-        <w:gridCol w:w="3397"/>
-        <w:gridCol w:w="1276"/>
-        <w:gridCol w:w="1134"/>
-        <w:gridCol w:w="3827"/>
-      </w:tblGrid>
-      <w:tr>
-        <w:trPr>
-          <w:cnfStyle w:val="100000000000" w:firstRow="1" w:lastRow="0" w:firstColumn="0" w:lastColumn="0" w:oddVBand="0" w:evenVBand="0" w:oddHBand="0" w:evenHBand="0" w:firstRowFirstColumn="0" w:firstRowLastColumn="0" w:lastRowFirstColumn="0" w:lastRowLastColumn="0"/>
-          <w:cantSplit/>
-          <w:tblHeader/>
-        </w:trPr>
-        <w:tc>
-          <w:tcPr>
-            <w:tcW w:w="3397" w:type="dxa"/>
-          </w:tcPr>
-          <w:p>
-            <w:pPr>
-              <w:pStyle w:val="Tabel"/>
-              <w:rPr>
-                <w:szCs w:val="20"/>
-              </w:rPr>
-            </w:pPr>
-            <w:r>
-              <w:rPr>
-                <w:szCs w:val="20"/>
-              </w:rPr>
-              <w:t>Element</w:t>
-            </w:r>
-          </w:p>
-        </w:tc>
-        <w:tc>
-          <w:tcPr>
-            <w:tcW w:w="1276" w:type="dxa"/>
-          </w:tcPr>
-          <w:p>
-            <w:pPr>
-              <w:pStyle w:val="Tabel"/>
-              <w:rPr>
-                <w:sz w:val="16"/>
-              </w:rPr>
-            </w:pPr>
-            <w:r>
-              <w:rPr>
-                <w:sz w:val="16"/>
-              </w:rPr>
-              <w:t>M(</w:t>
-            </w:r>
-            <w:proofErr w:type="spellStart"/>
-            <w:r>
-              <w:rPr>
-                <w:sz w:val="16"/>
-              </w:rPr>
-              <w:t>ultipliciteit</w:t>
-            </w:r>
-            <w:proofErr w:type="spellEnd"/>
-            <w:r>
-              <w:rPr>
-                <w:sz w:val="16"/>
-              </w:rPr>
-              <w:t>)</w:t>
-            </w:r>
-          </w:p>
-        </w:tc>
-        <w:tc>
-          <w:tcPr>
-            <w:tcW w:w="1134" w:type="dxa"/>
-          </w:tcPr>
-          <w:p>
-            <w:pPr>
-              <w:pStyle w:val="Tabel"/>
-              <w:rPr>
-                <w:szCs w:val="20"/>
-              </w:rPr>
-            </w:pPr>
-            <w:r>
-              <w:rPr>
-                <w:szCs w:val="20"/>
-              </w:rPr>
-              <w:t>Type</w:t>
-            </w:r>
-          </w:p>
-        </w:tc>
-        <w:tc>
-          <w:tcPr>
-            <w:tcW w:w="3827" w:type="dxa"/>
-          </w:tcPr>
-          <w:p>
-            <w:pPr>
-              <w:pStyle w:val="Tabel"/>
-              <w:rPr>
-                <w:szCs w:val="20"/>
-              </w:rPr>
-            </w:pPr>
-            <w:r>
-              <w:rPr>
-                <w:szCs w:val="20"/>
-              </w:rPr>
-              <w:t>Toelichting</w:t>
-            </w:r>
-          </w:p>
-        </w:tc>
-      </w:tr>
-      <w:tr>
-        <w:trPr>
-          <w:cantSplit/>
-        </w:trPr>
-        <w:tc>
-          <w:tcPr>
-            <w:tcW w:w="3397" w:type="dxa"/>
-          </w:tcPr>
-          <w:p>
-            <w:pPr>
-              <w:pStyle w:val="Tabel"/>
-              <w:rPr>
-                <w:bCs w:val="0"/>
-              </w:rPr>
-            </w:pPr>
-            <w:proofErr w:type="spellStart"/>
-            <w:r>
-              <w:rPr>
-                <w:bCs w:val="0"/>
-              </w:rPr>
-              <w:t>owBestand</w:t>
-            </w:r>
-            <w:proofErr w:type="spellEnd"/>
-          </w:p>
-        </w:tc>
-        <w:tc>
-          <w:tcPr>
-            <w:tcW w:w="1276" w:type="dxa"/>
-          </w:tcPr>
-          <w:p>
-            <w:pPr>
-              <w:pStyle w:val="Tabel"/>
-              <w:rPr>
-                <w:bCs w:val="0"/>
-              </w:rPr>
-            </w:pPr>
-            <w:r>
-              <w:rPr>
-                <w:bCs w:val="0"/>
-              </w:rPr>
-              <w:t>[1..1]</w:t>
-            </w:r>
-          </w:p>
-        </w:tc>
-        <w:tc>
-          <w:tcPr>
-            <w:tcW w:w="1134" w:type="dxa"/>
-          </w:tcPr>
-          <w:p>
-            <w:pPr>
-              <w:pStyle w:val="Tabel"/>
-              <w:rPr>
-                <w:bCs w:val="0"/>
-              </w:rPr>
-            </w:pPr>
-          </w:p>
-        </w:tc>
-        <w:tc>
-          <w:tcPr>
-            <w:tcW w:w="3827" w:type="dxa"/>
-          </w:tcPr>
-          <w:p>
-            <w:pPr>
-              <w:pStyle w:val="Tabel"/>
-              <w:rPr>
-                <w:bCs w:val="0"/>
-              </w:rPr>
-            </w:pPr>
-          </w:p>
-        </w:tc>
-      </w:tr>
-      <w:tr>
-        <w:trPr>
-          <w:cantSplit/>
-        </w:trPr>
-        <w:tc>
-          <w:tcPr>
-            <w:tcW w:w="3397" w:type="dxa"/>
-          </w:tcPr>
-          <w:p>
-            <w:pPr>
-              <w:pStyle w:val="Tabel"/>
-              <w:ind w:left="284"/>
-              <w:rPr>
-                <w:bCs w:val="0"/>
-              </w:rPr>
-            </w:pPr>
-            <w:proofErr w:type="spellStart"/>
-            <w:r>
-              <w:rPr>
-                <w:bCs w:val="0"/>
-              </w:rPr>
-              <w:t>standBestand</w:t>
-            </w:r>
-            <w:proofErr w:type="spellEnd"/>
-          </w:p>
-        </w:tc>
-        <w:tc>
-          <w:tcPr>
-            <w:tcW w:w="1276" w:type="dxa"/>
-          </w:tcPr>
-          <w:p>
-            <w:pPr>
-              <w:pStyle w:val="Tabel"/>
-              <w:rPr>
-                <w:bCs w:val="0"/>
-              </w:rPr>
-            </w:pPr>
-            <w:r>
-              <w:rPr>
-                <w:bCs w:val="0"/>
-              </w:rPr>
-              <w:t>[1..1]</w:t>
-            </w:r>
-          </w:p>
-        </w:tc>
-        <w:tc>
-          <w:tcPr>
-            <w:tcW w:w="1134" w:type="dxa"/>
-          </w:tcPr>
-          <w:p>
-            <w:pPr>
-              <w:pStyle w:val="Tabel"/>
-              <w:rPr>
-                <w:bCs w:val="0"/>
-              </w:rPr>
-            </w:pPr>
-          </w:p>
-        </w:tc>
-        <w:tc>
-          <w:tcPr>
-            <w:tcW w:w="3827" w:type="dxa"/>
-          </w:tcPr>
-          <w:p>
-            <w:pPr>
-              <w:pStyle w:val="Tabel"/>
-              <w:rPr>
-                <w:bCs w:val="0"/>
-              </w:rPr>
-            </w:pPr>
-          </w:p>
-        </w:tc>
-      </w:tr>
-      <w:tr>
-        <w:trPr>
-          <w:cantSplit/>
-        </w:trPr>
-        <w:tc>
-          <w:tcPr>
-            <w:tcW w:w="3397" w:type="dxa"/>
-          </w:tcPr>
-          <w:p>
-            <w:pPr>
-              <w:pStyle w:val="Tabel"/>
-              <w:ind w:left="568"/>
-              <w:rPr>
-                <w:bCs w:val="0"/>
-                <w:szCs w:val="18"/>
-              </w:rPr>
-            </w:pPr>
-            <w:r>
-              <w:rPr>
-                <w:bCs w:val="0"/>
-                <w:szCs w:val="18"/>
-              </w:rPr>
-              <w:t>dataset</w:t>
-            </w:r>
-          </w:p>
-        </w:tc>
-        <w:tc>
-          <w:tcPr>
-            <w:tcW w:w="1276" w:type="dxa"/>
-          </w:tcPr>
-          <w:p>
-            <w:pPr>
-              <w:pStyle w:val="Tabel"/>
-              <w:rPr>
-                <w:bCs w:val="0"/>
-                <w:szCs w:val="18"/>
-              </w:rPr>
-            </w:pPr>
-            <w:r>
-              <w:rPr>
-                <w:bCs w:val="0"/>
-                <w:szCs w:val="18"/>
-              </w:rPr>
-              <w:t>[1..1]</w:t>
-            </w:r>
-          </w:p>
-        </w:tc>
-        <w:tc>
-          <w:tcPr>
-            <w:tcW w:w="1134" w:type="dxa"/>
-          </w:tcPr>
-          <w:p>
-            <w:pPr>
-              <w:pStyle w:val="Tabel"/>
-              <w:rPr>
-                <w:bCs w:val="0"/>
-                <w:szCs w:val="18"/>
-              </w:rPr>
-            </w:pPr>
-            <w:r>
-              <w:rPr>
-                <w:bCs w:val="0"/>
-                <w:szCs w:val="18"/>
-              </w:rPr>
-              <w:t>String</w:t>
-            </w:r>
-          </w:p>
-        </w:tc>
-        <w:tc>
-          <w:tcPr>
-            <w:tcW w:w="3827" w:type="dxa"/>
-          </w:tcPr>
-          <w:p>
-            <w:pPr>
-              <w:pStyle w:val="Tabel"/>
-              <w:rPr>
-                <w:bCs w:val="0"/>
-                <w:szCs w:val="18"/>
-              </w:rPr>
-            </w:pPr>
-            <w:r>
-              <w:rPr>
-                <w:bCs w:val="0"/>
-                <w:szCs w:val="18"/>
-              </w:rPr>
-              <w:t>Omschrijving van de dataset</w:t>
-            </w:r>
-          </w:p>
-        </w:tc>
-      </w:tr>
-      <w:tr>
-        <w:trPr>
-          <w:cantSplit/>
-        </w:trPr>
-        <w:tc>
-          <w:tcPr>
-            <w:tcW w:w="3397" w:type="dxa"/>
-          </w:tcPr>
-          <w:p>
-            <w:pPr>
-              <w:pStyle w:val="Tabel"/>
-              <w:ind w:left="568"/>
-              <w:rPr>
-                <w:bCs w:val="0"/>
-                <w:szCs w:val="18"/>
-              </w:rPr>
-            </w:pPr>
-            <w:r>
-              <w:rPr>
-                <w:bCs w:val="0"/>
-                <w:szCs w:val="18"/>
-              </w:rPr>
-              <w:t>inhoud</w:t>
-            </w:r>
-          </w:p>
-        </w:tc>
-        <w:tc>
-          <w:tcPr>
-            <w:tcW w:w="1276" w:type="dxa"/>
-          </w:tcPr>
-          <w:p>
-            <w:pPr>
-              <w:pStyle w:val="Tabel"/>
-              <w:rPr>
-                <w:bCs w:val="0"/>
-                <w:szCs w:val="18"/>
-              </w:rPr>
-            </w:pPr>
-            <w:r>
-              <w:rPr>
-                <w:bCs w:val="0"/>
-                <w:szCs w:val="18"/>
-              </w:rPr>
-              <w:t>[1..1]</w:t>
-            </w:r>
-          </w:p>
-        </w:tc>
-        <w:tc>
-          <w:tcPr>
-            <w:tcW w:w="1134" w:type="dxa"/>
-          </w:tcPr>
-          <w:p>
-            <w:pPr>
-              <w:pStyle w:val="Tabel"/>
-              <w:rPr>
-                <w:bCs w:val="0"/>
-                <w:szCs w:val="18"/>
-              </w:rPr>
-            </w:pPr>
-          </w:p>
-        </w:tc>
-        <w:tc>
-          <w:tcPr>
-            <w:tcW w:w="3827" w:type="dxa"/>
-          </w:tcPr>
-          <w:p>
-            <w:pPr>
-              <w:pStyle w:val="Tabel"/>
-              <w:rPr>
-                <w:bCs w:val="0"/>
-                <w:szCs w:val="18"/>
-              </w:rPr>
-            </w:pPr>
-          </w:p>
-        </w:tc>
-      </w:tr>
-      <w:tr>
-        <w:trPr>
-          <w:cantSplit/>
-        </w:trPr>
-        <w:tc>
-          <w:tcPr>
-            <w:tcW w:w="3397" w:type="dxa"/>
-          </w:tcPr>
-          <w:p>
-            <w:pPr>
-              <w:pStyle w:val="Tabel"/>
-              <w:ind w:left="852"/>
-              <w:rPr>
-                <w:bCs w:val="0"/>
-                <w:szCs w:val="18"/>
-              </w:rPr>
-            </w:pPr>
-            <w:r>
-              <w:rPr>
-                <w:bCs w:val="0"/>
-                <w:szCs w:val="18"/>
-              </w:rPr>
-              <w:t>gebied</w:t>
-            </w:r>
-          </w:p>
-        </w:tc>
-        <w:tc>
-          <w:tcPr>
-            <w:tcW w:w="1276" w:type="dxa"/>
-          </w:tcPr>
-          <w:p>
-            <w:pPr>
-              <w:pStyle w:val="Tabel"/>
-              <w:rPr>
-                <w:bCs w:val="0"/>
-                <w:szCs w:val="18"/>
-              </w:rPr>
-            </w:pPr>
-            <w:r>
-              <w:rPr>
-                <w:bCs w:val="0"/>
-                <w:szCs w:val="18"/>
-              </w:rPr>
-              <w:t>[1..1]</w:t>
-            </w:r>
-          </w:p>
-        </w:tc>
-        <w:tc>
-          <w:tcPr>
-            <w:tcW w:w="1134" w:type="dxa"/>
-          </w:tcPr>
-          <w:p>
-            <w:pPr>
-              <w:pStyle w:val="Tabel"/>
-              <w:rPr>
-                <w:bCs w:val="0"/>
-                <w:szCs w:val="18"/>
-              </w:rPr>
-            </w:pPr>
-            <w:r>
-              <w:rPr>
-                <w:bCs w:val="0"/>
-                <w:szCs w:val="18"/>
-              </w:rPr>
-              <w:t>String</w:t>
-            </w:r>
-            <w:r>
-              <w:rPr>
-                <w:bCs w:val="0"/>
-                <w:szCs w:val="18"/>
-              </w:rPr>
-              <w:t>(80)</w:t>
-            </w:r>
-          </w:p>
-        </w:tc>
-        <w:tc>
-          <w:tcPr>
-            <w:tcW w:w="3827" w:type="dxa"/>
-          </w:tcPr>
-          <w:p>
-            <w:pPr>
-              <w:pStyle w:val="Tabel"/>
-              <w:rPr>
-                <w:bCs w:val="0"/>
-                <w:szCs w:val="18"/>
-              </w:rPr>
-            </w:pPr>
-            <w:r>
-              <w:rPr>
-                <w:bCs w:val="0"/>
-                <w:szCs w:val="18"/>
-              </w:rPr>
-              <w:t>Naam van het gebied</w:t>
-            </w:r>
-          </w:p>
-        </w:tc>
-      </w:tr>
-      <w:tr>
-        <w:trPr>
-          <w:cantSplit/>
-        </w:trPr>
-        <w:tc>
-          <w:tcPr>
-            <w:tcW w:w="3397" w:type="dxa"/>
-          </w:tcPr>
-          <w:p>
-            <w:pPr>
-              <w:pStyle w:val="Tabel"/>
-              <w:ind w:left="852"/>
-              <w:rPr>
-                <w:bCs w:val="0"/>
-                <w:szCs w:val="18"/>
-              </w:rPr>
-            </w:pPr>
-            <w:proofErr w:type="spellStart"/>
-            <w:r>
-              <w:rPr>
-                <w:bCs w:val="0"/>
-                <w:szCs w:val="18"/>
-              </w:rPr>
-              <w:t>leveringsId</w:t>
-            </w:r>
-            <w:proofErr w:type="spellEnd"/>
-          </w:p>
-        </w:tc>
-        <w:tc>
-          <w:tcPr>
-            <w:tcW w:w="1276" w:type="dxa"/>
-          </w:tcPr>
-          <w:p>
-            <w:pPr>
-              <w:pStyle w:val="Tabel"/>
-              <w:rPr>
-                <w:bCs w:val="0"/>
-                <w:szCs w:val="18"/>
-              </w:rPr>
-            </w:pPr>
-            <w:r>
-              <w:rPr>
-                <w:bCs w:val="0"/>
-                <w:szCs w:val="18"/>
-              </w:rPr>
-              <w:t>[1..1]</w:t>
-            </w:r>
-          </w:p>
-        </w:tc>
-        <w:tc>
-          <w:tcPr>
-            <w:tcW w:w="1134" w:type="dxa"/>
-          </w:tcPr>
-          <w:p>
-            <w:pPr>
-              <w:pStyle w:val="Tabel"/>
-              <w:rPr>
-                <w:bCs w:val="0"/>
-                <w:szCs w:val="18"/>
-              </w:rPr>
-            </w:pPr>
-            <w:r>
-              <w:rPr>
-                <w:bCs w:val="0"/>
-                <w:szCs w:val="18"/>
-              </w:rPr>
-              <w:t>String</w:t>
-            </w:r>
-            <w:r>
-              <w:rPr>
-                <w:bCs w:val="0"/>
-                <w:szCs w:val="18"/>
-              </w:rPr>
-              <w:t>(255)</w:t>
-            </w:r>
-          </w:p>
-        </w:tc>
-        <w:tc>
-          <w:tcPr>
-            <w:tcW w:w="3827" w:type="dxa"/>
-          </w:tcPr>
-          <w:p>
-            <w:pPr>
-              <w:pStyle w:val="Tabel"/>
-              <w:rPr>
-                <w:bCs w:val="0"/>
-                <w:szCs w:val="18"/>
-              </w:rPr>
-            </w:pPr>
-            <w:r>
-              <w:rPr>
-                <w:bCs w:val="0"/>
-                <w:szCs w:val="18"/>
-              </w:rPr>
-              <w:t>Een identificatie van de levering</w:t>
-            </w:r>
-          </w:p>
-        </w:tc>
-      </w:tr>
-      <w:tr>
-        <w:trPr>
-          <w:cantSplit/>
-        </w:trPr>
-        <w:tc>
-          <w:tcPr>
-            <w:tcW w:w="3397" w:type="dxa"/>
-          </w:tcPr>
-          <w:p>
-            <w:pPr>
-              <w:pStyle w:val="Tabel"/>
-              <w:ind w:left="852"/>
-              <w:rPr>
-                <w:bCs w:val="0"/>
-                <w:szCs w:val="18"/>
-              </w:rPr>
-            </w:pPr>
-            <w:proofErr w:type="spellStart"/>
-            <w:r>
-              <w:rPr>
-                <w:bCs w:val="0"/>
-                <w:szCs w:val="18"/>
-              </w:rPr>
-              <w:t>objectTypen</w:t>
-            </w:r>
-            <w:proofErr w:type="spellEnd"/>
-          </w:p>
-        </w:tc>
-        <w:tc>
-          <w:tcPr>
-            <w:tcW w:w="1276" w:type="dxa"/>
-          </w:tcPr>
-          <w:p>
-            <w:pPr>
-              <w:pStyle w:val="Tabel"/>
-              <w:rPr>
-                <w:bCs w:val="0"/>
-                <w:szCs w:val="18"/>
-              </w:rPr>
-            </w:pPr>
-            <w:r>
-              <w:rPr>
-                <w:bCs w:val="0"/>
-                <w:szCs w:val="18"/>
-              </w:rPr>
-              <w:t>[1..1]</w:t>
-            </w:r>
-          </w:p>
-        </w:tc>
-        <w:tc>
-          <w:tcPr>
-            <w:tcW w:w="1134" w:type="dxa"/>
-          </w:tcPr>
-          <w:p>
-            <w:pPr>
-              <w:pStyle w:val="Tabel"/>
-              <w:rPr>
-                <w:bCs w:val="0"/>
-                <w:szCs w:val="18"/>
-              </w:rPr>
-            </w:pPr>
-          </w:p>
-        </w:tc>
-        <w:tc>
-          <w:tcPr>
-            <w:tcW w:w="3827" w:type="dxa"/>
-          </w:tcPr>
-          <w:p>
-            <w:pPr>
-              <w:pStyle w:val="Tabel"/>
-              <w:rPr>
-                <w:bCs w:val="0"/>
-                <w:szCs w:val="18"/>
-              </w:rPr>
-            </w:pPr>
-            <w:r>
-              <w:rPr>
-                <w:bCs w:val="0"/>
-                <w:szCs w:val="18"/>
-              </w:rPr>
-              <w:t xml:space="preserve">De objecttypen die in dit specifieke bestand worden meegeleverd </w:t>
-            </w:r>
-          </w:p>
-        </w:tc>
-      </w:tr>
-      <w:tr>
-        <w:trPr>
-          <w:cantSplit/>
-        </w:trPr>
-        <w:tc>
-          <w:tcPr>
-            <w:tcW w:w="3397" w:type="dxa"/>
-          </w:tcPr>
-          <w:p>
-            <w:pPr>
-              <w:pStyle w:val="Tabel"/>
-              <w:ind w:left="1136"/>
-              <w:rPr>
-                <w:bCs w:val="0"/>
-                <w:szCs w:val="18"/>
-              </w:rPr>
-            </w:pPr>
-            <w:proofErr w:type="spellStart"/>
-            <w:r>
-              <w:rPr>
-                <w:bCs w:val="0"/>
-                <w:szCs w:val="18"/>
-              </w:rPr>
-              <w:t>objectType</w:t>
-            </w:r>
-            <w:proofErr w:type="spellEnd"/>
-          </w:p>
-        </w:tc>
-        <w:tc>
-          <w:tcPr>
-            <w:tcW w:w="1276" w:type="dxa"/>
-          </w:tcPr>
-          <w:p>
-            <w:pPr>
-              <w:pStyle w:val="Tabel"/>
-              <w:rPr>
-                <w:bCs w:val="0"/>
-                <w:szCs w:val="18"/>
-              </w:rPr>
-            </w:pPr>
-            <w:r>
-              <w:rPr>
-                <w:bCs w:val="0"/>
-                <w:szCs w:val="18"/>
-              </w:rPr>
-              <w:t>[1..*]</w:t>
-            </w:r>
-          </w:p>
-        </w:tc>
-        <w:tc>
-          <w:tcPr>
-            <w:tcW w:w="1134" w:type="dxa"/>
-          </w:tcPr>
-          <w:p>
-            <w:pPr>
-              <w:pStyle w:val="Tabel"/>
-              <w:rPr>
-                <w:bCs w:val="0"/>
-                <w:szCs w:val="18"/>
-              </w:rPr>
-            </w:pPr>
-            <w:r>
-              <w:rPr>
-                <w:bCs w:val="0"/>
-                <w:szCs w:val="18"/>
-              </w:rPr>
-              <w:t>String</w:t>
-            </w:r>
-            <w:r>
-              <w:rPr>
-                <w:bCs w:val="0"/>
-                <w:szCs w:val="18"/>
-              </w:rPr>
-              <w:t>(80)</w:t>
-            </w:r>
-          </w:p>
-        </w:tc>
-        <w:tc>
-          <w:tcPr>
-            <w:tcW w:w="3827" w:type="dxa"/>
-          </w:tcPr>
-          <w:p>
-            <w:pPr>
-              <w:pStyle w:val="Tabel"/>
-              <w:rPr>
-                <w:bCs w:val="0"/>
-                <w:szCs w:val="18"/>
-              </w:rPr>
-            </w:pPr>
-            <w:r>
-              <w:rPr>
-                <w:bCs w:val="0"/>
-                <w:szCs w:val="18"/>
-              </w:rPr>
-              <w:t>Het specifieke objecttype dat voorkomt in het bestand</w:t>
-            </w:r>
-          </w:p>
-        </w:tc>
-      </w:tr>
-      <w:tr>
-        <w:trPr>
-          <w:cantSplit/>
-        </w:trPr>
-        <w:tc>
-          <w:tcPr>
-            <w:tcW w:w="3397" w:type="dxa"/>
-          </w:tcPr>
-          <w:p>
-            <w:pPr>
-              <w:pStyle w:val="Tabel"/>
-              <w:ind w:left="568"/>
-              <w:rPr>
-                <w:bCs w:val="0"/>
-                <w:szCs w:val="18"/>
-              </w:rPr>
-            </w:pPr>
-            <w:r>
-              <w:rPr>
-                <w:bCs w:val="0"/>
-                <w:szCs w:val="18"/>
-              </w:rPr>
-              <w:t>stand</w:t>
-            </w:r>
-          </w:p>
-        </w:tc>
-        <w:tc>
-          <w:tcPr>
-            <w:tcW w:w="1276" w:type="dxa"/>
-          </w:tcPr>
-          <w:p>
-            <w:pPr>
-              <w:pStyle w:val="Tabel"/>
-              <w:rPr>
-                <w:bCs w:val="0"/>
-                <w:szCs w:val="18"/>
-              </w:rPr>
-            </w:pPr>
-            <w:r>
-              <w:rPr>
-                <w:bCs w:val="0"/>
-                <w:szCs w:val="18"/>
-              </w:rPr>
-              <w:t>[1..*]</w:t>
-            </w:r>
-          </w:p>
-        </w:tc>
-        <w:tc>
-          <w:tcPr>
-            <w:tcW w:w="1134" w:type="dxa"/>
-          </w:tcPr>
-          <w:p>
-            <w:pPr>
-              <w:pStyle w:val="Tabel"/>
-              <w:rPr>
-                <w:bCs w:val="0"/>
-                <w:szCs w:val="18"/>
-              </w:rPr>
-            </w:pPr>
-          </w:p>
-        </w:tc>
-        <w:tc>
-          <w:tcPr>
-            <w:tcW w:w="3827" w:type="dxa"/>
-          </w:tcPr>
-          <w:p>
-            <w:pPr>
-              <w:pStyle w:val="Tabel"/>
-              <w:rPr>
-                <w:bCs w:val="0"/>
-                <w:szCs w:val="18"/>
-              </w:rPr>
-            </w:pPr>
-            <w:r>
-              <w:rPr>
-                <w:bCs w:val="0"/>
-                <w:szCs w:val="18"/>
-              </w:rPr>
-              <w:t xml:space="preserve">Aanlevering van een specifiek OW-object. </w:t>
-            </w:r>
-          </w:p>
-        </w:tc>
-      </w:tr>
-      <w:tr>
-        <w:trPr>
-          <w:cantSplit/>
-        </w:trPr>
-        <w:tc>
-          <w:tcPr>
-            <w:tcW w:w="3397" w:type="dxa"/>
-          </w:tcPr>
-          <w:p>
-            <w:pPr>
-              <w:pStyle w:val="Tabel"/>
-              <w:ind w:left="852"/>
-              <w:rPr>
-                <w:bCs w:val="0"/>
-                <w:szCs w:val="18"/>
-              </w:rPr>
-            </w:pPr>
-            <w:proofErr w:type="spellStart"/>
-            <w:r>
-              <w:rPr>
-                <w:bCs w:val="0"/>
-                <w:szCs w:val="18"/>
-              </w:rPr>
-              <w:t>owObject</w:t>
-            </w:r>
-            <w:proofErr w:type="spellEnd"/>
-          </w:p>
-        </w:tc>
-        <w:tc>
-          <w:tcPr>
-            <w:tcW w:w="1276" w:type="dxa"/>
-          </w:tcPr>
-          <w:p>
-            <w:pPr>
-              <w:pStyle w:val="Tabel"/>
-              <w:rPr>
-                <w:bCs w:val="0"/>
-                <w:szCs w:val="18"/>
-              </w:rPr>
-            </w:pPr>
-            <w:r>
-              <w:rPr>
-                <w:bCs w:val="0"/>
-                <w:szCs w:val="18"/>
-              </w:rPr>
-              <w:t>[1..1]</w:t>
-            </w:r>
-          </w:p>
-        </w:tc>
-        <w:tc>
-          <w:tcPr>
-            <w:tcW w:w="1134" w:type="dxa"/>
-          </w:tcPr>
-          <w:p>
-            <w:pPr>
-              <w:pStyle w:val="Tabel"/>
-              <w:rPr>
-                <w:bCs w:val="0"/>
-                <w:szCs w:val="18"/>
-              </w:rPr>
-            </w:pPr>
-          </w:p>
-        </w:tc>
-        <w:tc>
-          <w:tcPr>
-            <w:tcW w:w="3827" w:type="dxa"/>
-          </w:tcPr>
-          <w:p>
-            <w:pPr>
-              <w:pStyle w:val="Tabel"/>
-              <w:rPr>
-                <w:bCs w:val="0"/>
-                <w:szCs w:val="18"/>
-              </w:rPr>
-            </w:pPr>
-            <w:r>
-              <w:rPr>
-                <w:bCs w:val="0"/>
-                <w:szCs w:val="18"/>
-              </w:rPr>
-              <w:t xml:space="preserve">Het specifieke OW-object. </w:t>
-            </w:r>
-            <w:r>
-              <w:rPr>
-                <w:bCs w:val="0"/>
-                <w:szCs w:val="18"/>
-              </w:rPr>
-              <w:br/>
-              <w:t>Zie verdere paragrafen voor invulling per OW-object.</w:t>
-            </w:r>
-          </w:p>
-        </w:tc>
-      </w:tr>
-    </w:tbl>
-    <w:p>
-      <w:bookmarkStart w:id="58" w:name="_Ref36562894"/>
-      <w:bookmarkStart w:id="59" w:name="XML_art"/>
-    </w:p>
-    <w:p>
-      <w:r>
-        <w:t>Afhankelijk van of de OW-aanlevering bij een Omgevingsdocument met artikelstructuur of vrijetekststructuur hoort kunnen de volgende OW-objecten worden aangeleverd:</w:t>
-      </w:r>
-    </w:p>
-    <w:p/>
-    <w:p>
-      <w:r>
-        <w:t>Bij Artikelstructuur: Regeltekst, Juridische regel, Activiteit, Gebiedsaanwijzing, Omgevingsnorm, Omgevingswaarde, Locatie, Pons, Kaart</w:t>
-      </w:r>
-      <w:r>
-        <w:t>, Regelingsgebied</w:t>
-      </w:r>
-    </w:p>
-    <w:p>
-      <w:r>
-        <w:t>Bij Vrijetekststructuur: Divisie, Divisietekst, Tekstdeel, Hoofdlijn, Gebiedsaanwijzing, Kaart</w:t>
-      </w:r>
-      <w:r>
-        <w:t>, Regelingsgebied</w:t>
-      </w:r>
-      <w:r>
-        <w:t xml:space="preserve">, </w:t>
-      </w:r>
-      <w:r>
-        <w:t>Locatie</w:t>
-      </w:r>
-    </w:p>
-    <w:p>
-      <w:pPr>
-        <w:pStyle w:val="Kop2"/>
-      </w:pPr>
-      <w:bookmarkStart w:id="60" w:name="_Ref39823116"/>
-      <w:bookmarkStart w:id="61" w:name="_Toc158193961"/>
-      <w:bookmarkStart w:id="62" w:name="XML_art_regeltekst"/>
-      <w:bookmarkEnd w:id="58"/>
-      <w:bookmarkEnd w:id="59"/>
-      <w:r>
-        <w:t>Regeltekst</w:t>
-      </w:r>
-      <w:bookmarkEnd w:id="60"/>
-      <w:bookmarkEnd w:id="61"/>
-    </w:p>
-    <w:bookmarkEnd w:id="62"/>
     <w:p>
       <w:r>
         <w:t>Doel van het objecttype Regeltekst is het leggen van de verbinding tussen de Juridische regel uit het Omgevingswet-domein en het artikel of lid uit STOP.</w:t>
@@ -11723,16 +10480,16 @@
       <w:pPr>
         <w:pStyle w:val="Kop2"/>
       </w:pPr>
-      <w:bookmarkStart w:id="63" w:name="_Ref49518162"/>
-      <w:bookmarkStart w:id="64" w:name="_Toc158193962"/>
-      <w:bookmarkStart w:id="65" w:name="XML_art_juridischeregel"/>
+      <w:bookmarkStart w:id="58" w:name="_Ref49518162"/>
+      <w:bookmarkStart w:id="59" w:name="_Toc158300657"/>
+      <w:bookmarkStart w:id="60" w:name="XML_art_juridischeregel"/>
       <w:r>
         <w:t>Juridische regel</w:t>
       </w:r>
-      <w:bookmarkEnd w:id="63"/>
-      <w:bookmarkEnd w:id="64"/>
+      <w:bookmarkEnd w:id="58"/>
+      <w:bookmarkEnd w:id="59"/>
     </w:p>
-    <w:bookmarkEnd w:id="65"/>
+    <w:bookmarkEnd w:id="60"/>
     <w:p>
       <w:r>
         <w:t>Een Juridische regel is een abstract objecttype dat drie verschijningsvormen heeft</w:t>
@@ -11756,15 +10513,15 @@
       <w:pPr>
         <w:pStyle w:val="Kop3"/>
       </w:pPr>
-      <w:bookmarkStart w:id="66" w:name="_Ref39493910"/>
-      <w:bookmarkStart w:id="67" w:name="_Toc158193963"/>
-      <w:bookmarkStart w:id="68" w:name="XML_art_juridischeregel_rvi"/>
+      <w:bookmarkStart w:id="61" w:name="_Ref39493910"/>
+      <w:bookmarkStart w:id="62" w:name="_Toc158300658"/>
+      <w:bookmarkStart w:id="63" w:name="XML_art_juridischeregel_rvi"/>
       <w:proofErr w:type="spellStart"/>
       <w:r>
         <w:t>RegelVoorIedereen</w:t>
       </w:r>
-      <w:bookmarkEnd w:id="66"/>
-      <w:bookmarkEnd w:id="67"/>
+      <w:bookmarkEnd w:id="61"/>
+      <w:bookmarkEnd w:id="62"/>
       <w:proofErr w:type="spellEnd"/>
     </w:p>
     <w:p/>
@@ -11791,7 +10548,7 @@
           <w:tcPr>
             <w:tcW w:w="3397" w:type="dxa"/>
           </w:tcPr>
-          <w:bookmarkEnd w:id="68"/>
+          <w:bookmarkEnd w:id="63"/>
           <w:p>
             <w:pPr>
               <w:pStyle w:val="Tabel"/>
@@ -12670,6 +11427,7 @@
               <w:rPr>
                 <w:bCs w:val="0"/>
               </w:rPr>
+              <w:lastRenderedPageBreak/>
               <w:t>[@Regeltekst</w:t>
             </w:r>
             <w:r>
@@ -13456,7 +12214,6 @@
               <w:rPr>
                 <w:bCs w:val="0"/>
               </w:rPr>
-              <w:lastRenderedPageBreak/>
               <w:t>activiteitaanduiding</w:t>
             </w:r>
           </w:p>
@@ -14290,17 +13047,17 @@
       <w:pPr>
         <w:pStyle w:val="Kop3"/>
       </w:pPr>
-      <w:bookmarkStart w:id="69" w:name="_Ref39493800"/>
-      <w:bookmarkStart w:id="70" w:name="_Toc158193964"/>
-      <w:bookmarkStart w:id="71" w:name="XML_art_juridischeregel_ins"/>
+      <w:bookmarkStart w:id="64" w:name="_Ref39493800"/>
+      <w:bookmarkStart w:id="65" w:name="_Toc158300659"/>
+      <w:bookmarkStart w:id="66" w:name="XML_art_juridischeregel_ins"/>
       <w:r>
         <w:t>Instructierege</w:t>
       </w:r>
-      <w:bookmarkEnd w:id="69"/>
+      <w:bookmarkEnd w:id="64"/>
       <w:r>
         <w:t>l</w:t>
       </w:r>
-      <w:bookmarkEnd w:id="70"/>
+      <w:bookmarkEnd w:id="65"/>
     </w:p>
     <w:p/>
     <w:tbl>
@@ -14326,7 +13083,7 @@
           <w:tcPr>
             <w:tcW w:w="3397" w:type="dxa"/>
           </w:tcPr>
-          <w:bookmarkEnd w:id="71"/>
+          <w:bookmarkEnd w:id="66"/>
           <w:p>
             <w:pPr>
               <w:pStyle w:val="Tabel"/>
@@ -14512,6 +13269,7 @@
               <w:rPr>
                 <w:bCs w:val="0"/>
               </w:rPr>
+              <w:lastRenderedPageBreak/>
               <w:t>Instructieregel</w:t>
             </w:r>
           </w:p>
@@ -15487,7 +14245,6 @@
               <w:rPr>
                 <w:bCs w:val="0"/>
               </w:rPr>
-              <w:lastRenderedPageBreak/>
               <w:t>[@Locatie</w:t>
             </w:r>
             <w:r>
@@ -16424,14 +15181,14 @@
       <w:pPr>
         <w:pStyle w:val="Kop3"/>
       </w:pPr>
-      <w:bookmarkStart w:id="72" w:name="_Ref39493893"/>
-      <w:bookmarkStart w:id="73" w:name="_Toc158193965"/>
-      <w:bookmarkStart w:id="74" w:name="XML_art_juridischeregel_omgwaarde"/>
+      <w:bookmarkStart w:id="67" w:name="_Ref39493893"/>
+      <w:bookmarkStart w:id="68" w:name="_Toc158300660"/>
+      <w:bookmarkStart w:id="69" w:name="XML_art_juridischeregel_omgwaarde"/>
       <w:r>
         <w:t>Omgevingswaarderegel</w:t>
       </w:r>
-      <w:bookmarkEnd w:id="72"/>
-      <w:bookmarkEnd w:id="73"/>
+      <w:bookmarkEnd w:id="67"/>
+      <w:bookmarkEnd w:id="68"/>
     </w:p>
     <w:p/>
     <w:tbl>
@@ -16457,7 +15214,7 @@
           <w:tcPr>
             <w:tcW w:w="3397" w:type="dxa"/>
           </w:tcPr>
-          <w:bookmarkEnd w:id="74"/>
+          <w:bookmarkEnd w:id="69"/>
           <w:p>
             <w:pPr>
               <w:pStyle w:val="Tabel"/>
@@ -16734,6 +15491,7 @@
               <w:ind w:left="568"/>
             </w:pPr>
             <w:r>
+              <w:lastRenderedPageBreak/>
               <w:t>procedurestatus</w:t>
             </w:r>
           </w:p>
@@ -17389,7 +16147,6 @@
               <w:ind w:left="852"/>
             </w:pPr>
             <w:r>
-              <w:lastRenderedPageBreak/>
               <w:t>[@Gebiedsaanwijzing</w:t>
             </w:r>
             <w:r>
@@ -17724,14 +16481,14 @@
       <w:pPr>
         <w:pStyle w:val="Kop2"/>
       </w:pPr>
-      <w:bookmarkStart w:id="75" w:name="_Toc158193966"/>
-      <w:bookmarkStart w:id="76" w:name="XML_art_activiteit"/>
+      <w:bookmarkStart w:id="70" w:name="_Toc158300661"/>
+      <w:bookmarkStart w:id="71" w:name="XML_art_activiteit"/>
       <w:r>
         <w:t>Activiteit</w:t>
       </w:r>
-      <w:bookmarkEnd w:id="75"/>
+      <w:bookmarkEnd w:id="70"/>
     </w:p>
-    <w:bookmarkEnd w:id="76"/>
+    <w:bookmarkEnd w:id="71"/>
     <w:p>
       <w:r>
         <w:t>Een activiteit heeft als doel het stellen van regels over het menselijk handelen of nalaten met effect op de fysieke leefomgeving</w:t>
@@ -18611,16 +17368,17 @@
       <w:pPr>
         <w:pStyle w:val="Kop2"/>
       </w:pPr>
-      <w:bookmarkStart w:id="77" w:name="_Ref36562635"/>
-      <w:bookmarkStart w:id="78" w:name="_Toc158193967"/>
-      <w:bookmarkStart w:id="79" w:name="XML_art_gebiedsaanwijzing"/>
-      <w:r>
+      <w:bookmarkStart w:id="72" w:name="_Ref36562635"/>
+      <w:bookmarkStart w:id="73" w:name="_Toc158300662"/>
+      <w:bookmarkStart w:id="74" w:name="XML_art_gebiedsaanwijzing"/>
+      <w:r>
+        <w:lastRenderedPageBreak/>
         <w:t>Gebiedsaanwijzing</w:t>
       </w:r>
-      <w:bookmarkEnd w:id="77"/>
-      <w:bookmarkEnd w:id="78"/>
+      <w:bookmarkEnd w:id="72"/>
+      <w:bookmarkEnd w:id="73"/>
     </w:p>
-    <w:bookmarkEnd w:id="79"/>
+    <w:bookmarkEnd w:id="74"/>
     <w:p>
       <w:r>
         <w:t>Een gebiedsaanwijzing is het aanwijzen van een specifiek gebied. De Gebiedsaanwijzing kan zowel bij Juridische regels (artikelstructuur) als bij Tekstdelen (vrijetekststructuur) voorkomen.</w:t>
@@ -19008,7 +17766,6 @@
               <w:ind w:left="568"/>
             </w:pPr>
             <w:r>
-              <w:lastRenderedPageBreak/>
               <w:t>identificatie</w:t>
             </w:r>
           </w:p>
@@ -19465,22 +18222,22 @@
       <w:pPr>
         <w:pStyle w:val="Kop2"/>
       </w:pPr>
-      <w:bookmarkStart w:id="80" w:name="_Ref63864190"/>
-      <w:bookmarkStart w:id="81" w:name="_Toc158193968"/>
-      <w:bookmarkStart w:id="82" w:name="XML_art_omgevingsnorm"/>
+      <w:bookmarkStart w:id="75" w:name="_Ref63864190"/>
+      <w:bookmarkStart w:id="76" w:name="_Toc158300663"/>
+      <w:bookmarkStart w:id="77" w:name="XML_art_omgevingsnorm"/>
       <w:r>
         <w:t>Omgevingsnorm</w:t>
       </w:r>
-      <w:bookmarkEnd w:id="80"/>
-      <w:bookmarkEnd w:id="81"/>
+      <w:bookmarkEnd w:id="75"/>
+      <w:bookmarkEnd w:id="76"/>
     </w:p>
     <w:p>
-      <w:bookmarkStart w:id="83" w:name="_Hlk73345053"/>
-      <w:bookmarkEnd w:id="82"/>
+      <w:bookmarkStart w:id="78" w:name="_Hlk73345053"/>
+      <w:bookmarkEnd w:id="77"/>
       <w:r>
         <w:t>Een omgevingsnorm is het vastleggen van normwaarden als referentiepunt ten behoeve van het handelen in de fysieke leefomgeving.</w:t>
       </w:r>
-      <w:bookmarkEnd w:id="83"/>
+      <w:bookmarkEnd w:id="78"/>
     </w:p>
     <w:p/>
     <w:tbl>
@@ -20216,6 +18973,7 @@
               <w:ind w:left="568"/>
             </w:pPr>
             <w:r>
+              <w:lastRenderedPageBreak/>
               <w:t>normwaarde</w:t>
             </w:r>
           </w:p>
@@ -20496,7 +19254,6 @@
             </w:pPr>
             <w:proofErr w:type="spellStart"/>
             <w:r>
-              <w:lastRenderedPageBreak/>
               <w:t>kwalitatieveWaarde</w:t>
             </w:r>
             <w:proofErr w:type="spellEnd"/>
@@ -20812,16 +19569,16 @@
       <w:pPr>
         <w:pStyle w:val="Kop2"/>
       </w:pPr>
-      <w:bookmarkStart w:id="84" w:name="_Ref63864191"/>
-      <w:bookmarkStart w:id="85" w:name="_Toc158193969"/>
-      <w:bookmarkStart w:id="86" w:name="XML_art_omgevingswaarde"/>
+      <w:bookmarkStart w:id="79" w:name="_Ref63864191"/>
+      <w:bookmarkStart w:id="80" w:name="_Toc158300664"/>
+      <w:bookmarkStart w:id="81" w:name="XML_art_omgevingswaarde"/>
       <w:r>
         <w:t>Omgevingswaarde</w:t>
       </w:r>
-      <w:bookmarkEnd w:id="84"/>
-      <w:bookmarkEnd w:id="85"/>
+      <w:bookmarkEnd w:id="79"/>
+      <w:bookmarkEnd w:id="80"/>
     </w:p>
-    <w:bookmarkEnd w:id="86"/>
+    <w:bookmarkEnd w:id="81"/>
     <w:p>
       <w:r>
         <w:t>Een omgevingswaarde is het vastleggen van normwaarden die voor de fysieke leefomgeving de gewenste staat of kwaliteit als beleidsdoel vastleggen.</w:t>
@@ -21616,6 +20373,7 @@
               <w:ind w:left="852"/>
             </w:pPr>
             <w:r>
+              <w:lastRenderedPageBreak/>
               <w:t>Normwaarde</w:t>
             </w:r>
           </w:p>
@@ -21838,7 +20596,6 @@
             </w:pPr>
             <w:proofErr w:type="spellStart"/>
             <w:r>
-              <w:lastRenderedPageBreak/>
               <w:t>kwalitatieveWaarde</w:t>
             </w:r>
             <w:proofErr w:type="spellEnd"/>
@@ -22142,16 +20899,16 @@
       <w:pPr>
         <w:pStyle w:val="Kop2"/>
       </w:pPr>
-      <w:bookmarkStart w:id="87" w:name="_Ref53742891"/>
-      <w:bookmarkStart w:id="88" w:name="_Toc158193970"/>
-      <w:bookmarkStart w:id="89" w:name="XML_art_locatie"/>
+      <w:bookmarkStart w:id="82" w:name="_Ref53742891"/>
+      <w:bookmarkStart w:id="83" w:name="_Toc158300665"/>
+      <w:bookmarkStart w:id="84" w:name="XML_art_locatie"/>
       <w:r>
         <w:t>Locatie</w:t>
       </w:r>
-      <w:bookmarkEnd w:id="87"/>
-      <w:bookmarkEnd w:id="88"/>
+      <w:bookmarkEnd w:id="82"/>
+      <w:bookmarkEnd w:id="83"/>
     </w:p>
-    <w:bookmarkEnd w:id="89"/>
+    <w:bookmarkEnd w:id="84"/>
     <w:p>
       <w:r>
         <w:t xml:space="preserve">De locatie legt informatie vast over </w:t>
@@ -22167,14 +20924,14 @@
       <w:pPr>
         <w:pStyle w:val="Kop3"/>
       </w:pPr>
-      <w:bookmarkStart w:id="90" w:name="_Ref63863475"/>
-      <w:bookmarkStart w:id="91" w:name="_Toc158193971"/>
-      <w:bookmarkStart w:id="92" w:name="XML_art_locatie_groep"/>
+      <w:bookmarkStart w:id="85" w:name="_Ref63863475"/>
+      <w:bookmarkStart w:id="86" w:name="_Toc158300666"/>
+      <w:bookmarkStart w:id="87" w:name="XML_art_locatie_groep"/>
       <w:r>
         <w:t>Gebied-/Lijn-/Puntengroep</w:t>
       </w:r>
-      <w:bookmarkEnd w:id="90"/>
-      <w:bookmarkEnd w:id="91"/>
+      <w:bookmarkEnd w:id="85"/>
+      <w:bookmarkEnd w:id="86"/>
     </w:p>
     <w:p/>
     <w:tbl>
@@ -22203,7 +20960,7 @@
               <w:bottom w:val="single" w:sz="4" w:space="0" w:color="auto"/>
             </w:tcBorders>
           </w:tcPr>
-          <w:bookmarkEnd w:id="92"/>
+          <w:bookmarkEnd w:id="87"/>
           <w:p>
             <w:pPr>
               <w:pStyle w:val="Tabel"/>
@@ -23050,14 +21807,15 @@
       <w:pPr>
         <w:pStyle w:val="Kop3"/>
       </w:pPr>
-      <w:bookmarkStart w:id="93" w:name="_Ref49513284"/>
-      <w:bookmarkStart w:id="94" w:name="_Toc158193972"/>
-      <w:bookmarkStart w:id="95" w:name="XML_art_locatie_individueel"/>
-      <w:r>
+      <w:bookmarkStart w:id="88" w:name="_Ref49513284"/>
+      <w:bookmarkStart w:id="89" w:name="_Toc158300667"/>
+      <w:bookmarkStart w:id="90" w:name="XML_art_locatie_individueel"/>
+      <w:r>
+        <w:lastRenderedPageBreak/>
         <w:t>Gebied/Lijn/Punt</w:t>
       </w:r>
-      <w:bookmarkEnd w:id="93"/>
-      <w:bookmarkEnd w:id="94"/>
+      <w:bookmarkEnd w:id="88"/>
+      <w:bookmarkEnd w:id="89"/>
     </w:p>
     <w:p/>
     <w:tbl>
@@ -23083,7 +21841,7 @@
           <w:tcPr>
             <w:tcW w:w="3397" w:type="dxa"/>
           </w:tcPr>
-          <w:bookmarkEnd w:id="95"/>
+          <w:bookmarkEnd w:id="90"/>
           <w:p>
             <w:pPr>
               <w:pStyle w:val="Tabel"/>
@@ -23371,7 +22129,6 @@
               <w:ind w:left="568"/>
             </w:pPr>
             <w:r>
-              <w:lastRenderedPageBreak/>
               <w:t>procedurestatus</w:t>
             </w:r>
           </w:p>
@@ -23916,13 +22673,13 @@
       <w:pPr>
         <w:pStyle w:val="Kop3"/>
       </w:pPr>
-      <w:bookmarkStart w:id="96" w:name="_Ref52185787"/>
-      <w:bookmarkStart w:id="97" w:name="_Toc158193973"/>
+      <w:bookmarkStart w:id="91" w:name="_Ref52185787"/>
+      <w:bookmarkStart w:id="92" w:name="_Toc158300668"/>
       <w:r>
         <w:t>Ambtsgebied</w:t>
       </w:r>
-      <w:bookmarkEnd w:id="96"/>
-      <w:bookmarkEnd w:id="97"/>
+      <w:bookmarkEnd w:id="91"/>
+      <w:bookmarkEnd w:id="92"/>
     </w:p>
     <w:p/>
     <w:tbl>
@@ -24831,6 +23588,7 @@
             </w:pPr>
             <w:proofErr w:type="spellStart"/>
             <w:r>
+              <w:lastRenderedPageBreak/>
               <w:t>geldigOp</w:t>
             </w:r>
             <w:proofErr w:type="spellEnd"/>
@@ -24889,14 +23647,14 @@
       <w:pPr>
         <w:pStyle w:val="Kop2"/>
       </w:pPr>
-      <w:bookmarkStart w:id="98" w:name="_Ref90035925"/>
-      <w:bookmarkStart w:id="99" w:name="_Toc158193974"/>
-      <w:bookmarkStart w:id="100" w:name="XML_art_pons"/>
+      <w:bookmarkStart w:id="93" w:name="_Ref90035925"/>
+      <w:bookmarkStart w:id="94" w:name="_Toc158300669"/>
+      <w:bookmarkStart w:id="95" w:name="XML_art_pons"/>
       <w:r>
         <w:t>Pons</w:t>
       </w:r>
-      <w:bookmarkEnd w:id="98"/>
-      <w:bookmarkEnd w:id="99"/>
+      <w:bookmarkEnd w:id="93"/>
+      <w:bookmarkEnd w:id="94"/>
     </w:p>
     <w:tbl>
       <w:tblPr>
@@ -24921,7 +23679,7 @@
           <w:tcPr>
             <w:tcW w:w="3397" w:type="dxa"/>
           </w:tcPr>
-          <w:bookmarkEnd w:id="100"/>
+          <w:bookmarkEnd w:id="95"/>
           <w:p>
             <w:pPr>
               <w:pStyle w:val="Tabel"/>
@@ -25061,7 +23819,6 @@
               <w:ind w:left="284"/>
             </w:pPr>
             <w:r>
-              <w:lastRenderedPageBreak/>
               <w:t>Pons</w:t>
             </w:r>
           </w:p>
@@ -25505,15 +24262,15 @@
       <w:pPr>
         <w:pStyle w:val="Kop2"/>
       </w:pPr>
-      <w:bookmarkStart w:id="101" w:name="_Ref38046694"/>
-      <w:bookmarkStart w:id="102" w:name="_Toc158193975"/>
-      <w:bookmarkStart w:id="103" w:name="XML_art_kaart"/>
-      <w:bookmarkStart w:id="104" w:name="_Ref36562909"/>
+      <w:bookmarkStart w:id="96" w:name="_Ref38046694"/>
+      <w:bookmarkStart w:id="97" w:name="_Toc158300670"/>
+      <w:bookmarkStart w:id="98" w:name="XML_art_kaart"/>
+      <w:bookmarkStart w:id="99" w:name="_Ref36562909"/>
       <w:r>
         <w:t>Kaart</w:t>
       </w:r>
-      <w:bookmarkEnd w:id="101"/>
-      <w:bookmarkEnd w:id="102"/>
+      <w:bookmarkEnd w:id="96"/>
+      <w:bookmarkEnd w:id="97"/>
     </w:p>
     <w:tbl>
       <w:tblPr>
@@ -25538,7 +24295,7 @@
           <w:tcPr>
             <w:tcW w:w="3397" w:type="dxa"/>
           </w:tcPr>
-          <w:bookmarkEnd w:id="103"/>
+          <w:bookmarkEnd w:id="98"/>
           <w:p>
             <w:pPr>
               <w:pStyle w:val="Tabel"/>
@@ -26373,6 +25130,7 @@
             </w:pPr>
             <w:proofErr w:type="spellStart"/>
             <w:r>
+              <w:lastRenderedPageBreak/>
               <w:t>maxX</w:t>
             </w:r>
             <w:proofErr w:type="spellEnd"/>
@@ -26698,7 +25456,6 @@
               <w:ind w:left="1136"/>
             </w:pPr>
             <w:r>
-              <w:lastRenderedPageBreak/>
               <w:t>Naam</w:t>
             </w:r>
           </w:p>
@@ -27246,7 +26003,7 @@
       </w:tr>
     </w:tbl>
     <w:p>
-      <w:bookmarkStart w:id="105" w:name="_Ref38049102"/>
+      <w:bookmarkStart w:id="100" w:name="_Ref38049102"/>
       <w:r>
         <w:t xml:space="preserve"> </w:t>
       </w:r>
@@ -27255,16 +26012,16 @@
       <w:pPr>
         <w:pStyle w:val="Kop2"/>
       </w:pPr>
-      <w:bookmarkStart w:id="106" w:name="_Ref66372774"/>
-      <w:bookmarkStart w:id="107" w:name="_Toc158193976"/>
-      <w:bookmarkStart w:id="108" w:name="XML_vrij_divisie"/>
-      <w:bookmarkEnd w:id="104"/>
-      <w:bookmarkEnd w:id="105"/>
+      <w:bookmarkStart w:id="101" w:name="_Ref66372774"/>
+      <w:bookmarkStart w:id="102" w:name="_Toc158300671"/>
+      <w:bookmarkStart w:id="103" w:name="XML_vrij_divisie"/>
+      <w:bookmarkEnd w:id="99"/>
+      <w:bookmarkEnd w:id="100"/>
       <w:r>
         <w:t>Divisie</w:t>
       </w:r>
-      <w:bookmarkEnd w:id="106"/>
-      <w:bookmarkEnd w:id="107"/>
+      <w:bookmarkEnd w:id="101"/>
+      <w:bookmarkEnd w:id="102"/>
     </w:p>
     <w:tbl>
       <w:tblPr>
@@ -27289,7 +26046,7 @@
           <w:tcPr>
             <w:tcW w:w="3397" w:type="dxa"/>
           </w:tcPr>
-          <w:bookmarkEnd w:id="108"/>
+          <w:bookmarkEnd w:id="103"/>
           <w:p>
             <w:pPr>
               <w:pStyle w:val="Tabel"/>
@@ -27782,13 +26539,13 @@
       <w:pPr>
         <w:pStyle w:val="Kop2"/>
       </w:pPr>
-      <w:bookmarkStart w:id="109" w:name="_Toc158193977"/>
-      <w:bookmarkStart w:id="110" w:name="XML_vrij_divisietekst"/>
-      <w:bookmarkStart w:id="111" w:name="_Ref39851506"/>
+      <w:bookmarkStart w:id="104" w:name="_Toc158300672"/>
+      <w:bookmarkStart w:id="105" w:name="XML_vrij_divisietekst"/>
+      <w:bookmarkStart w:id="106" w:name="_Ref39851506"/>
       <w:r>
         <w:t>Divisietekst</w:t>
       </w:r>
-      <w:bookmarkEnd w:id="109"/>
+      <w:bookmarkEnd w:id="104"/>
     </w:p>
     <w:tbl>
       <w:tblPr>
@@ -27813,7 +26570,7 @@
           <w:tcPr>
             <w:tcW w:w="3397" w:type="dxa"/>
           </w:tcPr>
-          <w:bookmarkEnd w:id="110"/>
+          <w:bookmarkEnd w:id="105"/>
           <w:p>
             <w:pPr>
               <w:pStyle w:val="Tabel"/>
@@ -27953,6 +26710,7 @@
               <w:ind w:left="284"/>
             </w:pPr>
             <w:r>
+              <w:lastRenderedPageBreak/>
               <w:t>Divisietekst</w:t>
             </w:r>
           </w:p>
@@ -28306,16 +27064,15 @@
       <w:pPr>
         <w:pStyle w:val="Kop2"/>
       </w:pPr>
-      <w:bookmarkStart w:id="112" w:name="_Ref90035881"/>
-      <w:bookmarkStart w:id="113" w:name="_Toc158193978"/>
-      <w:bookmarkStart w:id="114" w:name="XML_vrij_tekstdeel"/>
-      <w:r>
-        <w:lastRenderedPageBreak/>
+      <w:bookmarkStart w:id="107" w:name="_Ref90035881"/>
+      <w:bookmarkStart w:id="108" w:name="_Toc158300673"/>
+      <w:bookmarkStart w:id="109" w:name="XML_vrij_tekstdeel"/>
+      <w:r>
         <w:t>Tekstdeel</w:t>
       </w:r>
-      <w:bookmarkEnd w:id="111"/>
-      <w:bookmarkEnd w:id="112"/>
-      <w:bookmarkEnd w:id="113"/>
+      <w:bookmarkEnd w:id="106"/>
+      <w:bookmarkEnd w:id="107"/>
+      <w:bookmarkEnd w:id="108"/>
     </w:p>
     <w:tbl>
       <w:tblPr>
@@ -28340,7 +27097,7 @@
           <w:tcPr>
             <w:tcW w:w="3397" w:type="dxa"/>
           </w:tcPr>
-          <w:bookmarkEnd w:id="114"/>
+          <w:bookmarkEnd w:id="109"/>
           <w:p>
             <w:pPr>
               <w:pStyle w:val="Tabel"/>
@@ -29660,14 +28417,14 @@
       <w:pPr>
         <w:pStyle w:val="Kop2"/>
       </w:pPr>
-      <w:bookmarkStart w:id="115" w:name="_Ref39851454"/>
-      <w:bookmarkStart w:id="116" w:name="_Toc158193979"/>
-      <w:bookmarkStart w:id="117" w:name="XML_vrij_hoofdlijn"/>
+      <w:bookmarkStart w:id="110" w:name="_Ref39851454"/>
+      <w:bookmarkStart w:id="111" w:name="_Toc158300674"/>
+      <w:bookmarkStart w:id="112" w:name="XML_vrij_hoofdlijn"/>
       <w:r>
         <w:t>Hoofdlijn</w:t>
       </w:r>
-      <w:bookmarkEnd w:id="115"/>
-      <w:bookmarkEnd w:id="116"/>
+      <w:bookmarkEnd w:id="110"/>
+      <w:bookmarkEnd w:id="111"/>
     </w:p>
     <w:tbl>
       <w:tblPr>
@@ -29692,7 +28449,7 @@
           <w:tcPr>
             <w:tcW w:w="3397" w:type="dxa"/>
           </w:tcPr>
-          <w:bookmarkEnd w:id="117"/>
+          <w:bookmarkEnd w:id="112"/>
           <w:p>
             <w:pPr>
               <w:pStyle w:val="Tabel"/>
@@ -29832,6 +28589,7 @@
               <w:ind w:left="284"/>
             </w:pPr>
             <w:r>
+              <w:lastRenderedPageBreak/>
               <w:t>Hoofdlijn</w:t>
             </w:r>
           </w:p>
@@ -30267,7 +29025,6 @@
             </w:pPr>
             <w:proofErr w:type="spellStart"/>
             <w:r>
-              <w:lastRenderedPageBreak/>
               <w:t>gerelateerdeHoofdlijn</w:t>
             </w:r>
             <w:proofErr w:type="spellEnd"/>
@@ -30380,16 +29137,16 @@
       <w:pPr>
         <w:pStyle w:val="Kop2"/>
       </w:pPr>
-      <w:bookmarkStart w:id="118" w:name="_Ref38049113"/>
-      <w:bookmarkStart w:id="119" w:name="_Toc158193980"/>
-      <w:bookmarkStart w:id="120" w:name="XML_regelingsgebied"/>
+      <w:bookmarkStart w:id="113" w:name="_Ref38049113"/>
+      <w:bookmarkStart w:id="114" w:name="_Toc158300675"/>
+      <w:bookmarkStart w:id="115" w:name="XML_regelingsgebied"/>
       <w:r>
         <w:t>Regelingsgebied</w:t>
       </w:r>
-      <w:bookmarkEnd w:id="118"/>
-      <w:bookmarkEnd w:id="119"/>
+      <w:bookmarkEnd w:id="113"/>
+      <w:bookmarkEnd w:id="114"/>
     </w:p>
-    <w:bookmarkEnd w:id="120"/>
+    <w:bookmarkEnd w:id="115"/>
     <w:p>
       <w:r>
         <w:t>Het Regelingsgebied is de totale oppervlakte die gereguleerd wordt in een bepaalde regeling.</w:t>
@@ -31004,8 +29761,8 @@
       <w:pPr>
         <w:pStyle w:val="Kop1"/>
       </w:pPr>
-      <w:bookmarkStart w:id="121" w:name="_Ref157181527"/>
-      <w:bookmarkStart w:id="122" w:name="_Toc158193981"/>
+      <w:bookmarkStart w:id="116" w:name="_Ref157181527"/>
+      <w:bookmarkStart w:id="117" w:name="_Toc158300676"/>
       <w:r>
         <w:lastRenderedPageBreak/>
         <w:t xml:space="preserve">Technische implementatie </w:t>
@@ -31013,143 +29770,143 @@
       <w:r>
         <w:t>IMOW</w:t>
       </w:r>
-      <w:bookmarkEnd w:id="53"/>
+      <w:bookmarkEnd w:id="54"/>
+      <w:bookmarkEnd w:id="116"/>
+      <w:bookmarkEnd w:id="117"/>
+    </w:p>
+    <w:bookmarkEnd w:id="52"/>
+    <w:p>
+      <w:r>
+        <w:t xml:space="preserve">Dit hoofdstuk </w:t>
+      </w:r>
+      <w:r>
+        <w:t>schrijft</w:t>
+      </w:r>
+      <w:r>
+        <w:t xml:space="preserve"> </w:t>
+      </w:r>
+      <w:r>
+        <w:t>de technische invulling van</w:t>
+      </w:r>
+      <w:r>
+        <w:t xml:space="preserve"> </w:t>
+      </w:r>
+      <w:r>
+        <w:t xml:space="preserve">het </w:t>
+      </w:r>
+      <w:r>
+        <w:t xml:space="preserve">IMOW </w:t>
+      </w:r>
+      <w:r>
+        <w:t>voor</w:t>
+      </w:r>
+      <w:r>
+        <w:t>.</w:t>
+      </w:r>
+      <w:r>
+        <w:t xml:space="preserve"> </w:t>
+      </w:r>
+      <w:r>
+        <w:t>Paragraaf</w:t>
+      </w:r>
+      <w:r>
+        <w:t xml:space="preserve"> </w:t>
+      </w:r>
+      <w:r>
+        <w:fldChar w:fldCharType="begin"/>
+      </w:r>
+      <w:r>
+        <w:instrText xml:space="preserve"> REF _Ref92176652 \n \h </w:instrText>
+      </w:r>
+      <w:r>
+        <w:fldChar w:fldCharType="separate"/>
+      </w:r>
+      <w:r>
+        <w:t>4.1</w:t>
+      </w:r>
+      <w:r>
+        <w:fldChar w:fldCharType="end"/>
+      </w:r>
+      <w:r>
+        <w:t xml:space="preserve"> </w:t>
+      </w:r>
+      <w:r>
+        <w:t xml:space="preserve">schrijft voor welke </w:t>
+      </w:r>
+      <w:r>
+        <w:t>OW-bestanden</w:t>
+      </w:r>
+      <w:r>
+        <w:t xml:space="preserve"> </w:t>
+      </w:r>
+      <w:r>
+        <w:t>moeten worden aangeleverd</w:t>
+      </w:r>
+      <w:r>
+        <w:t xml:space="preserve">. </w:t>
+      </w:r>
+      <w:r>
+        <w:t>P</w:t>
+      </w:r>
+      <w:r>
+        <w:t xml:space="preserve">aragraaf </w:t>
+      </w:r>
+      <w:r>
+        <w:fldChar w:fldCharType="begin"/>
+      </w:r>
+      <w:r>
+        <w:instrText xml:space="preserve"> REF _Ref80972474 \r \h </w:instrText>
+      </w:r>
+      <w:r>
+        <w:fldChar w:fldCharType="separate"/>
+      </w:r>
+      <w:r>
+        <w:t>4.2</w:t>
+      </w:r>
+      <w:r>
+        <w:fldChar w:fldCharType="end"/>
+      </w:r>
+      <w:r>
+        <w:t xml:space="preserve"> </w:t>
+      </w:r>
+      <w:r>
+        <w:t>stelt</w:t>
+      </w:r>
+      <w:r>
+        <w:t xml:space="preserve"> </w:t>
+      </w:r>
+      <w:r>
+        <w:t>eisen aan de aanlevering.</w:t>
+      </w:r>
+      <w:bookmarkStart w:id="118" w:name="_Ref61449143"/>
+      <w:bookmarkStart w:id="119" w:name="Techn_OW"/>
+    </w:p>
+    <w:p>
+      <w:pPr>
+        <w:pStyle w:val="Kop2"/>
+      </w:pPr>
+      <w:bookmarkStart w:id="120" w:name="_Ref92176199"/>
+      <w:bookmarkStart w:id="121" w:name="_Ref92176652"/>
+      <w:bookmarkStart w:id="122" w:name="_Ref92189831"/>
+      <w:bookmarkStart w:id="123" w:name="_Toc158300677"/>
+      <w:r>
+        <w:t>OW</w:t>
+      </w:r>
+      <w:r>
+        <w:t>-</w:t>
+      </w:r>
+      <w:bookmarkEnd w:id="118"/>
+      <w:bookmarkEnd w:id="119"/>
+      <w:bookmarkEnd w:id="120"/>
       <w:bookmarkEnd w:id="121"/>
       <w:bookmarkEnd w:id="122"/>
-    </w:p>
-    <w:bookmarkEnd w:id="51"/>
-    <w:p>
-      <w:r>
-        <w:t xml:space="preserve">Dit hoofdstuk </w:t>
-      </w:r>
-      <w:r>
-        <w:t>schrijft</w:t>
-      </w:r>
-      <w:r>
-        <w:t xml:space="preserve"> </w:t>
-      </w:r>
-      <w:r>
-        <w:t>de technische invulling van</w:t>
-      </w:r>
-      <w:r>
-        <w:t xml:space="preserve"> </w:t>
-      </w:r>
-      <w:r>
-        <w:t xml:space="preserve">het </w:t>
-      </w:r>
-      <w:r>
-        <w:t xml:space="preserve">IMOW </w:t>
-      </w:r>
-      <w:r>
-        <w:t>voor</w:t>
-      </w:r>
-      <w:r>
-        <w:t>.</w:t>
-      </w:r>
-      <w:r>
-        <w:t xml:space="preserve"> </w:t>
-      </w:r>
-      <w:r>
-        <w:t>Paragraaf</w:t>
-      </w:r>
-      <w:r>
-        <w:t xml:space="preserve"> </w:t>
-      </w:r>
-      <w:r>
-        <w:fldChar w:fldCharType="begin"/>
-      </w:r>
-      <w:r>
-        <w:instrText xml:space="preserve"> REF _Ref92176652 \n \h </w:instrText>
-      </w:r>
-      <w:r>
-        <w:fldChar w:fldCharType="separate"/>
-      </w:r>
-      <w:r>
-        <w:t>4.1</w:t>
-      </w:r>
-      <w:r>
-        <w:fldChar w:fldCharType="end"/>
-      </w:r>
-      <w:r>
-        <w:t xml:space="preserve"> </w:t>
-      </w:r>
-      <w:r>
-        <w:t xml:space="preserve">schrijft voor welke </w:t>
-      </w:r>
-      <w:r>
-        <w:t>OW-bestanden</w:t>
-      </w:r>
-      <w:r>
-        <w:t xml:space="preserve"> </w:t>
-      </w:r>
-      <w:r>
-        <w:t>moeten worden aangeleverd</w:t>
-      </w:r>
-      <w:r>
-        <w:t xml:space="preserve">. </w:t>
-      </w:r>
-      <w:r>
-        <w:t>P</w:t>
-      </w:r>
-      <w:r>
-        <w:t xml:space="preserve">aragraaf </w:t>
-      </w:r>
-      <w:r>
-        <w:fldChar w:fldCharType="begin"/>
-      </w:r>
-      <w:r>
-        <w:instrText xml:space="preserve"> REF _Ref80972474 \r \h </w:instrText>
-      </w:r>
-      <w:r>
-        <w:fldChar w:fldCharType="separate"/>
-      </w:r>
-      <w:r>
-        <w:t>4.2</w:t>
-      </w:r>
-      <w:r>
-        <w:fldChar w:fldCharType="end"/>
-      </w:r>
-      <w:r>
-        <w:t xml:space="preserve"> </w:t>
-      </w:r>
-      <w:r>
-        <w:t>stelt</w:t>
-      </w:r>
-      <w:r>
-        <w:t xml:space="preserve"> </w:t>
-      </w:r>
-      <w:r>
-        <w:t>eisen aan de aanlevering.</w:t>
-      </w:r>
-      <w:bookmarkStart w:id="123" w:name="_Ref61449143"/>
-      <w:bookmarkStart w:id="124" w:name="Techn_OW"/>
-    </w:p>
-    <w:p>
-      <w:pPr>
-        <w:pStyle w:val="Kop2"/>
-      </w:pPr>
-      <w:bookmarkStart w:id="125" w:name="_Ref92176199"/>
-      <w:bookmarkStart w:id="126" w:name="_Ref92176652"/>
-      <w:bookmarkStart w:id="127" w:name="_Ref92189831"/>
-      <w:bookmarkStart w:id="128" w:name="_Toc158193982"/>
-      <w:r>
-        <w:t>OW</w:t>
-      </w:r>
-      <w:r>
-        <w:t>-</w:t>
+      <w:r>
+        <w:t>aanlevering</w:t>
+      </w:r>
+      <w:r>
+        <w:t xml:space="preserve"> en OW-manifest</w:t>
       </w:r>
       <w:bookmarkEnd w:id="123"/>
-      <w:bookmarkEnd w:id="124"/>
-      <w:bookmarkEnd w:id="125"/>
-      <w:bookmarkEnd w:id="126"/>
-      <w:bookmarkEnd w:id="127"/>
-      <w:r>
-        <w:t>aanlevering</w:t>
-      </w:r>
-      <w:r>
-        <w:t xml:space="preserve"> en OW-manifest</w:t>
-      </w:r>
-      <w:bookmarkEnd w:id="128"/>
     </w:p>
     <w:p>
       <w:r>
@@ -31227,17 +29984,17 @@
       <w:r>
         <w:t xml:space="preserve"> </w:t>
       </w:r>
-      <w:commentRangeStart w:id="129"/>
+      <w:commentRangeStart w:id="124"/>
       <w:r>
         <w:t>(LVBB1032)</w:t>
       </w:r>
-      <w:commentRangeEnd w:id="129"/>
+      <w:commentRangeEnd w:id="124"/>
       <w:r>
         <w:rPr>
           <w:rStyle w:val="Verwijzingopmerking"/>
           <w:rFonts w:eastAsiaTheme="minorHAnsi"/>
         </w:rPr>
-        <w:commentReference w:id="129"/>
+        <w:commentReference w:id="124"/>
       </w:r>
     </w:p>
     <w:p>
@@ -31324,17 +30081,17 @@
       <w:r>
         <w:t xml:space="preserve"> </w:t>
       </w:r>
-      <w:commentRangeStart w:id="130"/>
+      <w:commentRangeStart w:id="125"/>
       <w:r>
         <w:t>(LVBB1025)</w:t>
       </w:r>
-      <w:commentRangeEnd w:id="130"/>
+      <w:commentRangeEnd w:id="125"/>
       <w:r>
         <w:rPr>
           <w:rStyle w:val="Verwijzingopmerking"/>
           <w:rFonts w:eastAsiaTheme="minorHAnsi"/>
         </w:rPr>
-        <w:commentReference w:id="130"/>
+        <w:commentReference w:id="125"/>
       </w:r>
     </w:p>
     <w:p>
@@ -31391,17 +30148,17 @@
       <w:r>
         <w:t xml:space="preserve"> (</w:t>
       </w:r>
-      <w:commentRangeStart w:id="131"/>
+      <w:commentRangeStart w:id="126"/>
       <w:r>
         <w:t>LVBB1026</w:t>
       </w:r>
-      <w:commentRangeEnd w:id="131"/>
+      <w:commentRangeEnd w:id="126"/>
       <w:r>
         <w:rPr>
           <w:rStyle w:val="Verwijzingopmerking"/>
           <w:rFonts w:eastAsiaTheme="minorHAnsi"/>
         </w:rPr>
-        <w:commentReference w:id="131"/>
+        <w:commentReference w:id="126"/>
       </w:r>
       <w:r>
         <w:t>)</w:t>
@@ -31433,7 +30190,7 @@
     <w:p/>
     <w:p/>
     <w:p>
-      <w:bookmarkStart w:id="132" w:name="Techn_OW_Regeltekst"/>
+      <w:bookmarkStart w:id="127" w:name="Techn_OW_Regeltekst"/>
     </w:p>
     <w:p>
       <w:r>
@@ -32415,19 +31172,39 @@
           <w:rFonts w:eastAsia="Times New Roman"/>
         </w:rPr>
       </w:pPr>
-      <w:bookmarkStart w:id="133" w:name="_Toc158193983"/>
+      <w:bookmarkStart w:id="128" w:name="_Toc158300678"/>
       <w:r>
         <w:rPr>
           <w:rFonts w:eastAsia="Times New Roman"/>
         </w:rPr>
         <w:t>Het aanleveren van OW-objecten</w:t>
       </w:r>
-      <w:bookmarkEnd w:id="133"/>
+      <w:r>
+        <w:rPr>
+          <w:rFonts w:eastAsia="Times New Roman"/>
+        </w:rPr>
+        <w:t xml:space="preserve"> in OW-bestanden</w:t>
+      </w:r>
+      <w:bookmarkEnd w:id="128"/>
     </w:p>
-    <w:bookmarkEnd w:id="132"/>
+    <w:bookmarkEnd w:id="127"/>
     <w:p>
       <w:r>
-        <w:t xml:space="preserve">OW-objecten moeten worden aangeleverd volgens de </w:t>
+        <w:t xml:space="preserve">OW-objecten worden aangeleverd </w:t>
+      </w:r>
+      <w:r>
+        <w:t>inw OW-</w:t>
+      </w:r>
+      <w:proofErr w:type="spellStart"/>
+      <w:r>
+        <w:t>bstanden</w:t>
+      </w:r>
+      <w:r>
+        <w:t>volgens</w:t>
+      </w:r>
+      <w:proofErr w:type="spellEnd"/>
+      <w:r>
+        <w:t xml:space="preserve"> de </w:t>
       </w:r>
       <w:r>
         <w:t xml:space="preserve">XML-schema bestanden in: </w:t>
@@ -32499,28 +31276,1040 @@
     </w:p>
     <w:p/>
     <w:p>
-      <w:pPr>
-        <w:pStyle w:val="Kop3"/>
-      </w:pPr>
-      <w:bookmarkStart w:id="134" w:name="_Ref49518173"/>
-      <w:bookmarkStart w:id="135" w:name="_Ref49518209"/>
-      <w:bookmarkStart w:id="136" w:name="_Ref52186390"/>
-      <w:bookmarkStart w:id="137" w:name="_Toc158193984"/>
-      <w:bookmarkStart w:id="138" w:name="Techn_OW_GML"/>
-      <w:r>
-        <w:t>GML-bestanden</w:t>
-      </w:r>
-      <w:bookmarkEnd w:id="134"/>
-      <w:bookmarkEnd w:id="135"/>
-      <w:bookmarkEnd w:id="136"/>
-      <w:r>
-        <w:t xml:space="preserve"> (informatief)</w:t>
-      </w:r>
-      <w:bookmarkEnd w:id="137"/>
+      <w:r>
+        <w:t xml:space="preserve">Het </w:t>
+      </w:r>
+      <w:r>
+        <w:t xml:space="preserve">OW-bestand </w:t>
+      </w:r>
+      <w:r>
+        <w:t xml:space="preserve"> is hetgeen dat alle inhoud van een specifiek bestand bevat, alle OW-aanleveringen maken hier gebruik van.</w:t>
+      </w:r>
+    </w:p>
+    <w:tbl>
+      <w:tblPr>
+        <w:tblStyle w:val="Tabelraster"/>
+        <w:tblW w:w="9634" w:type="dxa"/>
+        <w:tblLayout w:type="fixed"/>
+        <w:tblLook w:val="0620" w:firstRow="1" w:lastRow="0" w:firstColumn="0" w:lastColumn="0" w:noHBand="1" w:noVBand="1"/>
+      </w:tblPr>
+      <w:tblGrid>
+        <w:gridCol w:w="3397"/>
+        <w:gridCol w:w="1276"/>
+        <w:gridCol w:w="1134"/>
+        <w:gridCol w:w="3827"/>
+      </w:tblGrid>
+      <w:tr>
+        <w:trPr>
+          <w:cnfStyle w:val="100000000000" w:firstRow="1" w:lastRow="0" w:firstColumn="0" w:lastColumn="0" w:oddVBand="0" w:evenVBand="0" w:oddHBand="0" w:evenHBand="0" w:firstRowFirstColumn="0" w:firstRowLastColumn="0" w:lastRowFirstColumn="0" w:lastRowLastColumn="0"/>
+          <w:cantSplit/>
+          <w:tblHeader/>
+        </w:trPr>
+        <w:tc>
+          <w:tcPr>
+            <w:tcW w:w="3397" w:type="dxa"/>
+          </w:tcPr>
+          <w:p>
+            <w:pPr>
+              <w:pStyle w:val="Tabel"/>
+              <w:rPr>
+                <w:szCs w:val="20"/>
+              </w:rPr>
+            </w:pPr>
+            <w:r>
+              <w:rPr>
+                <w:szCs w:val="20"/>
+              </w:rPr>
+              <w:t>Element</w:t>
+            </w:r>
+          </w:p>
+        </w:tc>
+        <w:tc>
+          <w:tcPr>
+            <w:tcW w:w="1276" w:type="dxa"/>
+          </w:tcPr>
+          <w:p>
+            <w:pPr>
+              <w:pStyle w:val="Tabel"/>
+              <w:rPr>
+                <w:sz w:val="16"/>
+              </w:rPr>
+            </w:pPr>
+            <w:r>
+              <w:rPr>
+                <w:sz w:val="16"/>
+              </w:rPr>
+              <w:t>M(</w:t>
+            </w:r>
+            <w:proofErr w:type="spellStart"/>
+            <w:r>
+              <w:rPr>
+                <w:sz w:val="16"/>
+              </w:rPr>
+              <w:t>ultipliciteit</w:t>
+            </w:r>
+            <w:proofErr w:type="spellEnd"/>
+            <w:r>
+              <w:rPr>
+                <w:sz w:val="16"/>
+              </w:rPr>
+              <w:t>)</w:t>
+            </w:r>
+          </w:p>
+        </w:tc>
+        <w:tc>
+          <w:tcPr>
+            <w:tcW w:w="1134" w:type="dxa"/>
+          </w:tcPr>
+          <w:p>
+            <w:pPr>
+              <w:pStyle w:val="Tabel"/>
+              <w:rPr>
+                <w:szCs w:val="20"/>
+              </w:rPr>
+            </w:pPr>
+            <w:r>
+              <w:rPr>
+                <w:szCs w:val="20"/>
+              </w:rPr>
+              <w:t>Type</w:t>
+            </w:r>
+          </w:p>
+        </w:tc>
+        <w:tc>
+          <w:tcPr>
+            <w:tcW w:w="3827" w:type="dxa"/>
+          </w:tcPr>
+          <w:p>
+            <w:pPr>
+              <w:pStyle w:val="Tabel"/>
+              <w:rPr>
+                <w:szCs w:val="20"/>
+              </w:rPr>
+            </w:pPr>
+            <w:r>
+              <w:rPr>
+                <w:szCs w:val="20"/>
+              </w:rPr>
+              <w:t>Toelichting</w:t>
+            </w:r>
+          </w:p>
+        </w:tc>
+      </w:tr>
+      <w:tr>
+        <w:trPr>
+          <w:cantSplit/>
+        </w:trPr>
+        <w:tc>
+          <w:tcPr>
+            <w:tcW w:w="3397" w:type="dxa"/>
+          </w:tcPr>
+          <w:p>
+            <w:pPr>
+              <w:pStyle w:val="Tabel"/>
+              <w:rPr>
+                <w:bCs w:val="0"/>
+              </w:rPr>
+            </w:pPr>
+            <w:proofErr w:type="spellStart"/>
+            <w:r>
+              <w:rPr>
+                <w:bCs w:val="0"/>
+              </w:rPr>
+              <w:t>owBestand</w:t>
+            </w:r>
+            <w:proofErr w:type="spellEnd"/>
+          </w:p>
+        </w:tc>
+        <w:tc>
+          <w:tcPr>
+            <w:tcW w:w="1276" w:type="dxa"/>
+          </w:tcPr>
+          <w:p>
+            <w:pPr>
+              <w:pStyle w:val="Tabel"/>
+              <w:rPr>
+                <w:bCs w:val="0"/>
+              </w:rPr>
+            </w:pPr>
+            <w:r>
+              <w:rPr>
+                <w:bCs w:val="0"/>
+              </w:rPr>
+              <w:t>[1..1]</w:t>
+            </w:r>
+          </w:p>
+        </w:tc>
+        <w:tc>
+          <w:tcPr>
+            <w:tcW w:w="1134" w:type="dxa"/>
+          </w:tcPr>
+          <w:p>
+            <w:pPr>
+              <w:pStyle w:val="Tabel"/>
+              <w:rPr>
+                <w:bCs w:val="0"/>
+              </w:rPr>
+            </w:pPr>
+          </w:p>
+        </w:tc>
+        <w:tc>
+          <w:tcPr>
+            <w:tcW w:w="3827" w:type="dxa"/>
+          </w:tcPr>
+          <w:p>
+            <w:pPr>
+              <w:pStyle w:val="Tabel"/>
+              <w:rPr>
+                <w:bCs w:val="0"/>
+              </w:rPr>
+            </w:pPr>
+          </w:p>
+        </w:tc>
+      </w:tr>
+      <w:tr>
+        <w:trPr>
+          <w:cantSplit/>
+        </w:trPr>
+        <w:tc>
+          <w:tcPr>
+            <w:tcW w:w="3397" w:type="dxa"/>
+          </w:tcPr>
+          <w:p>
+            <w:pPr>
+              <w:pStyle w:val="Tabel"/>
+              <w:ind w:left="284"/>
+              <w:rPr>
+                <w:bCs w:val="0"/>
+              </w:rPr>
+            </w:pPr>
+            <w:proofErr w:type="spellStart"/>
+            <w:r>
+              <w:rPr>
+                <w:bCs w:val="0"/>
+              </w:rPr>
+              <w:t>standBestand</w:t>
+            </w:r>
+            <w:proofErr w:type="spellEnd"/>
+          </w:p>
+        </w:tc>
+        <w:tc>
+          <w:tcPr>
+            <w:tcW w:w="1276" w:type="dxa"/>
+          </w:tcPr>
+          <w:p>
+            <w:pPr>
+              <w:pStyle w:val="Tabel"/>
+              <w:rPr>
+                <w:bCs w:val="0"/>
+              </w:rPr>
+            </w:pPr>
+            <w:r>
+              <w:rPr>
+                <w:bCs w:val="0"/>
+              </w:rPr>
+              <w:t>[1..1]</w:t>
+            </w:r>
+          </w:p>
+        </w:tc>
+        <w:tc>
+          <w:tcPr>
+            <w:tcW w:w="1134" w:type="dxa"/>
+          </w:tcPr>
+          <w:p>
+            <w:pPr>
+              <w:pStyle w:val="Tabel"/>
+              <w:rPr>
+                <w:bCs w:val="0"/>
+              </w:rPr>
+            </w:pPr>
+          </w:p>
+        </w:tc>
+        <w:tc>
+          <w:tcPr>
+            <w:tcW w:w="3827" w:type="dxa"/>
+          </w:tcPr>
+          <w:p>
+            <w:pPr>
+              <w:pStyle w:val="Tabel"/>
+              <w:rPr>
+                <w:bCs w:val="0"/>
+              </w:rPr>
+            </w:pPr>
+          </w:p>
+        </w:tc>
+      </w:tr>
+      <w:tr>
+        <w:trPr>
+          <w:cantSplit/>
+        </w:trPr>
+        <w:tc>
+          <w:tcPr>
+            <w:tcW w:w="3397" w:type="dxa"/>
+          </w:tcPr>
+          <w:p>
+            <w:pPr>
+              <w:pStyle w:val="Tabel"/>
+              <w:ind w:left="568"/>
+              <w:rPr>
+                <w:bCs w:val="0"/>
+                <w:szCs w:val="18"/>
+              </w:rPr>
+            </w:pPr>
+            <w:r>
+              <w:rPr>
+                <w:bCs w:val="0"/>
+                <w:szCs w:val="18"/>
+              </w:rPr>
+              <w:t>dataset</w:t>
+            </w:r>
+          </w:p>
+        </w:tc>
+        <w:tc>
+          <w:tcPr>
+            <w:tcW w:w="1276" w:type="dxa"/>
+          </w:tcPr>
+          <w:p>
+            <w:pPr>
+              <w:pStyle w:val="Tabel"/>
+              <w:rPr>
+                <w:bCs w:val="0"/>
+                <w:szCs w:val="18"/>
+              </w:rPr>
+            </w:pPr>
+            <w:r>
+              <w:rPr>
+                <w:bCs w:val="0"/>
+                <w:szCs w:val="18"/>
+              </w:rPr>
+              <w:t>[1..1]</w:t>
+            </w:r>
+          </w:p>
+        </w:tc>
+        <w:tc>
+          <w:tcPr>
+            <w:tcW w:w="1134" w:type="dxa"/>
+          </w:tcPr>
+          <w:p>
+            <w:pPr>
+              <w:pStyle w:val="Tabel"/>
+              <w:rPr>
+                <w:bCs w:val="0"/>
+                <w:szCs w:val="18"/>
+              </w:rPr>
+            </w:pPr>
+            <w:r>
+              <w:rPr>
+                <w:bCs w:val="0"/>
+                <w:szCs w:val="18"/>
+              </w:rPr>
+              <w:t>String</w:t>
+            </w:r>
+          </w:p>
+        </w:tc>
+        <w:tc>
+          <w:tcPr>
+            <w:tcW w:w="3827" w:type="dxa"/>
+          </w:tcPr>
+          <w:p>
+            <w:pPr>
+              <w:pStyle w:val="Tabel"/>
+              <w:rPr>
+                <w:bCs w:val="0"/>
+                <w:szCs w:val="18"/>
+              </w:rPr>
+            </w:pPr>
+            <w:r>
+              <w:rPr>
+                <w:bCs w:val="0"/>
+                <w:szCs w:val="18"/>
+              </w:rPr>
+              <w:t>Omschrijving van de dataset</w:t>
+            </w:r>
+          </w:p>
+        </w:tc>
+      </w:tr>
+      <w:tr>
+        <w:trPr>
+          <w:cantSplit/>
+        </w:trPr>
+        <w:tc>
+          <w:tcPr>
+            <w:tcW w:w="3397" w:type="dxa"/>
+          </w:tcPr>
+          <w:p>
+            <w:pPr>
+              <w:pStyle w:val="Tabel"/>
+              <w:ind w:left="568"/>
+              <w:rPr>
+                <w:bCs w:val="0"/>
+                <w:szCs w:val="18"/>
+              </w:rPr>
+            </w:pPr>
+            <w:r>
+              <w:rPr>
+                <w:bCs w:val="0"/>
+                <w:szCs w:val="18"/>
+              </w:rPr>
+              <w:t>inhoud</w:t>
+            </w:r>
+          </w:p>
+        </w:tc>
+        <w:tc>
+          <w:tcPr>
+            <w:tcW w:w="1276" w:type="dxa"/>
+          </w:tcPr>
+          <w:p>
+            <w:pPr>
+              <w:pStyle w:val="Tabel"/>
+              <w:rPr>
+                <w:bCs w:val="0"/>
+                <w:szCs w:val="18"/>
+              </w:rPr>
+            </w:pPr>
+            <w:r>
+              <w:rPr>
+                <w:bCs w:val="0"/>
+                <w:szCs w:val="18"/>
+              </w:rPr>
+              <w:t>[1..1]</w:t>
+            </w:r>
+          </w:p>
+        </w:tc>
+        <w:tc>
+          <w:tcPr>
+            <w:tcW w:w="1134" w:type="dxa"/>
+          </w:tcPr>
+          <w:p>
+            <w:pPr>
+              <w:pStyle w:val="Tabel"/>
+              <w:rPr>
+                <w:bCs w:val="0"/>
+                <w:szCs w:val="18"/>
+              </w:rPr>
+            </w:pPr>
+          </w:p>
+        </w:tc>
+        <w:tc>
+          <w:tcPr>
+            <w:tcW w:w="3827" w:type="dxa"/>
+          </w:tcPr>
+          <w:p>
+            <w:pPr>
+              <w:pStyle w:val="Tabel"/>
+              <w:rPr>
+                <w:bCs w:val="0"/>
+                <w:szCs w:val="18"/>
+              </w:rPr>
+            </w:pPr>
+          </w:p>
+        </w:tc>
+      </w:tr>
+      <w:tr>
+        <w:trPr>
+          <w:cantSplit/>
+        </w:trPr>
+        <w:tc>
+          <w:tcPr>
+            <w:tcW w:w="3397" w:type="dxa"/>
+          </w:tcPr>
+          <w:p>
+            <w:pPr>
+              <w:pStyle w:val="Tabel"/>
+              <w:ind w:left="852"/>
+              <w:rPr>
+                <w:bCs w:val="0"/>
+                <w:szCs w:val="18"/>
+              </w:rPr>
+            </w:pPr>
+            <w:r>
+              <w:rPr>
+                <w:bCs w:val="0"/>
+                <w:szCs w:val="18"/>
+              </w:rPr>
+              <w:t>gebied</w:t>
+            </w:r>
+          </w:p>
+        </w:tc>
+        <w:tc>
+          <w:tcPr>
+            <w:tcW w:w="1276" w:type="dxa"/>
+          </w:tcPr>
+          <w:p>
+            <w:pPr>
+              <w:pStyle w:val="Tabel"/>
+              <w:rPr>
+                <w:bCs w:val="0"/>
+                <w:szCs w:val="18"/>
+              </w:rPr>
+            </w:pPr>
+            <w:r>
+              <w:rPr>
+                <w:bCs w:val="0"/>
+                <w:szCs w:val="18"/>
+              </w:rPr>
+              <w:t>[1..1]</w:t>
+            </w:r>
+          </w:p>
+        </w:tc>
+        <w:tc>
+          <w:tcPr>
+            <w:tcW w:w="1134" w:type="dxa"/>
+          </w:tcPr>
+          <w:p>
+            <w:pPr>
+              <w:pStyle w:val="Tabel"/>
+              <w:rPr>
+                <w:bCs w:val="0"/>
+                <w:szCs w:val="18"/>
+              </w:rPr>
+            </w:pPr>
+            <w:r>
+              <w:rPr>
+                <w:bCs w:val="0"/>
+                <w:szCs w:val="18"/>
+              </w:rPr>
+              <w:t>String</w:t>
+            </w:r>
+            <w:r>
+              <w:rPr>
+                <w:bCs w:val="0"/>
+                <w:szCs w:val="18"/>
+              </w:rPr>
+              <w:t>(80)</w:t>
+            </w:r>
+          </w:p>
+        </w:tc>
+        <w:tc>
+          <w:tcPr>
+            <w:tcW w:w="3827" w:type="dxa"/>
+          </w:tcPr>
+          <w:p>
+            <w:pPr>
+              <w:pStyle w:val="Tabel"/>
+              <w:rPr>
+                <w:bCs w:val="0"/>
+                <w:szCs w:val="18"/>
+              </w:rPr>
+            </w:pPr>
+            <w:r>
+              <w:rPr>
+                <w:bCs w:val="0"/>
+                <w:szCs w:val="18"/>
+              </w:rPr>
+              <w:t>Naam van het gebied</w:t>
+            </w:r>
+          </w:p>
+        </w:tc>
+      </w:tr>
+      <w:tr>
+        <w:trPr>
+          <w:cantSplit/>
+        </w:trPr>
+        <w:tc>
+          <w:tcPr>
+            <w:tcW w:w="3397" w:type="dxa"/>
+          </w:tcPr>
+          <w:p>
+            <w:pPr>
+              <w:pStyle w:val="Tabel"/>
+              <w:ind w:left="852"/>
+              <w:rPr>
+                <w:bCs w:val="0"/>
+                <w:szCs w:val="18"/>
+              </w:rPr>
+            </w:pPr>
+            <w:proofErr w:type="spellStart"/>
+            <w:r>
+              <w:rPr>
+                <w:bCs w:val="0"/>
+                <w:szCs w:val="18"/>
+              </w:rPr>
+              <w:t>leveringsId</w:t>
+            </w:r>
+            <w:proofErr w:type="spellEnd"/>
+          </w:p>
+        </w:tc>
+        <w:tc>
+          <w:tcPr>
+            <w:tcW w:w="1276" w:type="dxa"/>
+          </w:tcPr>
+          <w:p>
+            <w:pPr>
+              <w:pStyle w:val="Tabel"/>
+              <w:rPr>
+                <w:bCs w:val="0"/>
+                <w:szCs w:val="18"/>
+              </w:rPr>
+            </w:pPr>
+            <w:r>
+              <w:rPr>
+                <w:bCs w:val="0"/>
+                <w:szCs w:val="18"/>
+              </w:rPr>
+              <w:t>[1..1]</w:t>
+            </w:r>
+          </w:p>
+        </w:tc>
+        <w:tc>
+          <w:tcPr>
+            <w:tcW w:w="1134" w:type="dxa"/>
+          </w:tcPr>
+          <w:p>
+            <w:pPr>
+              <w:pStyle w:val="Tabel"/>
+              <w:rPr>
+                <w:bCs w:val="0"/>
+                <w:szCs w:val="18"/>
+              </w:rPr>
+            </w:pPr>
+            <w:r>
+              <w:rPr>
+                <w:bCs w:val="0"/>
+                <w:szCs w:val="18"/>
+              </w:rPr>
+              <w:t>String</w:t>
+            </w:r>
+            <w:r>
+              <w:rPr>
+                <w:bCs w:val="0"/>
+                <w:szCs w:val="18"/>
+              </w:rPr>
+              <w:t>(255)</w:t>
+            </w:r>
+          </w:p>
+        </w:tc>
+        <w:tc>
+          <w:tcPr>
+            <w:tcW w:w="3827" w:type="dxa"/>
+          </w:tcPr>
+          <w:p>
+            <w:pPr>
+              <w:pStyle w:val="Tabel"/>
+              <w:rPr>
+                <w:bCs w:val="0"/>
+                <w:szCs w:val="18"/>
+              </w:rPr>
+            </w:pPr>
+            <w:r>
+              <w:rPr>
+                <w:bCs w:val="0"/>
+                <w:szCs w:val="18"/>
+              </w:rPr>
+              <w:t>Een identificatie van de levering</w:t>
+            </w:r>
+          </w:p>
+        </w:tc>
+      </w:tr>
+      <w:tr>
+        <w:trPr>
+          <w:cantSplit/>
+        </w:trPr>
+        <w:tc>
+          <w:tcPr>
+            <w:tcW w:w="3397" w:type="dxa"/>
+          </w:tcPr>
+          <w:p>
+            <w:pPr>
+              <w:pStyle w:val="Tabel"/>
+              <w:ind w:left="852"/>
+              <w:rPr>
+                <w:bCs w:val="0"/>
+                <w:szCs w:val="18"/>
+              </w:rPr>
+            </w:pPr>
+            <w:proofErr w:type="spellStart"/>
+            <w:r>
+              <w:rPr>
+                <w:bCs w:val="0"/>
+                <w:szCs w:val="18"/>
+              </w:rPr>
+              <w:t>objectTypen</w:t>
+            </w:r>
+            <w:proofErr w:type="spellEnd"/>
+          </w:p>
+        </w:tc>
+        <w:tc>
+          <w:tcPr>
+            <w:tcW w:w="1276" w:type="dxa"/>
+          </w:tcPr>
+          <w:p>
+            <w:pPr>
+              <w:pStyle w:val="Tabel"/>
+              <w:rPr>
+                <w:bCs w:val="0"/>
+                <w:szCs w:val="18"/>
+              </w:rPr>
+            </w:pPr>
+            <w:r>
+              <w:rPr>
+                <w:bCs w:val="0"/>
+                <w:szCs w:val="18"/>
+              </w:rPr>
+              <w:t>[1..1]</w:t>
+            </w:r>
+          </w:p>
+        </w:tc>
+        <w:tc>
+          <w:tcPr>
+            <w:tcW w:w="1134" w:type="dxa"/>
+          </w:tcPr>
+          <w:p>
+            <w:pPr>
+              <w:pStyle w:val="Tabel"/>
+              <w:rPr>
+                <w:bCs w:val="0"/>
+                <w:szCs w:val="18"/>
+              </w:rPr>
+            </w:pPr>
+          </w:p>
+        </w:tc>
+        <w:tc>
+          <w:tcPr>
+            <w:tcW w:w="3827" w:type="dxa"/>
+          </w:tcPr>
+          <w:p>
+            <w:pPr>
+              <w:pStyle w:val="Tabel"/>
+              <w:rPr>
+                <w:bCs w:val="0"/>
+                <w:szCs w:val="18"/>
+              </w:rPr>
+            </w:pPr>
+            <w:r>
+              <w:rPr>
+                <w:bCs w:val="0"/>
+                <w:szCs w:val="18"/>
+              </w:rPr>
+              <w:t xml:space="preserve">De objecttypen die in dit specifieke bestand worden meegeleverd </w:t>
+            </w:r>
+          </w:p>
+        </w:tc>
+      </w:tr>
+      <w:tr>
+        <w:trPr>
+          <w:cantSplit/>
+        </w:trPr>
+        <w:tc>
+          <w:tcPr>
+            <w:tcW w:w="3397" w:type="dxa"/>
+          </w:tcPr>
+          <w:p>
+            <w:pPr>
+              <w:pStyle w:val="Tabel"/>
+              <w:ind w:left="1136"/>
+              <w:rPr>
+                <w:bCs w:val="0"/>
+                <w:szCs w:val="18"/>
+              </w:rPr>
+            </w:pPr>
+            <w:proofErr w:type="spellStart"/>
+            <w:r>
+              <w:rPr>
+                <w:bCs w:val="0"/>
+                <w:szCs w:val="18"/>
+              </w:rPr>
+              <w:t>objectType</w:t>
+            </w:r>
+            <w:proofErr w:type="spellEnd"/>
+          </w:p>
+        </w:tc>
+        <w:tc>
+          <w:tcPr>
+            <w:tcW w:w="1276" w:type="dxa"/>
+          </w:tcPr>
+          <w:p>
+            <w:pPr>
+              <w:pStyle w:val="Tabel"/>
+              <w:rPr>
+                <w:bCs w:val="0"/>
+                <w:szCs w:val="18"/>
+              </w:rPr>
+            </w:pPr>
+            <w:r>
+              <w:rPr>
+                <w:bCs w:val="0"/>
+                <w:szCs w:val="18"/>
+              </w:rPr>
+              <w:t>[1..*]</w:t>
+            </w:r>
+          </w:p>
+        </w:tc>
+        <w:tc>
+          <w:tcPr>
+            <w:tcW w:w="1134" w:type="dxa"/>
+          </w:tcPr>
+          <w:p>
+            <w:pPr>
+              <w:pStyle w:val="Tabel"/>
+              <w:rPr>
+                <w:bCs w:val="0"/>
+                <w:szCs w:val="18"/>
+              </w:rPr>
+            </w:pPr>
+            <w:r>
+              <w:rPr>
+                <w:bCs w:val="0"/>
+                <w:szCs w:val="18"/>
+              </w:rPr>
+              <w:t>String</w:t>
+            </w:r>
+            <w:r>
+              <w:rPr>
+                <w:bCs w:val="0"/>
+                <w:szCs w:val="18"/>
+              </w:rPr>
+              <w:t>(80)</w:t>
+            </w:r>
+          </w:p>
+        </w:tc>
+        <w:tc>
+          <w:tcPr>
+            <w:tcW w:w="3827" w:type="dxa"/>
+          </w:tcPr>
+          <w:p>
+            <w:pPr>
+              <w:pStyle w:val="Tabel"/>
+              <w:rPr>
+                <w:bCs w:val="0"/>
+                <w:szCs w:val="18"/>
+              </w:rPr>
+            </w:pPr>
+            <w:r>
+              <w:rPr>
+                <w:bCs w:val="0"/>
+                <w:szCs w:val="18"/>
+              </w:rPr>
+              <w:t>Het specifieke objecttype dat voorkomt in het bestand</w:t>
+            </w:r>
+          </w:p>
+        </w:tc>
+      </w:tr>
+      <w:tr>
+        <w:trPr>
+          <w:cantSplit/>
+        </w:trPr>
+        <w:tc>
+          <w:tcPr>
+            <w:tcW w:w="3397" w:type="dxa"/>
+          </w:tcPr>
+          <w:p>
+            <w:pPr>
+              <w:pStyle w:val="Tabel"/>
+              <w:ind w:left="568"/>
+              <w:rPr>
+                <w:bCs w:val="0"/>
+                <w:szCs w:val="18"/>
+              </w:rPr>
+            </w:pPr>
+            <w:r>
+              <w:rPr>
+                <w:bCs w:val="0"/>
+                <w:szCs w:val="18"/>
+              </w:rPr>
+              <w:t>stand</w:t>
+            </w:r>
+          </w:p>
+        </w:tc>
+        <w:tc>
+          <w:tcPr>
+            <w:tcW w:w="1276" w:type="dxa"/>
+          </w:tcPr>
+          <w:p>
+            <w:pPr>
+              <w:pStyle w:val="Tabel"/>
+              <w:rPr>
+                <w:bCs w:val="0"/>
+                <w:szCs w:val="18"/>
+              </w:rPr>
+            </w:pPr>
+            <w:r>
+              <w:rPr>
+                <w:bCs w:val="0"/>
+                <w:szCs w:val="18"/>
+              </w:rPr>
+              <w:t>[1..*]</w:t>
+            </w:r>
+          </w:p>
+        </w:tc>
+        <w:tc>
+          <w:tcPr>
+            <w:tcW w:w="1134" w:type="dxa"/>
+          </w:tcPr>
+          <w:p>
+            <w:pPr>
+              <w:pStyle w:val="Tabel"/>
+              <w:rPr>
+                <w:bCs w:val="0"/>
+                <w:szCs w:val="18"/>
+              </w:rPr>
+            </w:pPr>
+          </w:p>
+        </w:tc>
+        <w:tc>
+          <w:tcPr>
+            <w:tcW w:w="3827" w:type="dxa"/>
+          </w:tcPr>
+          <w:p>
+            <w:pPr>
+              <w:pStyle w:val="Tabel"/>
+              <w:rPr>
+                <w:bCs w:val="0"/>
+                <w:szCs w:val="18"/>
+              </w:rPr>
+            </w:pPr>
+            <w:r>
+              <w:rPr>
+                <w:bCs w:val="0"/>
+                <w:szCs w:val="18"/>
+              </w:rPr>
+              <w:t xml:space="preserve">Aanlevering van een specifiek OW-object. </w:t>
+            </w:r>
+          </w:p>
+        </w:tc>
+      </w:tr>
+      <w:tr>
+        <w:trPr>
+          <w:cantSplit/>
+        </w:trPr>
+        <w:tc>
+          <w:tcPr>
+            <w:tcW w:w="3397" w:type="dxa"/>
+          </w:tcPr>
+          <w:p>
+            <w:pPr>
+              <w:pStyle w:val="Tabel"/>
+              <w:ind w:left="852"/>
+              <w:rPr>
+                <w:bCs w:val="0"/>
+                <w:szCs w:val="18"/>
+              </w:rPr>
+            </w:pPr>
+            <w:proofErr w:type="spellStart"/>
+            <w:r>
+              <w:rPr>
+                <w:bCs w:val="0"/>
+                <w:szCs w:val="18"/>
+              </w:rPr>
+              <w:t>owObject</w:t>
+            </w:r>
+            <w:proofErr w:type="spellEnd"/>
+          </w:p>
+        </w:tc>
+        <w:tc>
+          <w:tcPr>
+            <w:tcW w:w="1276" w:type="dxa"/>
+          </w:tcPr>
+          <w:p>
+            <w:pPr>
+              <w:pStyle w:val="Tabel"/>
+              <w:rPr>
+                <w:bCs w:val="0"/>
+                <w:szCs w:val="18"/>
+              </w:rPr>
+            </w:pPr>
+            <w:r>
+              <w:rPr>
+                <w:bCs w:val="0"/>
+                <w:szCs w:val="18"/>
+              </w:rPr>
+              <w:t>[1..1]</w:t>
+            </w:r>
+          </w:p>
+        </w:tc>
+        <w:tc>
+          <w:tcPr>
+            <w:tcW w:w="1134" w:type="dxa"/>
+          </w:tcPr>
+          <w:p>
+            <w:pPr>
+              <w:pStyle w:val="Tabel"/>
+              <w:rPr>
+                <w:bCs w:val="0"/>
+                <w:szCs w:val="18"/>
+              </w:rPr>
+            </w:pPr>
+          </w:p>
+        </w:tc>
+        <w:tc>
+          <w:tcPr>
+            <w:tcW w:w="3827" w:type="dxa"/>
+          </w:tcPr>
+          <w:p>
+            <w:pPr>
+              <w:pStyle w:val="Tabel"/>
+              <w:rPr>
+                <w:bCs w:val="0"/>
+                <w:szCs w:val="18"/>
+              </w:rPr>
+            </w:pPr>
+            <w:r>
+              <w:rPr>
+                <w:bCs w:val="0"/>
+                <w:szCs w:val="18"/>
+              </w:rPr>
+              <w:t xml:space="preserve">Het specifieke OW-object. </w:t>
+            </w:r>
+            <w:r>
+              <w:rPr>
+                <w:bCs w:val="0"/>
+                <w:szCs w:val="18"/>
+              </w:rPr>
+              <w:br/>
+              <w:t>Zie verdere paragrafen voor invulling per OW-object.</w:t>
+            </w:r>
+          </w:p>
+        </w:tc>
+      </w:tr>
+    </w:tbl>
+    <w:p>
+      <w:bookmarkStart w:id="129" w:name="_Ref36562894"/>
+      <w:bookmarkStart w:id="130" w:name="XML_art"/>
     </w:p>
     <w:p>
-      <w:bookmarkStart w:id="139" w:name="_Ref36562789"/>
-      <w:bookmarkEnd w:id="138"/>
+      <w:r>
+        <w:t>Afhankelijk van of de OW-aanlevering bij een Omgevingsdocument met artikelstructuur of vrijetekststructuur hoort kunnen de volgende OW-objecten worden aangeleverd:</w:t>
+      </w:r>
+    </w:p>
+    <w:p/>
+    <w:p>
+      <w:r>
+        <w:t>Bij Artikelstructuur: Regeltekst, Juridische regel, Activiteit, Gebiedsaanwijzing, Omgevingsnorm, Omgevingswaarde, Locatie, Pons, Kaart, Regelingsgebied</w:t>
+      </w:r>
+    </w:p>
+    <w:p>
+      <w:r>
+        <w:t>Bij Vrijetekststructuur: Divisie, Divisietekst, Tekstdeel, Hoofdlijn, Gebiedsaanwijzing, Kaart, Regelingsgebied, Locatie</w:t>
+      </w:r>
+    </w:p>
+    <w:bookmarkEnd w:id="129"/>
+    <w:bookmarkEnd w:id="130"/>
+    <w:p/>
+    <w:p/>
+    <w:p>
+      <w:pPr>
+        <w:pStyle w:val="Kop3"/>
+      </w:pPr>
+      <w:bookmarkStart w:id="131" w:name="_Ref49518173"/>
+      <w:bookmarkStart w:id="132" w:name="_Ref49518209"/>
+      <w:bookmarkStart w:id="133" w:name="_Ref52186390"/>
+      <w:bookmarkStart w:id="134" w:name="_Toc158300679"/>
+      <w:bookmarkStart w:id="135" w:name="Techn_OW_GML"/>
+      <w:r>
+        <w:lastRenderedPageBreak/>
+        <w:t>GML-bestanden</w:t>
+      </w:r>
+      <w:bookmarkEnd w:id="131"/>
+      <w:bookmarkEnd w:id="132"/>
+      <w:bookmarkEnd w:id="133"/>
+      <w:r>
+        <w:t xml:space="preserve"> (informatief)</w:t>
+      </w:r>
+      <w:bookmarkEnd w:id="134"/>
+    </w:p>
+    <w:p>
+      <w:bookmarkStart w:id="136" w:name="_Ref36562789"/>
+      <w:bookmarkEnd w:id="135"/>
       <w:r>
         <w:t>De GML-specificaties volgen de regels van de standaard Basisgeometrie</w:t>
       </w:r>
@@ -32750,7 +32539,6 @@
           <w:b/>
           <w:bCs/>
         </w:rPr>
-        <w:lastRenderedPageBreak/>
         <w:t>gml:id</w:t>
       </w:r>
       <w:proofErr w:type="spellEnd"/>
@@ -32891,6 +32679,7 @@
     </w:p>
     <w:p>
       <w:r>
+        <w:lastRenderedPageBreak/>
         <w:t>0.0014 -&gt; 0.001.</w:t>
       </w:r>
     </w:p>
@@ -32898,199 +32687,199 @@
       <w:pPr>
         <w:pStyle w:val="Kop2"/>
       </w:pPr>
-      <w:bookmarkStart w:id="140" w:name="_Ref80972474"/>
-      <w:bookmarkStart w:id="141" w:name="_Toc158193985"/>
-      <w:bookmarkStart w:id="142" w:name="Techn_aanlever"/>
+      <w:bookmarkStart w:id="137" w:name="_Ref80972474"/>
+      <w:bookmarkStart w:id="138" w:name="_Toc158300680"/>
+      <w:bookmarkStart w:id="139" w:name="Techn_aanlever"/>
       <w:r>
         <w:t xml:space="preserve">Eisen </w:t>
       </w:r>
       <w:r>
         <w:t>bij aanleveren</w:t>
       </w:r>
-      <w:bookmarkEnd w:id="139"/>
+      <w:bookmarkEnd w:id="136"/>
+      <w:bookmarkEnd w:id="137"/>
+      <w:bookmarkEnd w:id="138"/>
+    </w:p>
+    <w:bookmarkEnd w:id="139"/>
+    <w:p>
+      <w:r>
+        <w:t xml:space="preserve">Bij het aanleveren dient er rekening gehouden te worden met verschillende </w:t>
+      </w:r>
+      <w:r>
+        <w:t xml:space="preserve">aspecten. In </w:t>
+      </w:r>
+      <w:r>
+        <w:fldChar w:fldCharType="begin"/>
+      </w:r>
+      <w:r>
+        <w:instrText xml:space="preserve"> REF _Ref31714815 \n \h </w:instrText>
+      </w:r>
+      <w:r>
+        <w:fldChar w:fldCharType="separate"/>
+      </w:r>
+      <w:r>
+        <w:t>4.2.1</w:t>
+      </w:r>
+      <w:r>
+        <w:fldChar w:fldCharType="end"/>
+      </w:r>
+      <w:r>
+        <w:t xml:space="preserve"> wordt beschreven hoe de identificatie van de objecten er uit dient te zien. </w:t>
+      </w:r>
+      <w:r>
+        <w:t xml:space="preserve">In </w:t>
+      </w:r>
+      <w:r>
+        <w:fldChar w:fldCharType="begin"/>
+      </w:r>
+      <w:r>
+        <w:instrText xml:space="preserve"> REF _Ref124235539 \n \h </w:instrText>
+      </w:r>
+      <w:r>
+        <w:fldChar w:fldCharType="separate"/>
+      </w:r>
+      <w:r>
+        <w:t>4.2.2</w:t>
+      </w:r>
+      <w:r>
+        <w:fldChar w:fldCharType="end"/>
+      </w:r>
+      <w:r>
+        <w:t xml:space="preserve"> worden </w:t>
+      </w:r>
+      <w:proofErr w:type="spellStart"/>
+      <w:r>
+        <w:t>waardelijsten</w:t>
+      </w:r>
+      <w:proofErr w:type="spellEnd"/>
+      <w:r>
+        <w:t xml:space="preserve"> beschreven</w:t>
+      </w:r>
+      <w:r>
+        <w:t>.</w:t>
+      </w:r>
+      <w:r>
+        <w:t xml:space="preserve"> In </w:t>
+      </w:r>
+      <w:r>
+        <w:fldChar w:fldCharType="begin"/>
+      </w:r>
+      <w:r>
+        <w:instrText xml:space="preserve"> REF _Ref150518000 \r \h </w:instrText>
+      </w:r>
+      <w:r>
+        <w:fldChar w:fldCharType="separate"/>
+      </w:r>
+      <w:r>
+        <w:t>4.2.3</w:t>
+      </w:r>
+      <w:r>
+        <w:fldChar w:fldCharType="end"/>
+      </w:r>
+      <w:r>
+        <w:t xml:space="preserve"> wordt het toekennen van OW-objecten aan regeling vastgelegd. Paragraaf </w:t>
+      </w:r>
+      <w:r>
+        <w:fldChar w:fldCharType="begin"/>
+      </w:r>
+      <w:r>
+        <w:instrText xml:space="preserve"> REF _Ref150518039 \r \h </w:instrText>
+      </w:r>
+      <w:r>
+        <w:fldChar w:fldCharType="separate"/>
+      </w:r>
+      <w:r>
+        <w:t>4.2.4</w:t>
+      </w:r>
+      <w:r>
+        <w:fldChar w:fldCharType="end"/>
+      </w:r>
+      <w:r>
+        <w:t xml:space="preserve"> stelt eisen aan het verwijzen tussen verschillende OW-objecten. </w:t>
+      </w:r>
+      <w:r>
+        <w:t xml:space="preserve">Paragraaf </w:t>
+      </w:r>
+      <w:r>
+        <w:fldChar w:fldCharType="begin"/>
+      </w:r>
+      <w:r>
+        <w:instrText xml:space="preserve"> REF _Ref150519876 \r \h </w:instrText>
+      </w:r>
+      <w:r>
+        <w:fldChar w:fldCharType="separate"/>
+      </w:r>
+      <w:r>
+        <w:t>4.2.5</w:t>
+      </w:r>
+      <w:r>
+        <w:fldChar w:fldCharType="end"/>
+      </w:r>
+      <w:r>
+        <w:t xml:space="preserve"> legt vast hoe de functionele structuur wordt behouden. </w:t>
+      </w:r>
+      <w:r>
+        <w:t xml:space="preserve">Paragraaf </w:t>
+      </w:r>
+      <w:r>
+        <w:fldChar w:fldCharType="begin"/>
+      </w:r>
+      <w:r>
+        <w:instrText xml:space="preserve"> REF _Ref150515612 \r \h </w:instrText>
+      </w:r>
+      <w:r>
+        <w:fldChar w:fldCharType="separate"/>
+      </w:r>
+      <w:r>
+        <w:t>4.2.6</w:t>
+      </w:r>
+      <w:r>
+        <w:fldChar w:fldCharType="end"/>
+      </w:r>
+      <w:r>
+        <w:t xml:space="preserve"> stelt extra regels voor documenten van het type tijdelijk </w:t>
+      </w:r>
+      <w:proofErr w:type="spellStart"/>
+      <w:r>
+        <w:t>regelingdeel</w:t>
+      </w:r>
+      <w:proofErr w:type="spellEnd"/>
+      <w:r>
+        <w:t>.</w:t>
+      </w:r>
+    </w:p>
+    <w:p>
+      <w:pPr>
+        <w:pStyle w:val="Kop3"/>
+      </w:pPr>
+      <w:bookmarkStart w:id="140" w:name="_Ref31714815"/>
+      <w:bookmarkStart w:id="141" w:name="_Ref31714824"/>
+      <w:bookmarkStart w:id="142" w:name="_Ref37400187"/>
+      <w:bookmarkStart w:id="143" w:name="_Ref75176935"/>
+      <w:bookmarkStart w:id="144" w:name="_Toc158300681"/>
+      <w:bookmarkStart w:id="145" w:name="Techn_aanlever_identificaties"/>
+      <w:r>
+        <w:t>I</w:t>
+      </w:r>
+      <w:r>
+        <w:t>dentificatie</w:t>
+      </w:r>
+      <w:r>
+        <w:t xml:space="preserve"> van </w:t>
+      </w:r>
+      <w:r>
+        <w:t>OW-object</w:t>
+      </w:r>
+      <w:r>
+        <w:t>en</w:t>
+      </w:r>
       <w:bookmarkEnd w:id="140"/>
       <w:bookmarkEnd w:id="141"/>
-    </w:p>
-    <w:bookmarkEnd w:id="142"/>
-    <w:p>
-      <w:r>
-        <w:t xml:space="preserve">Bij het aanleveren dient er rekening gehouden te worden met verschillende </w:t>
-      </w:r>
-      <w:r>
-        <w:t xml:space="preserve">aspecten. In </w:t>
-      </w:r>
-      <w:r>
-        <w:fldChar w:fldCharType="begin"/>
-      </w:r>
-      <w:r>
-        <w:instrText xml:space="preserve"> REF _Ref31714815 \n \h </w:instrText>
-      </w:r>
-      <w:r>
-        <w:fldChar w:fldCharType="separate"/>
-      </w:r>
-      <w:r>
-        <w:t>4.2.1</w:t>
-      </w:r>
-      <w:r>
-        <w:fldChar w:fldCharType="end"/>
-      </w:r>
-      <w:r>
-        <w:t xml:space="preserve"> wordt beschreven hoe de identificatie van de objecten er uit dient te zien. </w:t>
-      </w:r>
-      <w:r>
-        <w:t xml:space="preserve">In </w:t>
-      </w:r>
-      <w:r>
-        <w:fldChar w:fldCharType="begin"/>
-      </w:r>
-      <w:r>
-        <w:instrText xml:space="preserve"> REF _Ref124235539 \n \h </w:instrText>
-      </w:r>
-      <w:r>
-        <w:fldChar w:fldCharType="separate"/>
-      </w:r>
-      <w:r>
-        <w:t>4.2.2</w:t>
-      </w:r>
-      <w:r>
-        <w:fldChar w:fldCharType="end"/>
-      </w:r>
-      <w:r>
-        <w:t xml:space="preserve"> worden </w:t>
-      </w:r>
-      <w:proofErr w:type="spellStart"/>
-      <w:r>
-        <w:t>waardelijsten</w:t>
-      </w:r>
-      <w:proofErr w:type="spellEnd"/>
-      <w:r>
-        <w:t xml:space="preserve"> beschreven</w:t>
-      </w:r>
-      <w:r>
-        <w:t>.</w:t>
-      </w:r>
-      <w:r>
-        <w:t xml:space="preserve"> In </w:t>
-      </w:r>
-      <w:r>
-        <w:fldChar w:fldCharType="begin"/>
-      </w:r>
-      <w:r>
-        <w:instrText xml:space="preserve"> REF _Ref150518000 \r \h </w:instrText>
-      </w:r>
-      <w:r>
-        <w:fldChar w:fldCharType="separate"/>
-      </w:r>
-      <w:r>
-        <w:t>4.2.3</w:t>
-      </w:r>
-      <w:r>
-        <w:fldChar w:fldCharType="end"/>
-      </w:r>
-      <w:r>
-        <w:t xml:space="preserve"> wordt het toekennen van OW-objecten aan regeling vastgelegd. Paragraaf </w:t>
-      </w:r>
-      <w:r>
-        <w:fldChar w:fldCharType="begin"/>
-      </w:r>
-      <w:r>
-        <w:instrText xml:space="preserve"> REF _Ref150518039 \r \h </w:instrText>
-      </w:r>
-      <w:r>
-        <w:fldChar w:fldCharType="separate"/>
-      </w:r>
-      <w:r>
-        <w:t>4.2.4</w:t>
-      </w:r>
-      <w:r>
-        <w:fldChar w:fldCharType="end"/>
-      </w:r>
-      <w:r>
-        <w:t xml:space="preserve"> stelt eisen aan het verwijzen tussen verschillende OW-objecten. </w:t>
-      </w:r>
-      <w:r>
-        <w:t xml:space="preserve">Paragraaf </w:t>
-      </w:r>
-      <w:r>
-        <w:fldChar w:fldCharType="begin"/>
-      </w:r>
-      <w:r>
-        <w:instrText xml:space="preserve"> REF _Ref150519876 \r \h </w:instrText>
-      </w:r>
-      <w:r>
-        <w:fldChar w:fldCharType="separate"/>
-      </w:r>
-      <w:r>
-        <w:t>4.2.5</w:t>
-      </w:r>
-      <w:r>
-        <w:fldChar w:fldCharType="end"/>
-      </w:r>
-      <w:r>
-        <w:t xml:space="preserve"> legt vast hoe de functionele structuur wordt behouden. </w:t>
-      </w:r>
-      <w:r>
-        <w:t xml:space="preserve">Paragraaf </w:t>
-      </w:r>
-      <w:r>
-        <w:fldChar w:fldCharType="begin"/>
-      </w:r>
-      <w:r>
-        <w:instrText xml:space="preserve"> REF _Ref150515612 \r \h </w:instrText>
-      </w:r>
-      <w:r>
-        <w:fldChar w:fldCharType="separate"/>
-      </w:r>
-      <w:r>
-        <w:t>4.2.6</w:t>
-      </w:r>
-      <w:r>
-        <w:fldChar w:fldCharType="end"/>
-      </w:r>
-      <w:r>
-        <w:t xml:space="preserve"> stelt extra regels voor documenten van het type tijdelijk </w:t>
-      </w:r>
-      <w:proofErr w:type="spellStart"/>
-      <w:r>
-        <w:t>regelingdeel</w:t>
-      </w:r>
-      <w:proofErr w:type="spellEnd"/>
-      <w:r>
-        <w:t>.</w:t>
-      </w:r>
+      <w:bookmarkEnd w:id="142"/>
+      <w:bookmarkEnd w:id="143"/>
+      <w:bookmarkEnd w:id="144"/>
     </w:p>
     <w:p>
-      <w:pPr>
-        <w:pStyle w:val="Kop3"/>
-      </w:pPr>
-      <w:bookmarkStart w:id="143" w:name="_Ref31714815"/>
-      <w:bookmarkStart w:id="144" w:name="_Ref31714824"/>
-      <w:bookmarkStart w:id="145" w:name="_Ref37400187"/>
-      <w:bookmarkStart w:id="146" w:name="_Ref75176935"/>
-      <w:bookmarkStart w:id="147" w:name="_Toc158193986"/>
-      <w:bookmarkStart w:id="148" w:name="Techn_aanlever_identificaties"/>
-      <w:r>
-        <w:t>I</w:t>
-      </w:r>
-      <w:r>
-        <w:t>dentificatie</w:t>
-      </w:r>
-      <w:r>
-        <w:t xml:space="preserve"> van </w:t>
-      </w:r>
-      <w:r>
-        <w:t>OW-object</w:t>
-      </w:r>
-      <w:r>
-        <w:t>en</w:t>
-      </w:r>
-      <w:bookmarkEnd w:id="143"/>
-      <w:bookmarkEnd w:id="144"/>
-      <w:bookmarkEnd w:id="145"/>
-      <w:bookmarkEnd w:id="146"/>
-      <w:bookmarkEnd w:id="147"/>
-    </w:p>
-    <w:p>
       <w:r>
         <w:t>OW-objecten hebben het in DSO een unieke identificatie. Deze uniciteit wordt gewaarborgd door</w:t>
       </w:r>
@@ -33108,7 +32897,7 @@
       </w:r>
     </w:p>
     <w:p/>
-    <w:bookmarkEnd w:id="148"/>
+    <w:bookmarkEnd w:id="145"/>
     <w:p>
       <w:r>
         <w:t xml:space="preserve">De wijze van het identificeren van objecten in het IMOW volgt de NEN3610-standaard. De identificatie </w:t>
@@ -33253,7 +33042,6 @@
           <w:p>
             <w:proofErr w:type="spellStart"/>
             <w:r>
-              <w:lastRenderedPageBreak/>
               <w:t>nl.imow</w:t>
             </w:r>
             <w:proofErr w:type="spellEnd"/>
@@ -33472,6 +33260,7 @@
           </w:tcPr>
           <w:p>
             <w:r>
+              <w:lastRenderedPageBreak/>
               <w:t>[A-Za-z0-9]{1,32}</w:t>
             </w:r>
           </w:p>
@@ -33761,17 +33550,16 @@
       <w:pPr>
         <w:pStyle w:val="Kop3"/>
       </w:pPr>
-      <w:bookmarkStart w:id="149" w:name="_Ref124235539"/>
-      <w:bookmarkStart w:id="150" w:name="_Toc158193987"/>
-      <w:bookmarkStart w:id="151" w:name="Techn_aanlever_waardelijsten"/>
-      <w:r>
-        <w:lastRenderedPageBreak/>
+      <w:bookmarkStart w:id="146" w:name="_Ref124235539"/>
+      <w:bookmarkStart w:id="147" w:name="_Toc158300682"/>
+      <w:bookmarkStart w:id="148" w:name="Techn_aanlever_waardelijsten"/>
+      <w:r>
         <w:t>Waardelijsten</w:t>
       </w:r>
-      <w:bookmarkEnd w:id="149"/>
-      <w:bookmarkEnd w:id="150"/>
+      <w:bookmarkEnd w:id="146"/>
+      <w:bookmarkEnd w:id="147"/>
     </w:p>
-    <w:bookmarkEnd w:id="151"/>
+    <w:bookmarkEnd w:id="148"/>
     <w:p>
       <w:r>
         <w:t>In CIM</w:t>
@@ -33912,16 +33700,17 @@
       <w:r>
         <w:t>De stelselcatalogus is publiekelijk beschikbaar.</w:t>
       </w:r>
-      <w:bookmarkStart w:id="152" w:name="_Ref38039326"/>
-      <w:bookmarkStart w:id="153" w:name="XML"/>
+      <w:bookmarkStart w:id="149" w:name="_Ref38039326"/>
+      <w:bookmarkStart w:id="150" w:name="XML"/>
     </w:p>
     <w:p>
       <w:pPr>
         <w:pStyle w:val="Kop3"/>
       </w:pPr>
-      <w:bookmarkStart w:id="154" w:name="_Ref150518000"/>
-      <w:bookmarkStart w:id="155" w:name="_Toc158193988"/>
-      <w:r>
+      <w:bookmarkStart w:id="151" w:name="_Ref150518000"/>
+      <w:bookmarkStart w:id="152" w:name="_Toc158300683"/>
+      <w:r>
+        <w:lastRenderedPageBreak/>
         <w:t xml:space="preserve">Toekennen van </w:t>
       </w:r>
       <w:r>
@@ -33930,8 +33719,8 @@
       <w:r>
         <w:t>en aan regelingen</w:t>
       </w:r>
-      <w:bookmarkEnd w:id="154"/>
-      <w:bookmarkEnd w:id="155"/>
+      <w:bookmarkEnd w:id="151"/>
+      <w:bookmarkEnd w:id="152"/>
     </w:p>
     <w:p>
       <w:r>
@@ -34057,13 +33846,13 @@
       <w:pPr>
         <w:pStyle w:val="Kop3"/>
       </w:pPr>
-      <w:bookmarkStart w:id="156" w:name="_Ref150518039"/>
-      <w:bookmarkStart w:id="157" w:name="_Toc158193989"/>
+      <w:bookmarkStart w:id="153" w:name="_Ref150518039"/>
+      <w:bookmarkStart w:id="154" w:name="_Toc158300684"/>
       <w:r>
         <w:t>Verwijzingen tussen OW-objecten</w:t>
       </w:r>
-      <w:bookmarkEnd w:id="156"/>
-      <w:bookmarkEnd w:id="157"/>
+      <w:bookmarkEnd w:id="153"/>
+      <w:bookmarkEnd w:id="154"/>
     </w:p>
     <w:p>
       <w:r>
@@ -34151,7 +33940,7 @@
         </w:numPr>
         <w:ind w:left="408"/>
       </w:pPr>
-      <w:bookmarkStart w:id="158" w:name="_Hlk150446630"/>
+      <w:bookmarkStart w:id="155" w:name="_Hlk150446630"/>
       <w:r>
         <w:t>Een</w:t>
       </w:r>
@@ -34309,20 +34098,19 @@
       </w:r>
     </w:p>
     <w:p/>
-    <w:bookmarkEnd w:id="158"/>
+    <w:bookmarkEnd w:id="155"/>
     <w:p/>
     <w:p>
       <w:pPr>
         <w:pStyle w:val="Kop3"/>
       </w:pPr>
-      <w:bookmarkStart w:id="159" w:name="_Ref150519876"/>
-      <w:bookmarkStart w:id="160" w:name="_Toc158193990"/>
-      <w:r>
-        <w:lastRenderedPageBreak/>
+      <w:bookmarkStart w:id="156" w:name="_Ref150519876"/>
+      <w:bookmarkStart w:id="157" w:name="_Toc158300685"/>
+      <w:r>
         <w:t>De functionele structuur</w:t>
       </w:r>
-      <w:bookmarkEnd w:id="159"/>
-      <w:bookmarkEnd w:id="160"/>
+      <w:bookmarkEnd w:id="156"/>
+      <w:bookmarkEnd w:id="157"/>
     </w:p>
     <w:p>
       <w:r>
@@ -34471,6 +34259,7 @@
         <w:rPr>
           <w:noProof/>
         </w:rPr>
+        <w:lastRenderedPageBreak/>
         <w:drawing>
           <wp:inline distT="0" distB="0" distL="0" distR="0" wp14:anchorId="58A2CE24" wp14:editId="0520811C">
             <wp:extent cx="3860800" cy="2300051"/>
@@ -34513,7 +34302,7 @@
         <w:pStyle w:val="Figuurbijschrift"/>
         <w:jc w:val="center"/>
       </w:pPr>
-      <w:bookmarkStart w:id="161" w:name="_Ref149040499"/>
+      <w:bookmarkStart w:id="158" w:name="_Ref149040499"/>
       <w:r>
         <w:t xml:space="preserve">: de top van de </w:t>
       </w:r>
@@ -34529,7 +34318,7 @@
       <w:r>
         <w:t>unctionele structuur</w:t>
       </w:r>
-      <w:bookmarkEnd w:id="161"/>
+      <w:bookmarkEnd w:id="158"/>
     </w:p>
     <w:p/>
     <w:p>
@@ -34640,7 +34429,7 @@
     </w:p>
     <w:p/>
     <w:p>
-      <w:bookmarkStart w:id="162" w:name="_Hlk150259318"/>
+      <w:bookmarkStart w:id="159" w:name="_Hlk150259318"/>
       <w:r>
         <w:t>De volgende regel</w:t>
       </w:r>
@@ -34749,11 +34538,7 @@
       </w:r>
       <w:proofErr w:type="spellEnd"/>
       <w:r>
-        <w:t xml:space="preserve"> van </w:t>
-      </w:r>
-      <w:r>
-        <w:lastRenderedPageBreak/>
-        <w:t xml:space="preserve">een Activiteit niet zijnde de </w:t>
+        <w:t xml:space="preserve"> van een Activiteit niet zijnde de </w:t>
       </w:r>
       <w:proofErr w:type="spellStart"/>
       <w:r>
@@ -34968,6 +34753,7 @@
         <w:ind w:left="708"/>
       </w:pPr>
       <w:r>
+        <w:lastRenderedPageBreak/>
         <w:t xml:space="preserve">in AMvB en ministeriële regeling mag de relatie </w:t>
       </w:r>
       <w:proofErr w:type="spellStart"/>
@@ -34991,8 +34777,8 @@
       <w:pPr>
         <w:pStyle w:val="Kop3"/>
       </w:pPr>
-      <w:bookmarkStart w:id="163" w:name="_Ref150515612"/>
-      <w:bookmarkStart w:id="164" w:name="_Toc158193991"/>
+      <w:bookmarkStart w:id="160" w:name="_Ref150515612"/>
+      <w:bookmarkStart w:id="161" w:name="_Toc158300686"/>
       <w:r>
         <w:t xml:space="preserve">Tijdelijk </w:t>
       </w:r>
@@ -35000,8 +34786,8 @@
       <w:r>
         <w:t>regelingdelen</w:t>
       </w:r>
-      <w:bookmarkEnd w:id="163"/>
-      <w:bookmarkEnd w:id="164"/>
+      <w:bookmarkEnd w:id="160"/>
+      <w:bookmarkEnd w:id="161"/>
       <w:proofErr w:type="spellEnd"/>
     </w:p>
     <w:p>
@@ -35230,12 +35016,12 @@
       <w:pPr>
         <w:pStyle w:val="Kop1"/>
       </w:pPr>
-      <w:bookmarkStart w:id="165" w:name="_Ref92176561"/>
-      <w:bookmarkStart w:id="166" w:name="_Toc158193992"/>
-      <w:bookmarkStart w:id="167" w:name="Verschillen"/>
-      <w:bookmarkEnd w:id="152"/>
-      <w:bookmarkEnd w:id="153"/>
-      <w:bookmarkEnd w:id="162"/>
+      <w:bookmarkStart w:id="162" w:name="_Ref92176561"/>
+      <w:bookmarkStart w:id="163" w:name="_Toc158300687"/>
+      <w:bookmarkStart w:id="164" w:name="Verschillen"/>
+      <w:bookmarkEnd w:id="149"/>
+      <w:bookmarkEnd w:id="150"/>
+      <w:bookmarkEnd w:id="159"/>
       <w:r>
         <w:lastRenderedPageBreak/>
         <w:t>V</w:t>
@@ -35252,10 +35038,10 @@
       <w:r>
         <w:t>OW</w:t>
       </w:r>
-      <w:bookmarkEnd w:id="165"/>
-      <w:bookmarkEnd w:id="166"/>
+      <w:bookmarkEnd w:id="162"/>
+      <w:bookmarkEnd w:id="163"/>
     </w:p>
-    <w:bookmarkEnd w:id="167"/>
+    <w:bookmarkEnd w:id="164"/>
     <w:p>
       <w:r>
         <w:t>De verschillen tussen het IMOW en CIM</w:t>
@@ -35308,8 +35094,8 @@
       <w:r>
         <w:t xml:space="preserve">OW niet bevat </w:t>
       </w:r>
-      <w:bookmarkStart w:id="168" w:name="_Ref42871433"/>
-      <w:bookmarkStart w:id="169" w:name="Verschillen_CIMOW"/>
+      <w:bookmarkStart w:id="165" w:name="_Ref42871433"/>
+      <w:bookmarkStart w:id="166" w:name="Verschillen_CIMOW"/>
       <w:r>
         <w:t>beschrijft.</w:t>
       </w:r>
@@ -35318,9 +35104,9 @@
       <w:pPr>
         <w:pStyle w:val="Kop2"/>
       </w:pPr>
-      <w:bookmarkStart w:id="170" w:name="_Ref92176279"/>
-      <w:bookmarkStart w:id="171" w:name="_Ref92188393"/>
-      <w:bookmarkStart w:id="172" w:name="_Toc158193993"/>
+      <w:bookmarkStart w:id="167" w:name="_Ref92176279"/>
+      <w:bookmarkStart w:id="168" w:name="_Ref92188393"/>
+      <w:bookmarkStart w:id="169" w:name="_Toc158300688"/>
       <w:r>
         <w:t>CIM</w:t>
       </w:r>
@@ -35330,774 +35116,774 @@
       <w:r>
         <w:t>OW-aspecten niet in IMOW</w:t>
       </w:r>
+      <w:bookmarkEnd w:id="165"/>
+      <w:bookmarkEnd w:id="167"/>
       <w:bookmarkEnd w:id="168"/>
+      <w:bookmarkEnd w:id="169"/>
+    </w:p>
+    <w:p>
+      <w:r>
+        <w:t>Niet alle concepten beschreven in het CIM-OW</w:t>
+      </w:r>
+      <w:bookmarkEnd w:id="166"/>
+      <w:r>
+        <w:t xml:space="preserve"> </w:t>
+      </w:r>
+      <w:r>
+        <w:t>worden vastgelegd</w:t>
+      </w:r>
+      <w:r>
+        <w:t xml:space="preserve"> in het IMOW. </w:t>
+      </w:r>
+      <w:r>
+        <w:t xml:space="preserve"> Sommige van de van deze gegevens zijn af te leiden uit het </w:t>
+      </w:r>
+      <w:proofErr w:type="spellStart"/>
+      <w:r>
+        <w:t>OP-deel</w:t>
+      </w:r>
+      <w:proofErr w:type="spellEnd"/>
+      <w:r>
+        <w:t xml:space="preserve"> van een Aanlevering </w:t>
+      </w:r>
+      <w:r>
+        <w:t xml:space="preserve"> </w:t>
+      </w:r>
+      <w:r>
+        <w:t>Deze gegevens hoeven niet nogmaals beschreven in het IMOW. Het gaat hier bijvoorbeeld om de volgende concepten uit het CIM-OW:</w:t>
+      </w:r>
+    </w:p>
+    <w:p>
+      <w:pPr>
+        <w:pStyle w:val="Opsommingtekens1"/>
+      </w:pPr>
+      <w:proofErr w:type="spellStart"/>
+      <w:r>
+        <w:t>Regeltekst.</w:t>
+      </w:r>
+      <w:r>
+        <w:t>Werkingsgebied</w:t>
+      </w:r>
+      <w:proofErr w:type="spellEnd"/>
+      <w:r>
+        <w:t xml:space="preserve"> – het werkingsgebied wordt afgeleid op basis van de locatieaanduidingen van Juridische regels.</w:t>
+      </w:r>
+    </w:p>
+    <w:p>
+      <w:pPr>
+        <w:pStyle w:val="Opsommingtekens1"/>
+      </w:pPr>
+      <w:proofErr w:type="spellStart"/>
+      <w:r>
+        <w:t>Activiteit.</w:t>
+      </w:r>
+      <w:r>
+        <w:t>l</w:t>
+      </w:r>
+      <w:r>
+        <w:t>ocatie</w:t>
+      </w:r>
+      <w:proofErr w:type="spellEnd"/>
+      <w:r>
+        <w:t xml:space="preserve"> – hierin zit de locaties waar de </w:t>
+      </w:r>
+      <w:r>
+        <w:t>A</w:t>
+      </w:r>
+      <w:r>
+        <w:t xml:space="preserve">ctiviteit gereguleerd wordt, deze wordt </w:t>
+      </w:r>
+      <w:r>
+        <w:t>in het</w:t>
+      </w:r>
+      <w:r>
+        <w:t xml:space="preserve"> IMOW</w:t>
+      </w:r>
+      <w:r>
+        <w:t xml:space="preserve"> via</w:t>
+      </w:r>
+      <w:r>
+        <w:t xml:space="preserve"> de </w:t>
+      </w:r>
+      <w:proofErr w:type="spellStart"/>
+      <w:r>
+        <w:t>activiteitlocatieaanduidingen</w:t>
+      </w:r>
+      <w:proofErr w:type="spellEnd"/>
+      <w:r>
+        <w:t xml:space="preserve"> vastgelegd</w:t>
+      </w:r>
+      <w:r>
+        <w:t>.</w:t>
+      </w:r>
+    </w:p>
+    <w:p>
+      <w:pPr>
+        <w:pStyle w:val="Opsommingtekens1"/>
+      </w:pPr>
+      <w:proofErr w:type="spellStart"/>
+      <w:r>
+        <w:t>Regeltekst.</w:t>
+      </w:r>
+      <w:r>
+        <w:t>Omschrijving</w:t>
+      </w:r>
+      <w:proofErr w:type="spellEnd"/>
+      <w:r>
+        <w:t xml:space="preserve"> </w:t>
+      </w:r>
+      <w:r>
+        <w:t>– hierin zit de inhoud van de Regeltekst, deze wordt niet aangeleverd via IMOW, maar wordt via de OP-bestanden afgeleid.</w:t>
+      </w:r>
+    </w:p>
+    <w:p>
+      <w:pPr>
+        <w:pStyle w:val="Opsommingtekens1"/>
+      </w:pPr>
+      <w:r>
+        <w:t>Omgevingsdocument</w:t>
+      </w:r>
+      <w:r>
+        <w:t>en</w:t>
+      </w:r>
+      <w:r>
+        <w:t xml:space="preserve"> (</w:t>
+      </w:r>
+      <w:r>
+        <w:t>Regelingen</w:t>
+      </w:r>
+      <w:r>
+        <w:t xml:space="preserve"> en Omgevingsvergunningen)</w:t>
+      </w:r>
+      <w:r>
+        <w:t xml:space="preserve">, Bevoegd Gezag, </w:t>
+      </w:r>
+      <w:proofErr w:type="spellStart"/>
+      <w:r>
+        <w:t>DocumentComponenten</w:t>
+      </w:r>
+      <w:proofErr w:type="spellEnd"/>
+      <w:r>
+        <w:t>.</w:t>
+      </w:r>
+      <w:r>
+        <w:t xml:space="preserve"> Deze </w:t>
+      </w:r>
+      <w:r>
+        <w:t xml:space="preserve">gegevens </w:t>
+      </w:r>
+      <w:r>
+        <w:t>zijn in het CIM</w:t>
+      </w:r>
+      <w:r>
+        <w:t>-</w:t>
+      </w:r>
+      <w:r>
+        <w:t xml:space="preserve">OW toegevoegd, omdat ze van belang zijn voor </w:t>
+      </w:r>
+      <w:r>
+        <w:t>het DSO-LV</w:t>
+      </w:r>
+      <w:r>
+        <w:t>.</w:t>
+      </w:r>
+    </w:p>
+    <w:p>
+      <w:pPr>
+        <w:pStyle w:val="Opsommingtekens1"/>
+      </w:pPr>
+      <w:r>
+        <w:t xml:space="preserve">De tijdslijnen voor de objectvorming in </w:t>
+      </w:r>
+      <w:r>
+        <w:t>DSO-LV</w:t>
+      </w:r>
+      <w:r>
+        <w:t xml:space="preserve"> worden gebaseerd op het omgevingsdocument </w:t>
+      </w:r>
+      <w:r>
+        <w:t>dat</w:t>
+      </w:r>
+      <w:r>
+        <w:t xml:space="preserve"> de LVBB maakt en uitlevert.</w:t>
+      </w:r>
+    </w:p>
+    <w:p>
+      <w:pPr>
+        <w:pStyle w:val="Kop2"/>
+      </w:pPr>
+      <w:bookmarkStart w:id="170" w:name="_Ref42871428"/>
+      <w:bookmarkStart w:id="171" w:name="_Toc158300689"/>
+      <w:bookmarkStart w:id="172" w:name="Verschillen_IMOW"/>
+      <w:r>
+        <w:t>IMOW-aspecten niet in CIM</w:t>
+      </w:r>
+      <w:r>
+        <w:t>-</w:t>
+      </w:r>
+      <w:r>
+        <w:t>OW</w:t>
+      </w:r>
       <w:bookmarkEnd w:id="170"/>
       <w:bookmarkEnd w:id="171"/>
-      <w:bookmarkEnd w:id="172"/>
+    </w:p>
+    <w:bookmarkEnd w:id="172"/>
+    <w:p>
+      <w:pPr>
+        <w:pStyle w:val="Opsommingtekens1"/>
+        <w:numPr>
+          <w:ilvl w:val="0"/>
+          <w:numId w:val="0"/>
+        </w:numPr>
+      </w:pPr>
+      <w:r>
+        <w:t xml:space="preserve">Het </w:t>
+      </w:r>
+      <w:r>
+        <w:t xml:space="preserve">IMOW </w:t>
+      </w:r>
+      <w:r>
+        <w:t xml:space="preserve">kent </w:t>
+      </w:r>
+      <w:r>
+        <w:t xml:space="preserve">de volgende </w:t>
+      </w:r>
+      <w:r>
+        <w:t>verschillen</w:t>
+      </w:r>
+      <w:r>
+        <w:t xml:space="preserve"> </w:t>
+      </w:r>
+      <w:r>
+        <w:t>ten opzichte van</w:t>
+      </w:r>
+      <w:r>
+        <w:t xml:space="preserve"> het </w:t>
+      </w:r>
+      <w:r>
+        <w:t>CIM</w:t>
+      </w:r>
+      <w:r>
+        <w:t>-</w:t>
+      </w:r>
+      <w:r>
+        <w:t>OW</w:t>
+      </w:r>
+      <w:r>
+        <w:t>:</w:t>
+      </w:r>
     </w:p>
     <w:p>
-      <w:r>
-        <w:t>Niet alle concepten beschreven in het CIM-OW</w:t>
-      </w:r>
-      <w:bookmarkEnd w:id="169"/>
-      <w:r>
-        <w:t xml:space="preserve"> </w:t>
-      </w:r>
-      <w:r>
-        <w:t>worden vastgelegd</w:t>
-      </w:r>
-      <w:r>
-        <w:t xml:space="preserve"> in het IMOW. </w:t>
-      </w:r>
-      <w:r>
-        <w:t xml:space="preserve"> Sommige van de van deze gegevens zijn af te leiden uit het </w:t>
-      </w:r>
-      <w:proofErr w:type="spellStart"/>
-      <w:r>
-        <w:t>OP-deel</w:t>
-      </w:r>
-      <w:proofErr w:type="spellEnd"/>
-      <w:r>
-        <w:t xml:space="preserve"> van een Aanlevering </w:t>
-      </w:r>
-      <w:r>
-        <w:t xml:space="preserve"> </w:t>
-      </w:r>
-      <w:r>
-        <w:t>Deze gegevens hoeven niet nogmaals beschreven in het IMOW. Het gaat hier bijvoorbeeld om de volgende concepten uit het CIM-OW:</w:t>
-      </w:r>
+      <w:pPr>
+        <w:pStyle w:val="Opsommingtekens1"/>
+        <w:numPr>
+          <w:ilvl w:val="0"/>
+          <w:numId w:val="0"/>
+        </w:numPr>
+      </w:pPr>
     </w:p>
     <w:p>
       <w:pPr>
-        <w:pStyle w:val="Opsommingtekens1"/>
-      </w:pPr>
-      <w:proofErr w:type="spellStart"/>
-      <w:r>
-        <w:t>Regeltekst.</w:t>
-      </w:r>
-      <w:r>
-        <w:t>Werkingsgebied</w:t>
-      </w:r>
-      <w:proofErr w:type="spellEnd"/>
-      <w:r>
-        <w:t xml:space="preserve"> – het werkingsgebied wordt afgeleid op basis van de locatieaanduidingen van Juridische regels.</w:t>
+        <w:pStyle w:val="Koptekst"/>
+        <w:rPr>
+          <w:b/>
+          <w:bCs/>
+        </w:rPr>
+      </w:pPr>
+      <w:r>
+        <w:rPr>
+          <w:b/>
+          <w:bCs/>
+        </w:rPr>
+        <w:t>Gebiedsaanwijzing</w:t>
       </w:r>
     </w:p>
     <w:p>
-      <w:pPr>
-        <w:pStyle w:val="Opsommingtekens1"/>
-      </w:pPr>
+      <w:r>
+        <w:t>Gebiedsaanwijzing</w:t>
+      </w:r>
+      <w:r>
+        <w:t xml:space="preserve"> is</w:t>
+      </w:r>
+      <w:r>
+        <w:t xml:space="preserve"> meer generiek opgezet in IMOW dan in CIM</w:t>
+      </w:r>
+      <w:r>
+        <w:t>-</w:t>
+      </w:r>
+      <w:r>
+        <w:t xml:space="preserve">OW. De </w:t>
+      </w:r>
+      <w:r>
+        <w:t>F</w:t>
+      </w:r>
+      <w:r>
+        <w:t>unctie</w:t>
+      </w:r>
+      <w:r>
+        <w:t xml:space="preserve"> </w:t>
+      </w:r>
+      <w:r>
+        <w:t xml:space="preserve">en het Beperkingengebied zijn zo opgezet dat er andere typen Gebiedsaanwijzingen toegevoegd kunnen worden, zonder impact op de </w:t>
+      </w:r>
       <w:proofErr w:type="spellStart"/>
       <w:r>
-        <w:t>Activiteit.</w:t>
-      </w:r>
-      <w:r>
-        <w:t>l</w:t>
-      </w:r>
-      <w:r>
-        <w:t>ocatie</w:t>
+        <w:t>XSD’s</w:t>
       </w:r>
       <w:proofErr w:type="spellEnd"/>
       <w:r>
-        <w:t xml:space="preserve"> – hierin zit de locaties waar de </w:t>
-      </w:r>
-      <w:r>
-        <w:t>A</w:t>
-      </w:r>
-      <w:r>
-        <w:t xml:space="preserve">ctiviteit gereguleerd wordt, deze wordt </w:t>
-      </w:r>
-      <w:r>
-        <w:t>in het</w:t>
-      </w:r>
-      <w:r>
-        <w:t xml:space="preserve"> IMOW</w:t>
-      </w:r>
-      <w:r>
-        <w:t xml:space="preserve"> via</w:t>
-      </w:r>
-      <w:r>
-        <w:t xml:space="preserve"> de </w:t>
+        <w:t xml:space="preserve">. </w:t>
+      </w:r>
+      <w:r>
+        <w:t>D</w:t>
+      </w:r>
+      <w:r>
+        <w:t xml:space="preserve">e type gebiedsaanwijzingen kunnen worden meegegeven door </w:t>
+      </w:r>
+      <w:r>
+        <w:t xml:space="preserve">het </w:t>
+      </w:r>
+      <w:r>
+        <w:t>kenmerk</w:t>
+      </w:r>
+      <w:r>
+        <w:t xml:space="preserve"> ‘</w:t>
       </w:r>
       <w:proofErr w:type="spellStart"/>
       <w:r>
-        <w:t>activiteitlocatieaanduidingen</w:t>
+        <w:t>TypeGebiedsaanwijzing</w:t>
       </w:r>
       <w:proofErr w:type="spellEnd"/>
       <w:r>
-        <w:t xml:space="preserve"> vastgelegd</w:t>
-      </w:r>
-      <w:r>
-        <w:t>.</w:t>
+        <w:t xml:space="preserve">’. De groepen die je kunt selecteren volgen vervolgens uit de verschillende </w:t>
+      </w:r>
+      <w:proofErr w:type="spellStart"/>
+      <w:r>
+        <w:t>waardelijsten</w:t>
+      </w:r>
+      <w:proofErr w:type="spellEnd"/>
+      <w:r>
+        <w:t xml:space="preserve"> van de specifieke ‘</w:t>
+      </w:r>
+      <w:proofErr w:type="spellStart"/>
+      <w:r>
+        <w:t>gebiedsaanwijzingstypen</w:t>
+      </w:r>
+      <w:proofErr w:type="spellEnd"/>
+      <w:r>
+        <w:t>’.</w:t>
+      </w:r>
+    </w:p>
+    <w:p/>
+    <w:p>
+      <w:pPr>
+        <w:pStyle w:val="Koptekst"/>
+        <w:rPr>
+          <w:b/>
+          <w:bCs/>
+        </w:rPr>
+      </w:pPr>
+      <w:r>
+        <w:rPr>
+          <w:b/>
+          <w:bCs/>
+        </w:rPr>
+        <w:t>Relaties</w:t>
       </w:r>
     </w:p>
     <w:p>
-      <w:pPr>
-        <w:pStyle w:val="Opsommingtekens1"/>
-      </w:pPr>
+      <w:r>
+        <w:t>In IMOW staan de rolnamen centraal</w:t>
+      </w:r>
+      <w:r>
+        <w:t xml:space="preserve"> in plaats van de naam van de relatiesoort</w:t>
+      </w:r>
+      <w:r>
+        <w:t xml:space="preserve">. </w:t>
+      </w:r>
+      <w:r>
+        <w:t xml:space="preserve">Deze rolnamen worden ook </w:t>
+      </w:r>
+      <w:r>
+        <w:t>gebruikt</w:t>
+      </w:r>
+      <w:r>
+        <w:t xml:space="preserve"> </w:t>
+      </w:r>
+      <w:r>
+        <w:t>in d</w:t>
+      </w:r>
+      <w:r>
+        <w:t xml:space="preserve">e </w:t>
+      </w:r>
+      <w:r>
+        <w:t>XML-</w:t>
+      </w:r>
       <w:proofErr w:type="spellStart"/>
       <w:r>
-        <w:t>Regeltekst.</w:t>
-      </w:r>
-      <w:r>
-        <w:t>Omschrijving</w:t>
+        <w:t>schemas</w:t>
       </w:r>
       <w:proofErr w:type="spellEnd"/>
       <w:r>
-        <w:t xml:space="preserve"> </w:t>
-      </w:r>
-      <w:r>
-        <w:t>– hierin zit de inhoud van de Regeltekst, deze wordt niet aangeleverd via IMOW, maar wordt via de OP-bestanden afgeleid.</w:t>
+        <w:t>.</w:t>
+      </w:r>
+    </w:p>
+    <w:p/>
+    <w:p>
+      <w:pPr>
+        <w:pStyle w:val="Koptekst"/>
+        <w:rPr>
+          <w:b/>
+          <w:bCs/>
+        </w:rPr>
+      </w:pPr>
+      <w:r>
+        <w:rPr>
+          <w:b/>
+          <w:bCs/>
+        </w:rPr>
+        <w:t>Regelingsgebied</w:t>
       </w:r>
     </w:p>
     <w:p>
-      <w:pPr>
-        <w:pStyle w:val="Opsommingtekens1"/>
-      </w:pPr>
-      <w:r>
-        <w:t>Omgevingsdocument</w:t>
-      </w:r>
-      <w:r>
-        <w:t>en</w:t>
-      </w:r>
-      <w:r>
-        <w:t xml:space="preserve"> (</w:t>
-      </w:r>
-      <w:r>
-        <w:t>Regelingen</w:t>
-      </w:r>
-      <w:r>
-        <w:t xml:space="preserve"> en Omgevingsvergunningen)</w:t>
-      </w:r>
-      <w:r>
-        <w:t xml:space="preserve">, Bevoegd Gezag, </w:t>
-      </w:r>
-      <w:proofErr w:type="spellStart"/>
-      <w:r>
-        <w:t>DocumentComponenten</w:t>
-      </w:r>
-      <w:proofErr w:type="spellEnd"/>
-      <w:r>
-        <w:t>.</w:t>
-      </w:r>
-      <w:r>
-        <w:t xml:space="preserve"> Deze </w:t>
-      </w:r>
-      <w:r>
-        <w:t xml:space="preserve">gegevens </w:t>
-      </w:r>
-      <w:r>
-        <w:t>zijn in het CIM</w:t>
+      <w:r>
+        <w:t>In het IMOW wordt er een specifiek object benoemd dat Regelingsgebied heet. In het CIM</w:t>
       </w:r>
       <w:r>
         <w:t>-</w:t>
       </w:r>
       <w:r>
-        <w:t xml:space="preserve">OW toegevoegd, omdat ze van belang zijn voor </w:t>
-      </w:r>
-      <w:r>
-        <w:t>het DSO-LV</w:t>
-      </w:r>
-      <w:r>
-        <w:t>.</w:t>
+        <w:t xml:space="preserve">OW is dit op een andere manier vormgegeven. </w:t>
+      </w:r>
+      <w:r>
+        <w:t>Een regelingsgebied in IMOW koppelt een Locatie aan een Omgevingsdocument, zodat deze Locatie het regelingsgebied van een Omgevingsdocument wordt. Het regelingsgebied uit IMOW wordt in DSO</w:t>
+      </w:r>
+      <w:r>
+        <w:t>-</w:t>
+      </w:r>
+      <w:r>
+        <w:t>LV niet tot een OW-object gevormd. In DSO</w:t>
+      </w:r>
+      <w:r>
+        <w:t>-</w:t>
+      </w:r>
+      <w:r>
+        <w:t>LV is een regelingsgebied een relatie tussen een Omgevingsdocument en een Locatie, conform CIM</w:t>
+      </w:r>
+      <w:r>
+        <w:t>-</w:t>
+      </w:r>
+      <w:r>
+        <w:t>OW.</w:t>
+      </w:r>
+    </w:p>
+    <w:p/>
+    <w:p>
+      <w:pPr>
+        <w:pStyle w:val="Koptekst"/>
+        <w:rPr>
+          <w:b/>
+          <w:bCs/>
+        </w:rPr>
+      </w:pPr>
+      <w:r>
+        <w:rPr>
+          <w:b/>
+          <w:bCs/>
+        </w:rPr>
+        <w:lastRenderedPageBreak/>
+        <w:t>ActiviteitLocatieaanduiding</w:t>
       </w:r>
     </w:p>
     <w:p>
-      <w:pPr>
-        <w:pStyle w:val="Opsommingtekens1"/>
-      </w:pPr>
-      <w:r>
-        <w:t xml:space="preserve">De tijdslijnen voor de objectvorming in </w:t>
-      </w:r>
-      <w:r>
-        <w:t>DSO-LV</w:t>
-      </w:r>
-      <w:r>
-        <w:t xml:space="preserve"> worden gebaseerd op het omgevingsdocument </w:t>
-      </w:r>
-      <w:r>
-        <w:t>dat</w:t>
-      </w:r>
-      <w:r>
-        <w:t xml:space="preserve"> de LVBB maakt en uitlevert.</w:t>
+      <w:r>
+        <w:t>In CIM</w:t>
+      </w:r>
+      <w:r>
+        <w:t>-</w:t>
+      </w:r>
+      <w:r>
+        <w:t xml:space="preserve">OW is </w:t>
+      </w:r>
+      <w:r>
+        <w:t xml:space="preserve">dit gemodelleerd </w:t>
+      </w:r>
+      <w:r>
+        <w:t>als gegevensgroep, terwijl dit in IMOW een relatieklasse is</w:t>
+      </w:r>
+    </w:p>
+    <w:p/>
+    <w:p>
+      <w:pPr>
+        <w:pStyle w:val="Koptekst"/>
+        <w:rPr>
+          <w:b/>
+          <w:bCs/>
+        </w:rPr>
+      </w:pPr>
+      <w:r>
+        <w:rPr>
+          <w:b/>
+          <w:bCs/>
+        </w:rPr>
+        <w:t>Geometrie en GIO</w:t>
       </w:r>
     </w:p>
     <w:p>
-      <w:pPr>
-        <w:pStyle w:val="Kop2"/>
-      </w:pPr>
-      <w:bookmarkStart w:id="173" w:name="_Ref42871428"/>
-      <w:bookmarkStart w:id="174" w:name="_Toc158193994"/>
-      <w:bookmarkStart w:id="175" w:name="Verschillen_IMOW"/>
-      <w:r>
-        <w:t>IMOW-aspecten niet in CIM</w:t>
+      <w:r>
+        <w:t xml:space="preserve">In het IMOW wordt </w:t>
+      </w:r>
+      <w:r>
+        <w:t xml:space="preserve">het </w:t>
+      </w:r>
+      <w:r>
+        <w:t>kenmerk</w:t>
+      </w:r>
+      <w:r>
+        <w:t xml:space="preserve"> </w:t>
+      </w:r>
+      <w:r>
+        <w:t xml:space="preserve">Geometrie als apart objecttype getoond. </w:t>
+      </w:r>
+      <w:r>
+        <w:t>Conceptueel (CIM</w:t>
       </w:r>
       <w:r>
         <w:t>-</w:t>
       </w:r>
       <w:r>
-        <w:t>OW</w:t>
+        <w:t xml:space="preserve">OW) is een </w:t>
+      </w:r>
+      <w:r>
+        <w:t xml:space="preserve">geometrie </w:t>
+      </w:r>
+      <w:r>
+        <w:t xml:space="preserve">een </w:t>
+      </w:r>
+      <w:r>
+        <w:t>kenmerk</w:t>
+      </w:r>
+      <w:r>
+        <w:t xml:space="preserve"> van een locatie</w:t>
+      </w:r>
+      <w:r>
+        <w:t>, maar in de implementatie (IMOW) wordt het gezien als een gerefereerd objecttype</w:t>
+      </w:r>
+      <w:r>
+        <w:t>.</w:t>
+      </w:r>
+      <w:r>
+        <w:t xml:space="preserve"> </w:t>
+      </w:r>
+      <w:r>
+        <w:t>Dit objecttype</w:t>
+      </w:r>
+      <w:r>
+        <w:t xml:space="preserve"> </w:t>
+      </w:r>
+      <w:r>
+        <w:t>G</w:t>
+      </w:r>
+      <w:r>
+        <w:t xml:space="preserve">eometrie is geen zelfstandig objecttype, het hoort altijd </w:t>
+      </w:r>
+      <w:r>
+        <w:t xml:space="preserve">als gerefereerde eigenschap </w:t>
+      </w:r>
+      <w:r>
+        <w:t xml:space="preserve">bij </w:t>
+      </w:r>
+      <w:r>
+        <w:t xml:space="preserve">een Locatie. </w:t>
+      </w:r>
+      <w:r>
+        <w:t>Een Geometrie</w:t>
+      </w:r>
+      <w:r>
+        <w:t xml:space="preserve"> kan niet zelfstandig </w:t>
+      </w:r>
+      <w:r>
+        <w:t xml:space="preserve">gemuteerd worden </w:t>
+      </w:r>
+      <w:r>
+        <w:t>en historie opbouwen</w:t>
+      </w:r>
+      <w:r>
+        <w:t>, maar een</w:t>
+      </w:r>
+      <w:r>
+        <w:t xml:space="preserve"> Locatie kan dat wel.</w:t>
+      </w:r>
+    </w:p>
+    <w:p/>
+    <w:p>
+      <w:r>
+        <w:t xml:space="preserve">Geometrie wordt door zowel </w:t>
+      </w:r>
+      <w:r>
+        <w:t>STOP</w:t>
+      </w:r>
+      <w:r>
+        <w:t xml:space="preserve"> als IMOP gebruikt. Het </w:t>
+      </w:r>
+      <w:r>
+        <w:t>BG</w:t>
+      </w:r>
+      <w:r>
+        <w:t xml:space="preserve"> hoeft daardoor Geometrie maar één keer aan te leveren. Vanwege dat gezamenlijk gebruik is Geometrie in een zelfstandig bestand geplaatst </w:t>
+      </w:r>
+      <w:r>
+        <w:t xml:space="preserve">van </w:t>
+      </w:r>
+      <w:r>
+        <w:t xml:space="preserve">waaruit zowel </w:t>
+      </w:r>
+      <w:r>
+        <w:t xml:space="preserve">een GIO </w:t>
+      </w:r>
+      <w:r>
+        <w:t>als de informatieobjecten uit IMOW apart naar wordt verwezen.</w:t>
+      </w:r>
+      <w:r>
+        <w:t xml:space="preserve"> Verschil in 1.0 is wel dat het GML-bestand normwaarden dient te bevatten indien deze bij de geometrie horen. Deze worden middels het GIO-schema geduid, en vallen niet onder het IMOW.</w:t>
+      </w:r>
+    </w:p>
+    <w:p/>
+    <w:p>
+      <w:r>
+        <w:t xml:space="preserve">Zie paragraaf </w:t>
+      </w:r>
+      <w:r>
+        <w:fldChar w:fldCharType="begin"/>
+      </w:r>
+      <w:r>
+        <w:instrText xml:space="preserve"> REF _Ref113026420 \r \h </w:instrText>
+      </w:r>
+      <w:r>
+        <w:fldChar w:fldCharType="separate"/>
+      </w:r>
+      <w:r>
+        <w:t>2.3.3</w:t>
+      </w:r>
+      <w:r>
+        <w:fldChar w:fldCharType="end"/>
+      </w:r>
+      <w:r>
+        <w:t xml:space="preserve"> voor het IMOW model voor geometrie en locatie.</w:t>
+      </w:r>
+    </w:p>
+    <w:p/>
+    <w:p>
+      <w:r>
+        <w:t>Deze geometrie constructie leidt tot de volgende IMOW</w:t>
+      </w:r>
+      <w:r>
+        <w:t>-</w:t>
+      </w:r>
+      <w:r>
+        <w:t>attributen:</w:t>
+      </w:r>
+    </w:p>
+    <w:p>
+      <w:pPr>
+        <w:pStyle w:val="Opsommingtekens1"/>
+      </w:pPr>
+      <w:r>
+        <w:t xml:space="preserve">(Gebied, Lijn, </w:t>
+      </w:r>
+      <w:r>
+        <w:t>Punt</w:t>
+      </w:r>
+      <w:r>
+        <w:t>).</w:t>
+      </w:r>
+      <w:r>
+        <w:t>geometrie: Een verwijzing vanuit Locatie (Gebied</w:t>
+      </w:r>
+      <w:r>
+        <w:t>, Lijn of Punt) naar een bijbehorende Geometrie.</w:t>
+      </w:r>
+    </w:p>
+    <w:p>
+      <w:pPr>
+        <w:pStyle w:val="Opsommingtekens1"/>
+      </w:pPr>
+      <w:r>
+        <w:t xml:space="preserve">Geometrie.id: </w:t>
+      </w:r>
+      <w:r>
+        <w:t>UUID identificatie van de Geometrie</w:t>
+      </w:r>
+    </w:p>
+    <w:p>
+      <w:pPr>
+        <w:pStyle w:val="Opsommingtekens1"/>
+      </w:pPr>
+      <w:proofErr w:type="spellStart"/>
+      <w:r>
+        <w:t>Geometrie.geometrie</w:t>
+      </w:r>
+      <w:proofErr w:type="spellEnd"/>
+      <w:r>
+        <w:t xml:space="preserve">: </w:t>
+      </w:r>
+      <w:r>
+        <w:t>Vastleggen van een geometrie middels coördinaten.</w:t>
+      </w:r>
+    </w:p>
+    <w:p/>
+    <w:p>
+      <w:r>
+        <w:t xml:space="preserve">Het objecttype Geometrie heeft hierin het algemene </w:t>
+      </w:r>
+      <w:r>
+        <w:t>ISO-</w:t>
+      </w:r>
+      <w:r>
+        <w:t xml:space="preserve">19107 geometrietype </w:t>
+      </w:r>
+      <w:proofErr w:type="spellStart"/>
+      <w:r>
+        <w:t>GM_Object</w:t>
+      </w:r>
+      <w:proofErr w:type="spellEnd"/>
+      <w:r>
+        <w:t>. In de Locatie</w:t>
+      </w:r>
+      <w:r>
+        <w:t>-</w:t>
+      </w:r>
+      <w:r>
+        <w:t xml:space="preserve">objecten wordt middels een </w:t>
+      </w:r>
+      <w:proofErr w:type="spellStart"/>
+      <w:r>
+        <w:t>constraint</w:t>
+      </w:r>
+      <w:proofErr w:type="spellEnd"/>
+      <w:r>
+        <w:t xml:space="preserve"> aangegeven wat de beperking op dit algemene type is</w:t>
+      </w:r>
+      <w:r>
+        <w:t>.</w:t>
+      </w:r>
+    </w:p>
+    <w:p>
+      <w:pPr>
+        <w:pStyle w:val="Kop1"/>
+      </w:pPr>
+      <w:bookmarkStart w:id="173" w:name="_Ref69207263"/>
+      <w:bookmarkStart w:id="174" w:name="_Toc158300690"/>
+      <w:bookmarkStart w:id="175" w:name="OP"/>
+      <w:r>
+        <w:lastRenderedPageBreak/>
+        <w:t>OP-aspecten relevant voor IMOW</w:t>
       </w:r>
       <w:bookmarkEnd w:id="173"/>
       <w:bookmarkEnd w:id="174"/>
     </w:p>
     <w:bookmarkEnd w:id="175"/>
     <w:p>
-      <w:pPr>
-        <w:pStyle w:val="Opsommingtekens1"/>
-        <w:numPr>
-          <w:ilvl w:val="0"/>
-          <w:numId w:val="0"/>
-        </w:numPr>
-      </w:pPr>
-      <w:r>
-        <w:t xml:space="preserve">Het </w:t>
-      </w:r>
-      <w:r>
-        <w:t xml:space="preserve">IMOW </w:t>
-      </w:r>
-      <w:r>
-        <w:t xml:space="preserve">kent </w:t>
-      </w:r>
-      <w:r>
-        <w:t xml:space="preserve">de volgende </w:t>
-      </w:r>
-      <w:r>
-        <w:t>verschillen</w:t>
-      </w:r>
-      <w:r>
-        <w:t xml:space="preserve"> </w:t>
-      </w:r>
-      <w:r>
-        <w:t>ten opzichte van</w:t>
-      </w:r>
-      <w:r>
-        <w:t xml:space="preserve"> het </w:t>
-      </w:r>
-      <w:r>
-        <w:t>CIM</w:t>
-      </w:r>
-      <w:r>
-        <w:t>-</w:t>
-      </w:r>
-      <w:r>
-        <w:t>OW</w:t>
-      </w:r>
-      <w:r>
-        <w:t>:</w:t>
-      </w:r>
-    </w:p>
-    <w:p>
-      <w:pPr>
-        <w:pStyle w:val="Opsommingtekens1"/>
-        <w:numPr>
-          <w:ilvl w:val="0"/>
-          <w:numId w:val="0"/>
-        </w:numPr>
-      </w:pPr>
-    </w:p>
-    <w:p>
-      <w:pPr>
-        <w:pStyle w:val="Koptekst"/>
-        <w:rPr>
-          <w:b/>
-          <w:bCs/>
-        </w:rPr>
-      </w:pPr>
-      <w:r>
-        <w:rPr>
-          <w:b/>
-          <w:bCs/>
-        </w:rPr>
-        <w:t>Gebiedsaanwijzing</w:t>
-      </w:r>
-    </w:p>
-    <w:p>
-      <w:r>
-        <w:t>Gebiedsaanwijzing</w:t>
-      </w:r>
-      <w:r>
-        <w:t xml:space="preserve"> is</w:t>
-      </w:r>
-      <w:r>
-        <w:t xml:space="preserve"> meer generiek opgezet in IMOW dan in CIM</w:t>
-      </w:r>
-      <w:r>
-        <w:t>-</w:t>
-      </w:r>
-      <w:r>
-        <w:t xml:space="preserve">OW. De </w:t>
-      </w:r>
-      <w:r>
-        <w:t>F</w:t>
-      </w:r>
-      <w:r>
-        <w:t>unctie</w:t>
-      </w:r>
-      <w:r>
-        <w:t xml:space="preserve"> </w:t>
-      </w:r>
-      <w:r>
-        <w:t xml:space="preserve">en het Beperkingengebied zijn zo opgezet dat er andere typen Gebiedsaanwijzingen toegevoegd kunnen worden, zonder impact op de </w:t>
-      </w:r>
-      <w:proofErr w:type="spellStart"/>
-      <w:r>
-        <w:t>XSD’s</w:t>
-      </w:r>
-      <w:proofErr w:type="spellEnd"/>
-      <w:r>
-        <w:t xml:space="preserve">. </w:t>
-      </w:r>
-      <w:r>
-        <w:t>D</w:t>
-      </w:r>
-      <w:r>
-        <w:t xml:space="preserve">e type gebiedsaanwijzingen kunnen worden meegegeven door </w:t>
-      </w:r>
-      <w:r>
-        <w:t xml:space="preserve">het </w:t>
-      </w:r>
-      <w:r>
-        <w:t>kenmerk</w:t>
-      </w:r>
-      <w:r>
-        <w:t xml:space="preserve"> ‘</w:t>
-      </w:r>
-      <w:proofErr w:type="spellStart"/>
-      <w:r>
-        <w:t>TypeGebiedsaanwijzing</w:t>
-      </w:r>
-      <w:proofErr w:type="spellEnd"/>
-      <w:r>
-        <w:t xml:space="preserve">’. De groepen die je kunt selecteren volgen vervolgens uit de verschillende </w:t>
-      </w:r>
-      <w:proofErr w:type="spellStart"/>
-      <w:r>
-        <w:t>waardelijsten</w:t>
-      </w:r>
-      <w:proofErr w:type="spellEnd"/>
-      <w:r>
-        <w:t xml:space="preserve"> van de specifieke ‘</w:t>
-      </w:r>
-      <w:proofErr w:type="spellStart"/>
-      <w:r>
-        <w:t>gebiedsaanwijzingstypen</w:t>
-      </w:r>
-      <w:proofErr w:type="spellEnd"/>
-      <w:r>
-        <w:t>’.</w:t>
-      </w:r>
-    </w:p>
-    <w:p/>
-    <w:p>
-      <w:pPr>
-        <w:pStyle w:val="Koptekst"/>
-        <w:rPr>
-          <w:b/>
-          <w:bCs/>
-        </w:rPr>
-      </w:pPr>
-      <w:r>
-        <w:rPr>
-          <w:b/>
-          <w:bCs/>
-        </w:rPr>
-        <w:t>Relaties</w:t>
-      </w:r>
-    </w:p>
-    <w:p>
-      <w:r>
-        <w:t>In IMOW staan de rolnamen centraal</w:t>
-      </w:r>
-      <w:r>
-        <w:t xml:space="preserve"> in plaats van de naam van de relatiesoort</w:t>
-      </w:r>
-      <w:r>
-        <w:t xml:space="preserve">. </w:t>
-      </w:r>
-      <w:r>
-        <w:t xml:space="preserve">Deze rolnamen worden ook </w:t>
-      </w:r>
-      <w:r>
-        <w:t>gebruikt</w:t>
-      </w:r>
-      <w:r>
-        <w:t xml:space="preserve"> </w:t>
-      </w:r>
-      <w:r>
-        <w:t>in d</w:t>
-      </w:r>
-      <w:r>
-        <w:t xml:space="preserve">e </w:t>
-      </w:r>
-      <w:r>
-        <w:t>XML-</w:t>
-      </w:r>
-      <w:proofErr w:type="spellStart"/>
-      <w:r>
-        <w:t>schemas</w:t>
-      </w:r>
-      <w:proofErr w:type="spellEnd"/>
-      <w:r>
-        <w:t>.</w:t>
-      </w:r>
-    </w:p>
-    <w:p/>
-    <w:p>
-      <w:pPr>
-        <w:pStyle w:val="Koptekst"/>
-        <w:rPr>
-          <w:b/>
-          <w:bCs/>
-        </w:rPr>
-      </w:pPr>
-      <w:r>
-        <w:rPr>
-          <w:b/>
-          <w:bCs/>
-        </w:rPr>
-        <w:t>Regelingsgebied</w:t>
-      </w:r>
-    </w:p>
-    <w:p>
-      <w:r>
-        <w:t>In het IMOW wordt er een specifiek object benoemd dat Regelingsgebied heet. In het CIM</w:t>
-      </w:r>
-      <w:r>
-        <w:t>-</w:t>
-      </w:r>
-      <w:r>
-        <w:t xml:space="preserve">OW is dit op een andere manier vormgegeven. </w:t>
-      </w:r>
-      <w:r>
-        <w:t>Een regelingsgebied in IMOW koppelt een Locatie aan een Omgevingsdocument, zodat deze Locatie het regelingsgebied van een Omgevingsdocument wordt. Het regelingsgebied uit IMOW wordt in DSO</w:t>
-      </w:r>
-      <w:r>
-        <w:t>-</w:t>
-      </w:r>
-      <w:r>
-        <w:t>LV niet tot een OW-object gevormd. In DSO</w:t>
-      </w:r>
-      <w:r>
-        <w:t>-</w:t>
-      </w:r>
-      <w:r>
-        <w:t>LV is een regelingsgebied een relatie tussen een Omgevingsdocument en een Locatie, conform CIM</w:t>
-      </w:r>
-      <w:r>
-        <w:t>-</w:t>
-      </w:r>
-      <w:r>
-        <w:t>OW.</w:t>
-      </w:r>
-    </w:p>
-    <w:p/>
-    <w:p>
-      <w:pPr>
-        <w:pStyle w:val="Koptekst"/>
-        <w:rPr>
-          <w:b/>
-          <w:bCs/>
-        </w:rPr>
-      </w:pPr>
-      <w:r>
-        <w:rPr>
-          <w:b/>
-          <w:bCs/>
-        </w:rPr>
-        <w:lastRenderedPageBreak/>
-        <w:t>ActiviteitLocatieaanduiding</w:t>
-      </w:r>
-    </w:p>
-    <w:p>
-      <w:r>
-        <w:t>In CIM</w:t>
-      </w:r>
-      <w:r>
-        <w:t>-</w:t>
-      </w:r>
-      <w:r>
-        <w:t xml:space="preserve">OW is </w:t>
-      </w:r>
-      <w:r>
-        <w:t xml:space="preserve">dit gemodelleerd </w:t>
-      </w:r>
-      <w:r>
-        <w:t>als gegevensgroep, terwijl dit in IMOW een relatieklasse is</w:t>
-      </w:r>
-    </w:p>
-    <w:p/>
-    <w:p>
-      <w:pPr>
-        <w:pStyle w:val="Koptekst"/>
-        <w:rPr>
-          <w:b/>
-          <w:bCs/>
-        </w:rPr>
-      </w:pPr>
-      <w:r>
-        <w:rPr>
-          <w:b/>
-          <w:bCs/>
-        </w:rPr>
-        <w:t>Geometrie en GIO</w:t>
-      </w:r>
-    </w:p>
-    <w:p>
-      <w:r>
-        <w:t xml:space="preserve">In het IMOW wordt </w:t>
-      </w:r>
-      <w:r>
-        <w:t xml:space="preserve">het </w:t>
-      </w:r>
-      <w:r>
-        <w:t>kenmerk</w:t>
-      </w:r>
-      <w:r>
-        <w:t xml:space="preserve"> </w:t>
-      </w:r>
-      <w:r>
-        <w:t xml:space="preserve">Geometrie als apart objecttype getoond. </w:t>
-      </w:r>
-      <w:r>
-        <w:t>Conceptueel (CIM</w:t>
-      </w:r>
-      <w:r>
-        <w:t>-</w:t>
-      </w:r>
-      <w:r>
-        <w:t xml:space="preserve">OW) is een </w:t>
-      </w:r>
-      <w:r>
-        <w:t xml:space="preserve">geometrie </w:t>
-      </w:r>
-      <w:r>
-        <w:t xml:space="preserve">een </w:t>
-      </w:r>
-      <w:r>
-        <w:t>kenmerk</w:t>
-      </w:r>
-      <w:r>
-        <w:t xml:space="preserve"> van een locatie</w:t>
-      </w:r>
-      <w:r>
-        <w:t>, maar in de implementatie (IMOW) wordt het gezien als een gerefereerd objecttype</w:t>
-      </w:r>
-      <w:r>
-        <w:t>.</w:t>
-      </w:r>
-      <w:r>
-        <w:t xml:space="preserve"> </w:t>
-      </w:r>
-      <w:r>
-        <w:t>Dit objecttype</w:t>
-      </w:r>
-      <w:r>
-        <w:t xml:space="preserve"> </w:t>
-      </w:r>
-      <w:r>
-        <w:t>G</w:t>
-      </w:r>
-      <w:r>
-        <w:t xml:space="preserve">eometrie is geen zelfstandig objecttype, het hoort altijd </w:t>
-      </w:r>
-      <w:r>
-        <w:t xml:space="preserve">als gerefereerde eigenschap </w:t>
-      </w:r>
-      <w:r>
-        <w:t xml:space="preserve">bij </w:t>
-      </w:r>
-      <w:r>
-        <w:t xml:space="preserve">een Locatie. </w:t>
-      </w:r>
-      <w:r>
-        <w:t>Een Geometrie</w:t>
-      </w:r>
-      <w:r>
-        <w:t xml:space="preserve"> kan niet zelfstandig </w:t>
-      </w:r>
-      <w:r>
-        <w:t xml:space="preserve">gemuteerd worden </w:t>
-      </w:r>
-      <w:r>
-        <w:t>en historie opbouwen</w:t>
-      </w:r>
-      <w:r>
-        <w:t>, maar een</w:t>
-      </w:r>
-      <w:r>
-        <w:t xml:space="preserve"> Locatie kan dat wel.</w:t>
-      </w:r>
-    </w:p>
-    <w:p/>
-    <w:p>
-      <w:r>
-        <w:t xml:space="preserve">Geometrie wordt door zowel </w:t>
-      </w:r>
-      <w:r>
-        <w:t>STOP</w:t>
-      </w:r>
-      <w:r>
-        <w:t xml:space="preserve"> als IMOP gebruikt. Het </w:t>
-      </w:r>
-      <w:r>
-        <w:t>BG</w:t>
-      </w:r>
-      <w:r>
-        <w:t xml:space="preserve"> hoeft daardoor Geometrie maar één keer aan te leveren. Vanwege dat gezamenlijk gebruik is Geometrie in een zelfstandig bestand geplaatst </w:t>
-      </w:r>
-      <w:r>
-        <w:t xml:space="preserve">van </w:t>
-      </w:r>
-      <w:r>
-        <w:t xml:space="preserve">waaruit zowel </w:t>
-      </w:r>
-      <w:r>
-        <w:t xml:space="preserve">een GIO </w:t>
-      </w:r>
-      <w:r>
-        <w:t>als de informatieobjecten uit IMOW apart naar wordt verwezen.</w:t>
-      </w:r>
-      <w:r>
-        <w:t xml:space="preserve"> Verschil in 1.0 is wel dat het GML-bestand normwaarden dient te bevatten indien deze bij de geometrie horen. Deze worden middels het GIO-schema geduid, en vallen niet onder het IMOW.</w:t>
-      </w:r>
-    </w:p>
-    <w:p/>
-    <w:p>
-      <w:r>
-        <w:t xml:space="preserve">Zie paragraaf </w:t>
-      </w:r>
-      <w:r>
-        <w:fldChar w:fldCharType="begin"/>
-      </w:r>
-      <w:r>
-        <w:instrText xml:space="preserve"> REF _Ref113026420 \r \h </w:instrText>
-      </w:r>
-      <w:r>
-        <w:fldChar w:fldCharType="separate"/>
-      </w:r>
-      <w:r>
-        <w:t>2.3.3</w:t>
-      </w:r>
-      <w:r>
-        <w:fldChar w:fldCharType="end"/>
-      </w:r>
-      <w:r>
-        <w:t xml:space="preserve"> voor het IMOW model voor geometrie en locatie.</w:t>
-      </w:r>
-    </w:p>
-    <w:p/>
-    <w:p>
-      <w:r>
-        <w:t>Deze geometrie constructie leidt tot de volgende IMOW</w:t>
-      </w:r>
-      <w:r>
-        <w:t>-</w:t>
-      </w:r>
-      <w:r>
-        <w:t>attributen:</w:t>
-      </w:r>
-    </w:p>
-    <w:p>
-      <w:pPr>
-        <w:pStyle w:val="Opsommingtekens1"/>
-      </w:pPr>
-      <w:r>
-        <w:t xml:space="preserve">(Gebied, Lijn, </w:t>
-      </w:r>
-      <w:r>
-        <w:t>Punt</w:t>
-      </w:r>
-      <w:r>
-        <w:t>).</w:t>
-      </w:r>
-      <w:r>
-        <w:t>geometrie: Een verwijzing vanuit Locatie (Gebied</w:t>
-      </w:r>
-      <w:r>
-        <w:t>, Lijn of Punt) naar een bijbehorende Geometrie.</w:t>
-      </w:r>
-    </w:p>
-    <w:p>
-      <w:pPr>
-        <w:pStyle w:val="Opsommingtekens1"/>
-      </w:pPr>
-      <w:r>
-        <w:t xml:space="preserve">Geometrie.id: </w:t>
-      </w:r>
-      <w:r>
-        <w:t>UUID identificatie van de Geometrie</w:t>
-      </w:r>
-    </w:p>
-    <w:p>
-      <w:pPr>
-        <w:pStyle w:val="Opsommingtekens1"/>
-      </w:pPr>
-      <w:proofErr w:type="spellStart"/>
-      <w:r>
-        <w:t>Geometrie.geometrie</w:t>
-      </w:r>
-      <w:proofErr w:type="spellEnd"/>
-      <w:r>
-        <w:t xml:space="preserve">: </w:t>
-      </w:r>
-      <w:r>
-        <w:t>Vastleggen van een geometrie middels coördinaten.</w:t>
-      </w:r>
-    </w:p>
-    <w:p/>
-    <w:p>
-      <w:r>
-        <w:t xml:space="preserve">Het objecttype Geometrie heeft hierin het algemene </w:t>
-      </w:r>
-      <w:r>
-        <w:t>ISO-</w:t>
-      </w:r>
-      <w:r>
-        <w:t xml:space="preserve">19107 geometrietype </w:t>
-      </w:r>
-      <w:proofErr w:type="spellStart"/>
-      <w:r>
-        <w:t>GM_Object</w:t>
-      </w:r>
-      <w:proofErr w:type="spellEnd"/>
-      <w:r>
-        <w:t>. In de Locatie</w:t>
-      </w:r>
-      <w:r>
-        <w:t>-</w:t>
-      </w:r>
-      <w:r>
-        <w:t xml:space="preserve">objecten wordt middels een </w:t>
-      </w:r>
-      <w:proofErr w:type="spellStart"/>
-      <w:r>
-        <w:t>constraint</w:t>
-      </w:r>
-      <w:proofErr w:type="spellEnd"/>
-      <w:r>
-        <w:t xml:space="preserve"> aangegeven wat de beperking op dit algemene type is</w:t>
-      </w:r>
-      <w:r>
-        <w:t>.</w:t>
-      </w:r>
-    </w:p>
-    <w:p>
-      <w:pPr>
-        <w:pStyle w:val="Kop1"/>
-      </w:pPr>
-      <w:bookmarkStart w:id="176" w:name="_Ref69207263"/>
-      <w:bookmarkStart w:id="177" w:name="_Toc158193995"/>
-      <w:bookmarkStart w:id="178" w:name="OP"/>
-      <w:r>
-        <w:lastRenderedPageBreak/>
-        <w:t>OP-aspecten relevant voor IMOW</w:t>
-      </w:r>
-      <w:bookmarkEnd w:id="176"/>
-      <w:bookmarkEnd w:id="177"/>
-    </w:p>
-    <w:bookmarkEnd w:id="178"/>
-    <w:p>
       <w:r>
         <w:t xml:space="preserve">In dit hoofdstuk wordt gekeken naar aspecten uit het IMOP die relevant zijn voor het IMOW. </w:t>
       </w:r>
@@ -36171,14 +35957,14 @@
       <w:pPr>
         <w:pStyle w:val="Kop2"/>
       </w:pPr>
-      <w:bookmarkStart w:id="179" w:name="_Toc158193996"/>
-      <w:bookmarkStart w:id="180" w:name="OP_Regeling"/>
+      <w:bookmarkStart w:id="176" w:name="_Toc158300691"/>
+      <w:bookmarkStart w:id="177" w:name="OP_Regeling"/>
       <w:r>
         <w:t>De Regeling en diens Artikelen/Leden/Divisies</w:t>
       </w:r>
-      <w:bookmarkEnd w:id="179"/>
+      <w:bookmarkEnd w:id="176"/>
     </w:p>
-    <w:bookmarkEnd w:id="180"/>
+    <w:bookmarkEnd w:id="177"/>
     <w:p>
       <w:r>
         <w:t xml:space="preserve">Alle OW-objecten horen bij een </w:t>
@@ -36286,21 +36072,21 @@
       <w:r>
         <w:t>-attribuut, hierin staat de identificatie van het artikel/lid of de divisie aan de OP-kant. Zodoende zijn alle OW-objecten die gekoppeld zijn aan een bepaalde Regeltekst of Divisie terug te vinden in een bepaald deel van een Regeling.</w:t>
       </w:r>
-      <w:bookmarkStart w:id="181" w:name="OP_ConsolidatieInformatie"/>
+      <w:bookmarkStart w:id="178" w:name="OP_ConsolidatieInformatie"/>
     </w:p>
     <w:p>
       <w:pPr>
         <w:pStyle w:val="Kop2"/>
       </w:pPr>
-      <w:bookmarkStart w:id="182" w:name="_Toc158193997"/>
+      <w:bookmarkStart w:id="179" w:name="_Toc158300692"/>
       <w:proofErr w:type="spellStart"/>
       <w:r>
         <w:t>ConsolidatieInformatie</w:t>
       </w:r>
-      <w:bookmarkEnd w:id="182"/>
+      <w:bookmarkEnd w:id="179"/>
       <w:proofErr w:type="spellEnd"/>
     </w:p>
-    <w:bookmarkEnd w:id="181"/>
+    <w:bookmarkEnd w:id="178"/>
     <w:p>
       <w:r>
         <w:t xml:space="preserve">De </w:t>
@@ -38093,14 +37879,14 @@
       <w:pPr>
         <w:pStyle w:val="Kop2"/>
       </w:pPr>
-      <w:bookmarkStart w:id="183" w:name="_Toc158193998"/>
-      <w:bookmarkStart w:id="184" w:name="OP_Informatieobjecten"/>
+      <w:bookmarkStart w:id="180" w:name="_Toc158300693"/>
+      <w:bookmarkStart w:id="181" w:name="OP_Informatieobjecten"/>
       <w:r>
         <w:t>OP-informatieobjecten</w:t>
       </w:r>
-      <w:bookmarkEnd w:id="183"/>
+      <w:bookmarkEnd w:id="180"/>
     </w:p>
-    <w:bookmarkEnd w:id="184"/>
+    <w:bookmarkEnd w:id="181"/>
     <w:p>
       <w:r>
         <w:t>Er zijn twee soorten informatieobjecten die aangeleverd kunnen worden in de OP-standaard, namelijk PDF-documenten en geografische informatieobjecten (</w:t>
@@ -38169,16 +37955,16 @@
       <w:pPr>
         <w:pStyle w:val="Kop2"/>
       </w:pPr>
-      <w:bookmarkStart w:id="185" w:name="_Toc158193999"/>
-      <w:bookmarkStart w:id="186" w:name="OP_GIOs"/>
+      <w:bookmarkStart w:id="182" w:name="_Toc158300694"/>
+      <w:bookmarkStart w:id="183" w:name="OP_GIOs"/>
       <w:proofErr w:type="spellStart"/>
       <w:r>
         <w:t>GIO’s</w:t>
       </w:r>
-      <w:bookmarkEnd w:id="185"/>
+      <w:bookmarkEnd w:id="182"/>
       <w:proofErr w:type="spellEnd"/>
     </w:p>
-    <w:bookmarkEnd w:id="186"/>
+    <w:bookmarkEnd w:id="183"/>
     <w:p>
       <w:r>
         <w:t xml:space="preserve">Een GIO </w:t>
@@ -40269,8 +40055,8 @@
       <w:pPr>
         <w:pStyle w:val="Kop2"/>
       </w:pPr>
-      <w:bookmarkStart w:id="187" w:name="_Toc158194000"/>
-      <w:bookmarkStart w:id="188" w:name="OP_NormGIOs"/>
+      <w:bookmarkStart w:id="184" w:name="_Toc158300695"/>
+      <w:bookmarkStart w:id="185" w:name="OP_NormGIOs"/>
       <w:r>
         <w:t>Norm-</w:t>
       </w:r>
@@ -40278,10 +40064,10 @@
       <w:r>
         <w:t>GIO’s</w:t>
       </w:r>
-      <w:bookmarkEnd w:id="187"/>
+      <w:bookmarkEnd w:id="184"/>
       <w:proofErr w:type="spellEnd"/>
     </w:p>
-    <w:bookmarkEnd w:id="188"/>
+    <w:bookmarkEnd w:id="185"/>
     <w:p>
       <w:r>
         <w:t>Indien er normen vastgelegd worden aan de OW-kant, dan ziet de GIO er anders uit dan bij OW-Locaties waar geen norm over is vastgelegd.</w:t>
@@ -42782,8 +42568,8 @@
       <w:pPr>
         <w:pStyle w:val="Kop2"/>
       </w:pPr>
-      <w:bookmarkStart w:id="189" w:name="_Toc158194001"/>
-      <w:bookmarkStart w:id="190" w:name="OP_GIOrichtlijn"/>
+      <w:bookmarkStart w:id="186" w:name="_Toc158300696"/>
+      <w:bookmarkStart w:id="187" w:name="OP_GIOrichtlijn"/>
       <w:r>
         <w:t xml:space="preserve">Richtlijn voor het maken van </w:t>
       </w:r>
@@ -42795,9 +42581,9 @@
       <w:r>
         <w:t xml:space="preserve"> o.b.v. OW-objecten</w:t>
       </w:r>
-      <w:bookmarkEnd w:id="189"/>
+      <w:bookmarkEnd w:id="186"/>
     </w:p>
-    <w:bookmarkEnd w:id="190"/>
+    <w:bookmarkEnd w:id="187"/>
     <w:p>
       <w:r>
         <w:t>In deze paragraaf wordt toegelicht welke</w:t>
@@ -43110,145 +42896,145 @@
       <w:pPr>
         <w:pStyle w:val="Kop1"/>
       </w:pPr>
-      <w:bookmarkStart w:id="191" w:name="_Toc158194002"/>
-      <w:bookmarkStart w:id="192" w:name="_Ref158194016"/>
-      <w:bookmarkStart w:id="193" w:name="Muteren"/>
+      <w:bookmarkStart w:id="188" w:name="_Ref158194016"/>
+      <w:bookmarkStart w:id="189" w:name="_Toc158300697"/>
+      <w:bookmarkStart w:id="190" w:name="Muteren"/>
       <w:r>
         <w:lastRenderedPageBreak/>
         <w:t>Het wijzigen van OW-objecten</w:t>
       </w:r>
+      <w:bookmarkEnd w:id="188"/>
+      <w:bookmarkEnd w:id="189"/>
+    </w:p>
+    <w:bookmarkEnd w:id="190"/>
+    <w:p>
+      <w:r>
+        <w:t>Dit hoofdstuk beschrijf hoe je OW-objecten wijzigt</w:t>
+      </w:r>
+      <w:r>
+        <w:t xml:space="preserve">. </w:t>
+      </w:r>
+      <w:r>
+        <w:t xml:space="preserve">Paragraaf </w:t>
+      </w:r>
+      <w:r>
+        <w:fldChar w:fldCharType="begin"/>
+      </w:r>
+      <w:r>
+        <w:instrText xml:space="preserve"> REF _Ref74325245 \r \h </w:instrText>
+      </w:r>
+      <w:r>
+        <w:fldChar w:fldCharType="separate"/>
+      </w:r>
+      <w:r>
+        <w:t>7.1</w:t>
+      </w:r>
+      <w:r>
+        <w:fldChar w:fldCharType="end"/>
+      </w:r>
+      <w:r>
+        <w:t xml:space="preserve"> </w:t>
+      </w:r>
+      <w:r>
+        <w:t>beschrijft</w:t>
+      </w:r>
+      <w:r>
+        <w:t xml:space="preserve"> de uitgangspunten.</w:t>
+      </w:r>
+      <w:r>
+        <w:t xml:space="preserve"> Vervolgens </w:t>
+      </w:r>
+      <w:r>
+        <w:t>beschrijft paragraaf</w:t>
+      </w:r>
+      <w:r>
+        <w:t xml:space="preserve"> </w:t>
+      </w:r>
+      <w:r>
+        <w:fldChar w:fldCharType="begin"/>
+      </w:r>
+      <w:r>
+        <w:instrText xml:space="preserve"> REF _Ref124235575 \n \h </w:instrText>
+      </w:r>
+      <w:r>
+        <w:fldChar w:fldCharType="separate"/>
+      </w:r>
+      <w:r>
+        <w:rPr>
+          <w:b/>
+          <w:bCs/>
+        </w:rPr>
+        <w:t>Fout! Verwijzingsbron niet gevonden.</w:t>
+      </w:r>
+      <w:r>
+        <w:fldChar w:fldCharType="end"/>
+      </w:r>
+      <w:r>
+        <w:t xml:space="preserve"> </w:t>
+      </w:r>
+      <w:r>
+        <w:t>hoe OW-wijzigingen in verschillende scenario’s gebruikt kan worden</w:t>
+      </w:r>
+      <w:r>
+        <w:t xml:space="preserve">. </w:t>
+      </w:r>
+      <w:r>
+        <w:t xml:space="preserve">Paragraaf </w:t>
+      </w:r>
+      <w:r>
+        <w:fldChar w:fldCharType="begin"/>
+      </w:r>
+      <w:r>
+        <w:instrText xml:space="preserve"> REF _Ref92188749 \n \h </w:instrText>
+      </w:r>
+      <w:r>
+        <w:fldChar w:fldCharType="separate"/>
+      </w:r>
+      <w:r>
+        <w:rPr>
+          <w:b/>
+          <w:bCs/>
+        </w:rPr>
+        <w:t>Fout! Verwijzingsbron niet gevonden.</w:t>
+      </w:r>
+      <w:r>
+        <w:fldChar w:fldCharType="end"/>
+      </w:r>
+      <w:r>
+        <w:t xml:space="preserve"> </w:t>
+      </w:r>
+      <w:r>
+        <w:t>beschrijft</w:t>
+      </w:r>
+      <w:r>
+        <w:t xml:space="preserve"> </w:t>
+      </w:r>
+      <w:r>
+        <w:t>regels met betrekking tot ontwerpregelingen</w:t>
+      </w:r>
+      <w:r>
+        <w:t>.</w:t>
+      </w:r>
+    </w:p>
+    <w:p>
+      <w:pPr>
+        <w:pStyle w:val="Kop2"/>
+      </w:pPr>
+      <w:bookmarkStart w:id="191" w:name="_Ref74325245"/>
+      <w:bookmarkStart w:id="192" w:name="_Toc158300698"/>
+      <w:bookmarkStart w:id="193" w:name="Muteren_uitgangspunten"/>
+      <w:r>
+        <w:t xml:space="preserve">Uitgangspunten relevant voor </w:t>
+      </w:r>
       <w:bookmarkEnd w:id="191"/>
+      <w:r>
+        <w:t>wijzigen</w:t>
+      </w:r>
       <w:bookmarkEnd w:id="192"/>
     </w:p>
     <w:bookmarkEnd w:id="193"/>
     <w:p>
       <w:r>
-        <w:t>Dit hoofdstuk beschrijf hoe je OW-objecten wijzigt</w:t>
-      </w:r>
-      <w:r>
-        <w:t xml:space="preserve">. </w:t>
-      </w:r>
-      <w:r>
-        <w:t xml:space="preserve">Paragraaf </w:t>
-      </w:r>
-      <w:r>
-        <w:fldChar w:fldCharType="begin"/>
-      </w:r>
-      <w:r>
-        <w:instrText xml:space="preserve"> REF _Ref74325245 \r \h </w:instrText>
-      </w:r>
-      <w:r>
-        <w:fldChar w:fldCharType="separate"/>
-      </w:r>
-      <w:r>
-        <w:t>7.1</w:t>
-      </w:r>
-      <w:r>
-        <w:fldChar w:fldCharType="end"/>
-      </w:r>
-      <w:r>
-        <w:t xml:space="preserve"> </w:t>
-      </w:r>
-      <w:r>
-        <w:t>beschrijft</w:t>
-      </w:r>
-      <w:r>
-        <w:t xml:space="preserve"> de uitgangspunten.</w:t>
-      </w:r>
-      <w:r>
-        <w:t xml:space="preserve"> Vervolgens </w:t>
-      </w:r>
-      <w:r>
-        <w:t>beschrijft paragraaf</w:t>
-      </w:r>
-      <w:r>
-        <w:t xml:space="preserve"> </w:t>
-      </w:r>
-      <w:r>
-        <w:fldChar w:fldCharType="begin"/>
-      </w:r>
-      <w:r>
-        <w:instrText xml:space="preserve"> REF _Ref124235575 \n \h </w:instrText>
-      </w:r>
-      <w:r>
-        <w:fldChar w:fldCharType="separate"/>
-      </w:r>
-      <w:r>
-        <w:rPr>
-          <w:b/>
-          <w:bCs/>
-        </w:rPr>
-        <w:t>Fout! Verwijzingsbron niet gevonden.</w:t>
-      </w:r>
-      <w:r>
-        <w:fldChar w:fldCharType="end"/>
-      </w:r>
-      <w:r>
-        <w:t xml:space="preserve"> </w:t>
-      </w:r>
-      <w:r>
-        <w:t>hoe OW-wijzigingen in verschillende scenario’s gebruikt kan worden</w:t>
-      </w:r>
-      <w:r>
-        <w:t xml:space="preserve">. </w:t>
-      </w:r>
-      <w:r>
-        <w:t xml:space="preserve">Paragraaf </w:t>
-      </w:r>
-      <w:r>
-        <w:fldChar w:fldCharType="begin"/>
-      </w:r>
-      <w:r>
-        <w:instrText xml:space="preserve"> REF _Ref92188749 \n \h </w:instrText>
-      </w:r>
-      <w:r>
-        <w:fldChar w:fldCharType="separate"/>
-      </w:r>
-      <w:r>
-        <w:rPr>
-          <w:b/>
-          <w:bCs/>
-        </w:rPr>
-        <w:t>Fout! Verwijzingsbron niet gevonden.</w:t>
-      </w:r>
-      <w:r>
-        <w:fldChar w:fldCharType="end"/>
-      </w:r>
-      <w:r>
-        <w:t xml:space="preserve"> </w:t>
-      </w:r>
-      <w:r>
-        <w:t>beschrijft</w:t>
-      </w:r>
-      <w:r>
-        <w:t xml:space="preserve"> </w:t>
-      </w:r>
-      <w:r>
-        <w:t>regels met betrekking tot ontwerpregelingen</w:t>
-      </w:r>
-      <w:r>
-        <w:t>.</w:t>
-      </w:r>
-    </w:p>
-    <w:p>
-      <w:pPr>
-        <w:pStyle w:val="Kop2"/>
-      </w:pPr>
-      <w:bookmarkStart w:id="194" w:name="_Ref74325245"/>
-      <w:bookmarkStart w:id="195" w:name="_Toc158194003"/>
-      <w:bookmarkStart w:id="196" w:name="Muteren_uitgangspunten"/>
-      <w:r>
-        <w:t xml:space="preserve">Uitgangspunten relevant voor </w:t>
-      </w:r>
-      <w:bookmarkEnd w:id="194"/>
-      <w:r>
-        <w:t>wijzigen</w:t>
-      </w:r>
-      <w:bookmarkEnd w:id="195"/>
-    </w:p>
-    <w:bookmarkEnd w:id="196"/>
-    <w:p>
-      <w:r>
         <w:t>Het wijzigen van</w:t>
       </w:r>
       <w:r>
@@ -43378,11 +43164,11 @@
       <w:pPr>
         <w:pStyle w:val="Kop3"/>
       </w:pPr>
-      <w:bookmarkStart w:id="197" w:name="_Toc158194004"/>
+      <w:bookmarkStart w:id="194" w:name="_Toc158300699"/>
       <w:r>
         <w:t>Een nieuw OW-object</w:t>
       </w:r>
-      <w:bookmarkEnd w:id="197"/>
+      <w:bookmarkEnd w:id="194"/>
     </w:p>
     <w:p>
       <w:r>
@@ -43430,11 +43216,11 @@
       <w:pPr>
         <w:pStyle w:val="Kop3"/>
       </w:pPr>
-      <w:bookmarkStart w:id="198" w:name="_Toc158194005"/>
+      <w:bookmarkStart w:id="195" w:name="_Toc158300700"/>
       <w:r>
         <w:t>Een OW-object wijzigen</w:t>
       </w:r>
-      <w:bookmarkEnd w:id="198"/>
+      <w:bookmarkEnd w:id="195"/>
     </w:p>
     <w:p>
       <w:r>
@@ -43605,9 +43391,9 @@
       <w:pPr>
         <w:pStyle w:val="Kop3"/>
       </w:pPr>
-      <w:bookmarkStart w:id="199" w:name="_Ref157154843"/>
-      <w:bookmarkStart w:id="200" w:name="_Toc158194006"/>
-      <w:bookmarkStart w:id="201" w:name="Muteren_regulier_beëindigenobject"/>
+      <w:bookmarkStart w:id="196" w:name="_Ref157154843"/>
+      <w:bookmarkStart w:id="197" w:name="_Toc158300701"/>
+      <w:bookmarkStart w:id="198" w:name="Muteren_regulier_beëindigenobject"/>
       <w:r>
         <w:lastRenderedPageBreak/>
         <w:t>Een OW-object b</w:t>
@@ -43615,276 +43401,469 @@
       <w:r>
         <w:t>eëindigen</w:t>
       </w:r>
+      <w:bookmarkEnd w:id="196"/>
+      <w:bookmarkEnd w:id="197"/>
+    </w:p>
+    <w:bookmarkEnd w:id="198"/>
+    <w:p>
+      <w:r>
+        <w:t>Wanneer een OW-object wordt aangeleverd waarbij het veld status de waarde ‘B’ heeft dan krijgt het oorspronkelijke OW-object de status beëindigd.</w:t>
+      </w:r>
+    </w:p>
+    <w:p/>
+    <w:p>
+      <w:r>
+        <w:rPr>
+          <w:b/>
+          <w:bCs/>
+        </w:rPr>
+        <w:t>Regel</w:t>
+      </w:r>
+      <w:r>
+        <w:t xml:space="preserve">: </w:t>
+      </w:r>
+      <w:r>
+        <w:t xml:space="preserve">Het beëindigen van een </w:t>
+      </w:r>
+      <w:r>
+        <w:t>OW-object</w:t>
+      </w:r>
+      <w:r>
+        <w:t xml:space="preserve"> mag alleen als </w:t>
+      </w:r>
+      <w:r>
+        <w:t>de inhoud</w:t>
+      </w:r>
+      <w:r>
+        <w:t xml:space="preserve"> van het object</w:t>
+      </w:r>
+      <w:r>
+        <w:t>,</w:t>
+      </w:r>
+      <w:r>
+        <w:t xml:space="preserve"> afgezien van het status veld</w:t>
+      </w:r>
+      <w:r>
+        <w:t>,</w:t>
+      </w:r>
+      <w:r>
+        <w:t xml:space="preserve"> exact overeenkomt met de laatst aangeleverde OW-informatie (OZON0107).</w:t>
+      </w:r>
+      <w:bookmarkStart w:id="199" w:name="_Ref74325284"/>
+      <w:bookmarkStart w:id="200" w:name="Muteren_intrekkenvervangen"/>
+    </w:p>
+    <w:p>
+      <w:pPr>
+        <w:pStyle w:val="Kop3"/>
+      </w:pPr>
+      <w:bookmarkStart w:id="201" w:name="_Toc158300702"/>
+      <w:r>
+        <w:t>Resultaat van een wijziging</w:t>
+      </w:r>
+      <w:bookmarkEnd w:id="201"/>
+    </w:p>
+    <w:p>
+      <w:r>
+        <w:t>Een OW-aanlevering bestaat uit een set wijzigingen van OW-objecten</w:t>
+      </w:r>
+      <w:r>
+        <w:t>, die de OW-objecten behorend bij een Regeling wijzing</w:t>
+      </w:r>
+      <w:r>
+        <w:t xml:space="preserve">. </w:t>
+      </w:r>
+      <w:r>
+        <w:t xml:space="preserve">Er zijn verschillende eisen die gelden voor de volledige set aan OW-objecten behorend bij een Regeling. </w:t>
+      </w:r>
+    </w:p>
+    <w:p/>
+    <w:p>
+      <w:r>
+        <w:rPr>
+          <w:b/>
+          <w:bCs/>
+        </w:rPr>
+        <w:t>Regel</w:t>
+      </w:r>
+      <w:r>
+        <w:t>: Een OW-aanlevering mag niet resulteren in wees-objecten, dat zijn objecten  die niet direct of indirect gekoppeld zijn aan een OW-object dat een bestaand documentfragment annoteert (OZON0350 t/m OZON0367).</w:t>
+      </w:r>
+    </w:p>
+    <w:p/>
+    <w:p>
+      <w:r>
+        <w:rPr>
+          <w:b/>
+          <w:bCs/>
+        </w:rPr>
+        <w:t>Rege</w:t>
+      </w:r>
+      <w:r>
+        <w:t xml:space="preserve">l: Een OW-aanlevering mag niet </w:t>
+      </w:r>
+      <w:r>
+        <w:t>resulteren</w:t>
+      </w:r>
+      <w:r>
+        <w:t xml:space="preserve"> in verwijzingen naar OW-objecten die niet bestaan (OZON0109)</w:t>
+      </w:r>
+    </w:p>
+    <w:p/>
+    <w:p>
+      <w:r>
+        <w:rPr>
+          <w:b/>
+          <w:bCs/>
+        </w:rPr>
+        <w:t xml:space="preserve">Regel: </w:t>
+      </w:r>
+      <w:r>
+        <w:t>Een OW-aanlevering moet altijd resulteren in een Regeling met daarin precies één Regelingsgebied object.</w:t>
+      </w:r>
+    </w:p>
+    <w:p/>
+    <w:p>
+      <w:r>
+        <w:rPr>
+          <w:b/>
+          <w:bCs/>
+        </w:rPr>
+        <w:t>Regel</w:t>
+      </w:r>
+      <w:commentRangeStart w:id="202"/>
+      <w:r>
+        <w:t xml:space="preserve">: Voor ieder Lid en Artikel zonder leden in </w:t>
+      </w:r>
+      <w:r>
+        <w:t>de Regeling</w:t>
+      </w:r>
+      <w:r>
+        <w:t xml:space="preserve"> die niet gereserveerd of vervallen zijn moet e</w:t>
+      </w:r>
+      <w:r>
+        <w:t>r een Regeltekst object zijn.</w:t>
+      </w:r>
+      <w:commentRangeEnd w:id="202"/>
+      <w:r>
+        <w:rPr>
+          <w:rStyle w:val="Verwijzingopmerking"/>
+        </w:rPr>
+        <w:commentReference w:id="202"/>
+      </w:r>
+    </w:p>
+    <w:p>
+      <w:pPr>
+        <w:pStyle w:val="Kop2"/>
+      </w:pPr>
+      <w:bookmarkStart w:id="203" w:name="_Toc158300703"/>
+      <w:r>
+        <w:t>Het gebruik van OW-aanleveringen</w:t>
+      </w:r>
+      <w:bookmarkEnd w:id="203"/>
+    </w:p>
+    <w:p>
+      <w:r>
+        <w:t>Er zijn diverse wijzig-</w:t>
+      </w:r>
+      <w:proofErr w:type="spellStart"/>
+      <w:r>
+        <w:t>scenarios</w:t>
+      </w:r>
+      <w:proofErr w:type="spellEnd"/>
+      <w:r>
+        <w:t xml:space="preserve"> waarin een OW-aanlevering gebruikt kan worden om de OW-objecten bij een regeling te wijzigen. Deze worden in de volgende paragrafen behandeld:</w:t>
+      </w:r>
+    </w:p>
+    <w:p>
+      <w:pPr>
+        <w:pStyle w:val="Kop3"/>
+      </w:pPr>
+      <w:bookmarkStart w:id="204" w:name="_Toc158300704"/>
+      <w:r>
+        <w:t>OW-aanlevering bij besluit</w:t>
+      </w:r>
+      <w:bookmarkEnd w:id="204"/>
+    </w:p>
+    <w:p>
+      <w:bookmarkStart w:id="205" w:name="_Ref74325602"/>
+      <w:bookmarkStart w:id="206" w:name="_Ref92188735"/>
+      <w:bookmarkStart w:id="207" w:name="_Ref92188852"/>
+      <w:bookmarkStart w:id="208" w:name="Muteren_directemutaties"/>
       <w:bookmarkEnd w:id="199"/>
       <w:bookmarkEnd w:id="200"/>
     </w:p>
-    <w:bookmarkEnd w:id="201"/>
+    <w:p/>
     <w:p>
       <w:r>
-        <w:t>Wanneer een OW-object wordt aangeleverd waarbij het veld status de waarde ‘B’ heeft dan krijgt het oorspronkelijke OW-object de status beëindigd.</w:t>
+        <w:t xml:space="preserve">Het aanleveren van een OW-object mag alleen gerelateerd zijn aan een Doel met tijdstempels die niet in het verleden ligt t.o.v. de meest recente wijziging (OZON0105 en OZON0106). Dit speelt vooral bij </w:t>
+      </w:r>
+      <w:proofErr w:type="spellStart"/>
+      <w:r>
+        <w:t>directeMutaties</w:t>
+      </w:r>
+      <w:proofErr w:type="spellEnd"/>
+      <w:r>
+        <w:t xml:space="preserve"> (7.4).</w:t>
+      </w:r>
+    </w:p>
+    <w:p>
+      <w:r>
+        <w:t>Dit betekent dat ik als ik in 2021 een aantal wijzigingsbesluiten heb gemaakt, ik niet nog eens een wijziging van OW-objecten kan doen n.a.v. een wijzigingsbesluit uit 2019.</w:t>
       </w:r>
     </w:p>
     <w:p/>
     <w:p>
+      <w:pPr>
+        <w:pStyle w:val="Kop3"/>
+      </w:pPr>
+      <w:bookmarkStart w:id="209" w:name="_Toc158300705"/>
+      <w:r>
+        <w:t xml:space="preserve">OW-aanlevering bij </w:t>
+      </w:r>
+      <w:r>
+        <w:t>intrekking</w:t>
+      </w:r>
+      <w:bookmarkEnd w:id="209"/>
+    </w:p>
+    <w:p>
+      <w:r>
+        <w:t>TODO: dit zou de plek zijn om te beschrijven dat bij een intrekking alleen objecten verwijderd mogen worden.</w:t>
+      </w:r>
+    </w:p>
+    <w:p>
+      <w:pPr>
+        <w:pStyle w:val="Kop3"/>
+      </w:pPr>
+      <w:bookmarkStart w:id="210" w:name="_Toc158300706"/>
+      <w:bookmarkEnd w:id="205"/>
+      <w:bookmarkEnd w:id="206"/>
+      <w:bookmarkEnd w:id="207"/>
+      <w:r>
+        <w:lastRenderedPageBreak/>
+        <w:t>OW-aanlevering bij directe mutatie</w:t>
+      </w:r>
+      <w:bookmarkEnd w:id="210"/>
+    </w:p>
+    <w:bookmarkEnd w:id="208"/>
+    <w:p>
       <w:r>
         <w:rPr>
           <w:b/>
           <w:bCs/>
         </w:rPr>
-        <w:t>Regel</w:t>
-      </w:r>
-      <w:r>
-        <w:t xml:space="preserve">: </w:t>
-      </w:r>
-      <w:r>
-        <w:t xml:space="preserve">Het beëindigen van een </w:t>
-      </w:r>
-      <w:r>
-        <w:t>OW-object</w:t>
-      </w:r>
-      <w:r>
-        <w:t xml:space="preserve"> mag alleen als </w:t>
-      </w:r>
-      <w:r>
-        <w:t>de inhoud</w:t>
-      </w:r>
-      <w:r>
-        <w:t xml:space="preserve"> van het object</w:t>
-      </w:r>
-      <w:r>
-        <w:t>,</w:t>
-      </w:r>
-      <w:r>
-        <w:t xml:space="preserve"> afgezien van het status veld</w:t>
-      </w:r>
-      <w:r>
-        <w:t>,</w:t>
-      </w:r>
-      <w:r>
-        <w:t xml:space="preserve"> exact overeenkomt met de laatst aangeleverde OW-informatie (OZON0107).</w:t>
-      </w:r>
-      <w:bookmarkStart w:id="202" w:name="_Ref74325284"/>
-      <w:bookmarkStart w:id="203" w:name="Muteren_intrekkenvervangen"/>
-    </w:p>
-    <w:p>
-      <w:pPr>
-        <w:pStyle w:val="Kop3"/>
-      </w:pPr>
-      <w:bookmarkStart w:id="204" w:name="_Toc158194007"/>
-      <w:r>
-        <w:t>Resultaat van een wijziging</w:t>
-      </w:r>
-      <w:bookmarkEnd w:id="204"/>
-    </w:p>
-    <w:p>
-      <w:r>
-        <w:t>Een OW-aanlevering bestaat uit een set wijzigingen van OW-objecten</w:t>
-      </w:r>
-      <w:r>
-        <w:t>, die de OW-objecten behorend bij een Regeling wijzing</w:t>
-      </w:r>
-      <w:r>
-        <w:t xml:space="preserve">. </w:t>
-      </w:r>
-      <w:r>
-        <w:t xml:space="preserve">Er zijn verschillende eisen die gelden voor de volledige set aan OW-objecten behorend bij een Regeling. </w:t>
+        <w:t xml:space="preserve">Noot: </w:t>
+      </w:r>
+      <w:r>
+        <w:t xml:space="preserve">directe mutaties zijn alleen bedoeld voor het oplossen van problemen in de keten, bijvoorbeeld een vastzittende regeling. Op verzoek van het bevoegd gezag kan deze functionaliteit uitgevoerd worden door beheerders van het stelsel. </w:t>
       </w:r>
     </w:p>
     <w:p/>
     <w:p>
       <w:r>
-        <w:rPr>
-          <w:b/>
-          <w:bCs/>
-        </w:rPr>
-        <w:t>Regel</w:t>
-      </w:r>
-      <w:r>
-        <w:t>: Een OW-aanlevering mag niet resulteren in wees-objecten, dat zijn objecten  die niet direct of indirect gekoppeld zijn aan een OW-object dat een bestaand documentfragment annoteert (OZON0350 t/m OZON0367).</w:t>
+        <w:t xml:space="preserve">Het is mogelijk OW-objecten </w:t>
+      </w:r>
+      <w:r>
+        <w:t xml:space="preserve">te wijzigen </w:t>
+      </w:r>
+      <w:r>
+        <w:t xml:space="preserve">zonder dat hier expliciet een besluit over genomen </w:t>
+      </w:r>
+      <w:r>
+        <w:t>is</w:t>
+      </w:r>
+      <w:r>
+        <w:t>.</w:t>
+      </w:r>
+      <w:r>
+        <w:t xml:space="preserve"> </w:t>
+      </w:r>
+      <w:r>
+        <w:t>Dit kan middels een directe</w:t>
+      </w:r>
+      <w:r>
+        <w:t xml:space="preserve"> mutatie (</w:t>
+      </w:r>
+      <w:proofErr w:type="spellStart"/>
+      <w:r>
+        <w:t>directeMutatieOpdracht</w:t>
+      </w:r>
+      <w:proofErr w:type="spellEnd"/>
+      <w:r>
+        <w:t>).</w:t>
+      </w:r>
+    </w:p>
+    <w:p>
+      <w:r>
+        <w:t xml:space="preserve">Bij een </w:t>
+      </w:r>
+      <w:proofErr w:type="spellStart"/>
+      <w:r>
+        <w:t>directeMutatieOpdracht</w:t>
+      </w:r>
+      <w:proofErr w:type="spellEnd"/>
+      <w:r>
+        <w:t xml:space="preserve"> hoort geen publicatie of bekendmakingsdatum.</w:t>
       </w:r>
     </w:p>
     <w:p/>
     <w:p>
       <w:r>
-        <w:rPr>
-          <w:b/>
-          <w:bCs/>
-        </w:rPr>
-        <w:t>Rege</w:t>
-      </w:r>
-      <w:r>
-        <w:t xml:space="preserve">l: Een OW-aanlevering mag niet </w:t>
-      </w:r>
-      <w:r>
-        <w:t>resulteren</w:t>
-      </w:r>
-      <w:r>
-        <w:t xml:space="preserve"> in verwijzingen naar OW-objecten die niet bestaan (OZON0109)</w:t>
+        <w:t>Vanuit het manifest-OW wordt verwezen naar het Doel</w:t>
+      </w:r>
+      <w:r>
+        <w:t xml:space="preserve"> van een vorige aanlevering.</w:t>
+      </w:r>
+    </w:p>
+    <w:p>
+      <w:r>
+        <w:t xml:space="preserve">De tijdslijnen van de nieuwe versie van de OW-objecten horen bij </w:t>
+      </w:r>
+      <w:r>
+        <w:t xml:space="preserve">de tijdstempels van dat vorige doel. </w:t>
+      </w:r>
+      <w:r>
+        <w:t xml:space="preserve">Dit maakt dat </w:t>
+      </w:r>
+      <w:r>
+        <w:t xml:space="preserve">het wijzigen middels een </w:t>
+      </w:r>
+      <w:proofErr w:type="spellStart"/>
+      <w:r>
+        <w:t>directeMutatieOpdracht</w:t>
+      </w:r>
+      <w:proofErr w:type="spellEnd"/>
+      <w:r>
+        <w:t xml:space="preserve"> </w:t>
+      </w:r>
+      <w:r>
+        <w:t xml:space="preserve">OW-objecten met terugwerkende kracht </w:t>
+      </w:r>
+      <w:r>
+        <w:t>wijzigen</w:t>
+      </w:r>
+      <w:r>
+        <w:t>.</w:t>
       </w:r>
     </w:p>
     <w:p/>
     <w:p>
       <w:r>
-        <w:rPr>
-          <w:b/>
-          <w:bCs/>
-        </w:rPr>
-        <w:t xml:space="preserve">Regel: </w:t>
-      </w:r>
-      <w:r>
-        <w:t>Een OW-aanlevering moet altijd resulteren in een Regeling met daarin precies één Regelingsgebied object.</w:t>
+        <w:t xml:space="preserve">Het aanleveren van een OW-object mag alleen gerelateerd zijn aan een Doel met tijdstempels die niet in het verleden ligt t.o.v. de meest recente wijziging (OZON0105 en OZON0106). Dit speelt vooral bij </w:t>
+      </w:r>
+      <w:proofErr w:type="spellStart"/>
+      <w:r>
+        <w:t>directeMutaties</w:t>
+      </w:r>
+      <w:proofErr w:type="spellEnd"/>
+      <w:r>
+        <w:t xml:space="preserve"> (7.4).</w:t>
+      </w:r>
+    </w:p>
+    <w:p>
+      <w:r>
+        <w:t>Dit betekent dat ik als ik in 2021 een aantal wijzigingsbesluiten heb gemaakt, ik niet nog eens een wijziging van OW-objecten kan doen n.a.v. een wijzigingsbesluit uit 2019.</w:t>
       </w:r>
     </w:p>
     <w:p/>
     <w:p>
       <w:r>
-        <w:rPr>
-          <w:b/>
-          <w:bCs/>
-        </w:rPr>
-        <w:t>Regel</w:t>
-      </w:r>
-      <w:commentRangeStart w:id="205"/>
-      <w:r>
-        <w:t xml:space="preserve">: Voor ieder Lid en Artikel zonder leden in </w:t>
-      </w:r>
-      <w:r>
-        <w:t>de Regeling</w:t>
-      </w:r>
-      <w:r>
-        <w:t xml:space="preserve"> die niet gereserveerd of vervallen zijn moet e</w:t>
-      </w:r>
-      <w:r>
-        <w:t>r een Regeltekst object zijn.</w:t>
-      </w:r>
-      <w:commentRangeEnd w:id="205"/>
-      <w:r>
-        <w:rPr>
-          <w:rStyle w:val="Verwijzingopmerking"/>
-        </w:rPr>
-        <w:commentReference w:id="205"/>
-      </w:r>
-    </w:p>
-    <w:p>
-      <w:pPr>
-        <w:pStyle w:val="Kop2"/>
-      </w:pPr>
-      <w:bookmarkStart w:id="206" w:name="_Toc158194008"/>
-      <w:r>
-        <w:t>Het gebruik van OW-aanleveringen</w:t>
-      </w:r>
-      <w:bookmarkEnd w:id="206"/>
-    </w:p>
-    <w:p>
-      <w:r>
-        <w:t>Er zijn diverse wijzig-</w:t>
+        <w:t xml:space="preserve">De tijdstempels van de </w:t>
       </w:r>
       <w:proofErr w:type="spellStart"/>
       <w:r>
-        <w:t>scenarios</w:t>
+        <w:t>ConsolidatieInformatie</w:t>
       </w:r>
       <w:proofErr w:type="spellEnd"/>
       <w:r>
-        <w:t xml:space="preserve"> waarin een OW-aanlevering gebruikt kan worden om de OW-objecten bij een regeling te wijzigen. Deze worden in de volgende paragrafen behandeld:</w:t>
-      </w:r>
-    </w:p>
-    <w:p>
-      <w:pPr>
-        <w:pStyle w:val="Kop3"/>
-      </w:pPr>
-      <w:bookmarkStart w:id="207" w:name="_Toc158194009"/>
-      <w:r>
-        <w:t>OW-aanlevering bij besluit</w:t>
-      </w:r>
-      <w:bookmarkEnd w:id="207"/>
-    </w:p>
-    <w:p>
-      <w:bookmarkStart w:id="208" w:name="_Ref74325602"/>
-      <w:bookmarkStart w:id="209" w:name="_Ref92188735"/>
-      <w:bookmarkStart w:id="210" w:name="_Ref92188852"/>
-      <w:bookmarkStart w:id="211" w:name="Muteren_directemutaties"/>
-      <w:bookmarkEnd w:id="202"/>
-      <w:bookmarkEnd w:id="203"/>
+        <w:t xml:space="preserve"> van het Besluit bepalen wanneer de OW-informatie geldig is.</w:t>
+      </w:r>
     </w:p>
     <w:p/>
     <w:p>
       <w:r>
-        <w:t xml:space="preserve">Het aanleveren van een OW-object mag alleen gerelateerd zijn aan een Doel met tijdstempels die niet in het verleden ligt t.o.v. de meest recente wijziging (OZON0105 en OZON0106). Dit speelt vooral bij </w:t>
-      </w:r>
-      <w:proofErr w:type="spellStart"/>
-      <w:r>
-        <w:t>directeMutaties</w:t>
-      </w:r>
-      <w:proofErr w:type="spellEnd"/>
-      <w:r>
-        <w:t xml:space="preserve"> (7.4).</w:t>
+        <w:t>Er zijn OW-objecten waarvan het onlogisch is dat deze gewijzigd worden met een directe mutatie, dit zijn:</w:t>
       </w:r>
     </w:p>
     <w:p>
-      <w:r>
-        <w:t>Dit betekent dat ik als ik in 2021 een aantal wijzigingsbesluiten heb gemaakt, ik niet nog eens een wijziging van OW-objecten kan doen n.a.v. een wijzigingsbesluit uit 2019.</w:t>
-      </w:r>
-    </w:p>
-    <w:p/>
-    <w:p>
-      <w:pPr>
-        <w:pStyle w:val="Kop3"/>
-      </w:pPr>
-      <w:bookmarkStart w:id="212" w:name="_Toc158194010"/>
-      <w:r>
-        <w:t xml:space="preserve">OW-aanlevering bij </w:t>
-      </w:r>
-      <w:r>
-        <w:t>intrekking</w:t>
-      </w:r>
-      <w:bookmarkEnd w:id="212"/>
+      <w:pPr>
+        <w:pStyle w:val="Opsommingtekens1"/>
+      </w:pPr>
+      <w:r>
+        <w:t>OW-Locaties</w:t>
+      </w:r>
+      <w:r>
+        <w:t>.</w:t>
+      </w:r>
+      <w:r>
+        <w:t xml:space="preserve"> </w:t>
+      </w:r>
+      <w:r>
+        <w:t>A</w:t>
+      </w:r>
+      <w:r>
+        <w:t xml:space="preserve">ls de noemer van een locatie zou wijzigen dan </w:t>
+      </w:r>
+      <w:r>
+        <w:t xml:space="preserve">wordt </w:t>
+      </w:r>
+      <w:r>
+        <w:t xml:space="preserve">verwacht dat de verwijzing vanuit de Regeling ook gewijzigd wordt. Als de geometrie van de locatie wijzigt dan </w:t>
+      </w:r>
+      <w:r>
+        <w:t xml:space="preserve">wordt verwacht dat </w:t>
+      </w:r>
+      <w:r>
+        <w:t xml:space="preserve">er een aanpassing van de bijbehorende GIO wordt aangeleverd. </w:t>
+      </w:r>
+      <w:r>
+        <w:br/>
+        <w:t xml:space="preserve">Het zou wel </w:t>
+      </w:r>
+      <w:r>
+        <w:t xml:space="preserve">mogelijk </w:t>
+      </w:r>
+      <w:r>
+        <w:t xml:space="preserve">zijn om een OW-Locatie te wijzigen in het geval dat er </w:t>
+      </w:r>
+      <w:r>
+        <w:t xml:space="preserve">gebruik gemaakt dient te worden van een recentere versie van een ambtsgebied, of als het hoogte-attribuut van de locatie </w:t>
+      </w:r>
+      <w:r>
+        <w:t>wordt aangevuld/aangepast.</w:t>
+      </w:r>
     </w:p>
     <w:p>
-      <w:r>
-        <w:t>TODO: dit zou de plek zijn om te beschrijven dat bij een intrekking alleen objecten verwijderd mogen worden.</w:t>
+      <w:pPr>
+        <w:pStyle w:val="Opsommingtekens1"/>
+      </w:pPr>
+      <w:r>
+        <w:t>OW-Regelteksten</w:t>
+      </w:r>
+      <w:r>
+        <w:t>. A</w:t>
+      </w:r>
+      <w:r>
+        <w:t xml:space="preserve">ls de verwijzing naar het </w:t>
+      </w:r>
+      <w:r>
+        <w:t>artikel/lid</w:t>
+      </w:r>
+      <w:r>
+        <w:t xml:space="preserve"> wordt aangepast, dan heeft dit waarschijnlijk ook invloed op de Regeling zelf.</w:t>
       </w:r>
     </w:p>
     <w:p>
       <w:pPr>
-        <w:pStyle w:val="Kop3"/>
-      </w:pPr>
-      <w:bookmarkStart w:id="213" w:name="_Toc158194011"/>
-      <w:bookmarkEnd w:id="208"/>
-      <w:bookmarkEnd w:id="209"/>
-      <w:bookmarkEnd w:id="210"/>
-      <w:r>
-        <w:lastRenderedPageBreak/>
-        <w:t>OW-aanlevering bij directe mutatie</w:t>
-      </w:r>
-      <w:bookmarkEnd w:id="213"/>
-    </w:p>
-    <w:bookmarkEnd w:id="211"/>
-    <w:p>
-      <w:r>
-        <w:rPr>
-          <w:b/>
-          <w:bCs/>
-        </w:rPr>
-        <w:t xml:space="preserve">Noot: </w:t>
-      </w:r>
-      <w:r>
-        <w:t xml:space="preserve">directe mutaties zijn alleen bedoeld voor het oplossen van problemen in de keten, bijvoorbeeld een vastzittende regeling. Op verzoek van het bevoegd gezag kan deze functionaliteit uitgevoerd worden door beheerders van het stelsel. </w:t>
-      </w:r>
-    </w:p>
-    <w:p/>
-    <w:p>
-      <w:r>
-        <w:t xml:space="preserve">Het is mogelijk OW-objecten </w:t>
-      </w:r>
-      <w:r>
-        <w:t xml:space="preserve">te wijzigen </w:t>
-      </w:r>
-      <w:r>
-        <w:t xml:space="preserve">zonder dat hier expliciet een besluit over genomen </w:t>
-      </w:r>
-      <w:r>
-        <w:t>is</w:t>
-      </w:r>
+        <w:pStyle w:val="Opsommingtekens1"/>
+      </w:pPr>
+      <w:r>
+        <w:t>OW-Divisies/OW-</w:t>
+      </w:r>
+      <w:proofErr w:type="spellStart"/>
+      <w:r>
+        <w:t>DivisieTeksten</w:t>
+      </w:r>
+      <w:proofErr w:type="spellEnd"/>
       <w:r>
         <w:t>.</w:t>
       </w:r>
@@ -43892,206 +43871,13 @@
         <w:t xml:space="preserve"> </w:t>
       </w:r>
       <w:r>
-        <w:t>Dit kan middels een directe</w:t>
-      </w:r>
-      <w:r>
-        <w:t xml:space="preserve"> mutatie (</w:t>
-      </w:r>
-      <w:proofErr w:type="spellStart"/>
-      <w:r>
-        <w:t>directeMutatieOpdracht</w:t>
-      </w:r>
-      <w:proofErr w:type="spellEnd"/>
-      <w:r>
-        <w:t>).</w:t>
-      </w:r>
-    </w:p>
-    <w:p>
-      <w:r>
-        <w:t xml:space="preserve">Bij een </w:t>
-      </w:r>
-      <w:proofErr w:type="spellStart"/>
-      <w:r>
-        <w:t>directeMutatieOpdracht</w:t>
-      </w:r>
-      <w:proofErr w:type="spellEnd"/>
-      <w:r>
-        <w:t xml:space="preserve"> hoort geen publicatie of bekendmakingsdatum.</w:t>
-      </w:r>
-    </w:p>
-    <w:p/>
-    <w:p>
-      <w:r>
-        <w:t>Vanuit het manifest-OW wordt verwezen naar het Doel</w:t>
-      </w:r>
-      <w:r>
-        <w:t xml:space="preserve"> van een vorige aanlevering.</w:t>
-      </w:r>
-    </w:p>
-    <w:p>
-      <w:r>
-        <w:t xml:space="preserve">De tijdslijnen van de nieuwe versie van de OW-objecten horen bij </w:t>
-      </w:r>
-      <w:r>
-        <w:t xml:space="preserve">de tijdstempels van dat vorige doel. </w:t>
-      </w:r>
-      <w:r>
-        <w:t xml:space="preserve">Dit maakt dat </w:t>
-      </w:r>
-      <w:r>
-        <w:t xml:space="preserve">het wijzigen middels een </w:t>
-      </w:r>
-      <w:proofErr w:type="spellStart"/>
-      <w:r>
-        <w:t>directeMutatieOpdracht</w:t>
-      </w:r>
-      <w:proofErr w:type="spellEnd"/>
-      <w:r>
-        <w:t xml:space="preserve"> </w:t>
-      </w:r>
-      <w:r>
-        <w:t xml:space="preserve">OW-objecten met terugwerkende kracht </w:t>
-      </w:r>
-      <w:r>
-        <w:t>wijzigen</w:t>
-      </w:r>
-      <w:r>
-        <w:t>.</w:t>
-      </w:r>
-    </w:p>
-    <w:p/>
-    <w:p>
-      <w:r>
-        <w:t xml:space="preserve">Het aanleveren van een OW-object mag alleen gerelateerd zijn aan een Doel met tijdstempels die niet in het verleden ligt t.o.v. de meest recente wijziging (OZON0105 en OZON0106). Dit speelt vooral bij </w:t>
-      </w:r>
-      <w:proofErr w:type="spellStart"/>
-      <w:r>
-        <w:t>directeMutaties</w:t>
-      </w:r>
-      <w:proofErr w:type="spellEnd"/>
-      <w:r>
-        <w:t xml:space="preserve"> (7.4).</w:t>
-      </w:r>
-    </w:p>
-    <w:p>
-      <w:r>
-        <w:t>Dit betekent dat ik als ik in 2021 een aantal wijzigingsbesluiten heb gemaakt, ik niet nog eens een wijziging van OW-objecten kan doen n.a.v. een wijzigingsbesluit uit 2019.</w:t>
-      </w:r>
-    </w:p>
-    <w:p/>
-    <w:p>
-      <w:r>
-        <w:t xml:space="preserve">De tijdstempels van de </w:t>
-      </w:r>
-      <w:proofErr w:type="spellStart"/>
-      <w:r>
-        <w:t>ConsolidatieInformatie</w:t>
-      </w:r>
-      <w:proofErr w:type="spellEnd"/>
-      <w:r>
-        <w:t xml:space="preserve"> van het Besluit bepalen wanneer de OW-informatie geldig is.</w:t>
-      </w:r>
-    </w:p>
-    <w:p/>
-    <w:p>
-      <w:r>
-        <w:t>Er zijn OW-objecten waarvan het onlogisch is dat deze gewijzigd worden met een directe mutatie, dit zijn:</w:t>
-      </w:r>
-    </w:p>
-    <w:p>
-      <w:pPr>
-        <w:pStyle w:val="Opsommingtekens1"/>
-      </w:pPr>
-      <w:r>
-        <w:t>OW-Locaties</w:t>
-      </w:r>
-      <w:r>
-        <w:t>.</w:t>
-      </w:r>
-      <w:r>
-        <w:t xml:space="preserve"> </w:t>
-      </w:r>
-      <w:r>
         <w:t>A</w:t>
       </w:r>
       <w:r>
-        <w:t xml:space="preserve">ls de noemer van een locatie zou wijzigen dan </w:t>
-      </w:r>
-      <w:r>
-        <w:t xml:space="preserve">wordt </w:t>
-      </w:r>
-      <w:r>
-        <w:t xml:space="preserve">verwacht dat de verwijzing vanuit de Regeling ook gewijzigd wordt. Als de geometrie van de locatie wijzigt dan </w:t>
-      </w:r>
-      <w:r>
-        <w:t xml:space="preserve">wordt verwacht dat </w:t>
-      </w:r>
-      <w:r>
-        <w:t xml:space="preserve">er een aanpassing van de bijbehorende GIO wordt aangeleverd. </w:t>
-      </w:r>
-      <w:r>
-        <w:br/>
-        <w:t xml:space="preserve">Het zou wel </w:t>
-      </w:r>
-      <w:r>
-        <w:t xml:space="preserve">mogelijk </w:t>
-      </w:r>
-      <w:r>
-        <w:t xml:space="preserve">zijn om een OW-Locatie te wijzigen in het geval dat er </w:t>
-      </w:r>
-      <w:r>
-        <w:t xml:space="preserve">gebruik gemaakt dient te worden van een recentere versie van een ambtsgebied, of als het hoogte-attribuut van de locatie </w:t>
-      </w:r>
-      <w:r>
-        <w:t>wordt aangevuld/aangepast.</w:t>
-      </w:r>
-    </w:p>
-    <w:p>
-      <w:pPr>
-        <w:pStyle w:val="Opsommingtekens1"/>
-      </w:pPr>
-      <w:r>
-        <w:t>OW-Regelteksten</w:t>
-      </w:r>
-      <w:r>
-        <w:t>. A</w:t>
-      </w:r>
-      <w:r>
-        <w:t xml:space="preserve">ls de verwijzing naar het </w:t>
-      </w:r>
-      <w:r>
-        <w:t>artikel/lid</w:t>
-      </w:r>
-      <w:r>
-        <w:t xml:space="preserve"> wordt aangepast, dan heeft dit waarschijnlijk ook invloed op de Regeling zelf.</w:t>
-      </w:r>
-    </w:p>
-    <w:p>
-      <w:pPr>
-        <w:pStyle w:val="Opsommingtekens1"/>
-      </w:pPr>
-      <w:r>
-        <w:t>OW-Divisies/OW-</w:t>
-      </w:r>
-      <w:proofErr w:type="spellStart"/>
-      <w:r>
-        <w:t>DivisieTeksten</w:t>
-      </w:r>
-      <w:proofErr w:type="spellEnd"/>
-      <w:r>
-        <w:t>.</w:t>
-      </w:r>
-      <w:r>
-        <w:t xml:space="preserve"> </w:t>
-      </w:r>
-      <w:r>
-        <w:t>A</w:t>
-      </w:r>
-      <w:r>
         <w:t>ls de verwijzing naar de divisie/de divisietekst wordt aangepast, dan heeft dit waarschijnlijk ook invloed op de Regeling zelf.</w:t>
       </w:r>
-      <w:bookmarkStart w:id="214" w:name="_Ref74325613"/>
-      <w:bookmarkStart w:id="215" w:name="Muteren_ontwerp"/>
+      <w:bookmarkStart w:id="211" w:name="_Ref74325613"/>
+      <w:bookmarkStart w:id="212" w:name="Muteren_ontwerp"/>
     </w:p>
     <w:p>
       <w:pPr>
@@ -44101,9 +43887,9 @@
           <w:numId w:val="0"/>
         </w:numPr>
       </w:pPr>
-      <w:bookmarkStart w:id="216" w:name="_Toc158194012"/>
-      <w:bookmarkEnd w:id="214"/>
-      <w:bookmarkEnd w:id="215"/>
+      <w:bookmarkStart w:id="213" w:name="_Toc158300707"/>
+      <w:bookmarkEnd w:id="211"/>
+      <w:bookmarkEnd w:id="212"/>
       <w:r>
         <w:lastRenderedPageBreak/>
         <w:t xml:space="preserve">A Bijlage: </w:t>
@@ -44111,7 +43897,7 @@
       <w:r>
         <w:t>versiehistorie</w:t>
       </w:r>
-      <w:bookmarkEnd w:id="216"/>
+      <w:bookmarkEnd w:id="213"/>
     </w:p>
     <w:p>
       <w:r>
@@ -45376,7 +45162,7 @@
                 <w:numId w:val="43"/>
               </w:numPr>
             </w:pPr>
-            <w:bookmarkStart w:id="217" w:name="_Hlk113614716"/>
+            <w:bookmarkStart w:id="214" w:name="_Hlk113614716"/>
             <w:r>
               <w:t>Paragraaf 3.2.4 over bestandsgrootte geschrapt omdat dit nu elders geregeld is (WELT-196)</w:t>
             </w:r>
@@ -45740,7 +45526,7 @@
             <w:r>
               <w:t>. (WELT-173).</w:t>
             </w:r>
-            <w:bookmarkEnd w:id="217"/>
+            <w:bookmarkEnd w:id="214"/>
           </w:p>
           <w:p>
             <w:pPr>
@@ -46491,7 +46277,7 @@
 
 <file path=word/comments.xml><?xml version="1.0" encoding="utf-8"?>
 <w:comments xmlns:wpc="http://schemas.microsoft.com/office/word/2010/wordprocessingCanvas" xmlns:cx="http://schemas.microsoft.com/office/drawing/2014/chartex" xmlns:cx1="http://schemas.microsoft.com/office/drawing/2015/9/8/chartex" xmlns:cx2="http://schemas.microsoft.com/office/drawing/2015/10/21/chartex" xmlns:cx3="http://schemas.microsoft.com/office/drawing/2016/5/9/chartex" xmlns:cx4="http://schemas.microsoft.com/office/drawing/2016/5/10/chartex" xmlns:cx5="http://schemas.microsoft.com/office/drawing/2016/5/11/chartex" xmlns:cx6="http://schemas.microsoft.com/office/drawing/2016/5/12/chartex" xmlns:cx7="http://schemas.microsoft.com/office/drawing/2016/5/13/chartex" xmlns:cx8="http://schemas.microsoft.com/office/drawing/2016/5/14/chartex" xmlns:mc="http://schemas.openxmlformats.org/markup-compatibility/2006" xmlns:aink="http://schemas.microsoft.com/office/drawing/2016/ink" xmlns:am3d="http://schemas.microsoft.com/office/drawing/2017/model3d" xmlns:o="urn:schemas-microsoft-com:office:office" xmlns:oel="http://schemas.microsoft.com/office/2019/extlst" xmlns:r="http://schemas.openxmlformats.org/officeDocument/2006/relationships" xmlns:m="http://schemas.openxmlformats.org/officeDocument/2006/math" xmlns:v="urn:schemas-microsoft-com:vml" xmlns:wp14="http://schemas.microsoft.com/office/word/2010/wordprocessingDrawing" xmlns:wp="http://schemas.openxmlformats.org/drawingml/2006/wordprocessingDrawing" xmlns:w10="urn:schemas-microsoft-com:office:word" xmlns:w="http://schemas.openxmlformats.org/wordprocessingml/2006/main" xmlns:w14="http://schemas.microsoft.com/office/word/2010/wordml" xmlns:w15="http://schemas.microsoft.com/office/word/2012/wordml" xmlns:w16cex="http://schemas.microsoft.com/office/word/2018/wordml/cex" xmlns:w16cid="http://schemas.microsoft.com/office/word/2016/wordml/cid" xmlns:w16="http://schemas.microsoft.com/office/word/2018/wordml" xmlns:w16sdtdh="http://schemas.microsoft.com/office/word/2020/wordml/sdtdatahash" xmlns:w16se="http://schemas.microsoft.com/office/word/2015/wordml/symex" xmlns:wpg="http://schemas.microsoft.com/office/word/2010/wordprocessingGroup" xmlns:wpi="http://schemas.microsoft.com/office/word/2010/wordprocessingInk" xmlns:wne="http://schemas.microsoft.com/office/word/2006/wordml" xmlns:wps="http://schemas.microsoft.com/office/word/2010/wordprocessingShape" mc:Ignorable="w14 w15 w16se w16cid w16 w16cex w16sdtdh wp14">
-  <w:comment w:id="129" w:author="Wilko Quak" w:date="2024-02-06T10:39:00Z" w:initials="WQ">
+  <w:comment w:id="124" w:author="Wilko Quak" w:date="2024-02-06T10:39:00Z" w:initials="WQ">
     <w:p>
       <w:pPr>
         <w:pStyle w:val="Tekstopmerking"/>
@@ -46510,7 +46296,7 @@
       </w:r>
     </w:p>
   </w:comment>
-  <w:comment w:id="130" w:author="Wilko Quak" w:date="2024-02-06T09:25:00Z" w:initials="WQ">
+  <w:comment w:id="125" w:author="Wilko Quak" w:date="2024-02-06T09:25:00Z" w:initials="WQ">
     <w:p>
       <w:pPr>
         <w:pStyle w:val="Tekstopmerking"/>
@@ -46526,7 +46312,7 @@
       </w:r>
     </w:p>
   </w:comment>
-  <w:comment w:id="131" w:author="Wilko Quak" w:date="2024-02-06T09:26:00Z" w:initials="WQ">
+  <w:comment w:id="126" w:author="Wilko Quak" w:date="2024-02-06T09:26:00Z" w:initials="WQ">
     <w:p>
       <w:pPr>
         <w:pStyle w:val="Tekstopmerking"/>
@@ -46545,7 +46331,7 @@
       </w:r>
     </w:p>
   </w:comment>
-  <w:comment w:id="205" w:author="Wilko Quak" w:date="2024-01-28T00:01:00Z" w:initials="WQ">
+  <w:comment w:id="202" w:author="Wilko Quak" w:date="2024-01-28T00:01:00Z" w:initials="WQ">
     <w:p>
       <w:pPr>
         <w:pStyle w:val="Tekstopmerking"/>
@@ -54577,6 +54363,15 @@
 </file>
 
 <file path=customXml/item1.xml><?xml version="1.0" encoding="utf-8"?>
+<?mso-contentType ?>
+<FormTemplates xmlns="http://schemas.microsoft.com/sharepoint/v3/contenttype/forms">
+  <Display>DocumentLibraryForm</Display>
+  <Edit>DocumentLibraryForm</Edit>
+  <New>DocumentLibraryForm</New>
+</FormTemplates>
+</file>
+
+<file path=customXml/item2.xml><?xml version="1.0" encoding="utf-8"?>
 <ct:contentTypeSchema xmlns:ct="http://schemas.microsoft.com/office/2006/metadata/contentType" xmlns:ma="http://schemas.microsoft.com/office/2006/metadata/properties/metaAttributes" ct:_="" ma:_="" ma:contentTypeName="Document" ma:contentTypeID="0x0101003ADD3040E3157B4E913BCA65F34844D7" ma:contentTypeVersion="16" ma:contentTypeDescription="Een nieuw document maken." ma:contentTypeScope="" ma:versionID="36820175b91ee0afcd6842154fd5bc44">
   <xsd:schema xmlns:xsd="http://www.w3.org/2001/XMLSchema" xmlns:xs="http://www.w3.org/2001/XMLSchema" xmlns:p="http://schemas.microsoft.com/office/2006/metadata/properties" xmlns:ns2="aafb19fa-82be-411d-a6df-c75e9235a4ea" xmlns:ns3="3dfebdfe-2b22-40ba-8672-9fbc9b4066c4" targetNamespace="http://schemas.microsoft.com/office/2006/metadata/properties" ma:root="true" ma:fieldsID="8b94ad0907ce82b50a152dc3b7b521b3" ns2:_="" ns3:_="">
     <xsd:import namespace="aafb19fa-82be-411d-a6df-c75e9235a4ea"/>
@@ -54819,20 +54614,7 @@
 </ct:contentTypeSchema>
 </file>
 
-<file path=customXml/item2.xml><?xml version="1.0" encoding="utf-8"?>
-<?mso-contentType ?>
-<FormTemplates xmlns="http://schemas.microsoft.com/sharepoint/v3/contenttype/forms">
-  <Display>DocumentLibraryForm</Display>
-  <Edit>DocumentLibraryForm</Edit>
-  <New>DocumentLibraryForm</New>
-</FormTemplates>
-</file>
-
 <file path=customXml/item3.xml><?xml version="1.0" encoding="utf-8"?>
-<b:Sources xmlns:b="http://schemas.openxmlformats.org/officeDocument/2006/bibliography" xmlns="http://schemas.openxmlformats.org/officeDocument/2006/bibliography" SelectedStyle="\APASixthEditionOfficeOnline.xsl" StyleName="APA" Version="6"/>
-</file>
-
-<file path=customXml/item4.xml><?xml version="1.0" encoding="utf-8"?>
 <p:properties xmlns:p="http://schemas.microsoft.com/office/2006/metadata/properties" xmlns:xsi="http://www.w3.org/2001/XMLSchema-instance" xmlns:pc="http://schemas.microsoft.com/office/infopath/2007/PartnerControls">
   <documentManagement>
     <TaxCatchAll xmlns="3dfebdfe-2b22-40ba-8672-9fbc9b4066c4" xsi:nil="true"/>
@@ -54843,7 +54625,19 @@
 </p:properties>
 </file>
 
+<file path=customXml/item4.xml><?xml version="1.0" encoding="utf-8"?>
+<b:Sources xmlns:b="http://schemas.openxmlformats.org/officeDocument/2006/bibliography" xmlns="http://schemas.openxmlformats.org/officeDocument/2006/bibliography" SelectedStyle="\APASixthEditionOfficeOnline.xsl" StyleName="APA" Version="6"/>
+</file>
+
 <file path=customXml/itemProps1.xml><?xml version="1.0" encoding="utf-8"?>
+<ds:datastoreItem xmlns:ds="http://schemas.openxmlformats.org/officeDocument/2006/customXml" ds:itemID="{2C275FAE-90C9-425F-A512-B4889EA3F252}">
+  <ds:schemaRefs>
+    <ds:schemaRef ds:uri="http://schemas.microsoft.com/sharepoint/v3/contenttype/forms"/>
+  </ds:schemaRefs>
+</ds:datastoreItem>
+</file>
+
+<file path=customXml/itemProps2.xml><?xml version="1.0" encoding="utf-8"?>
 <ds:datastoreItem xmlns:ds="http://schemas.openxmlformats.org/officeDocument/2006/customXml" ds:itemID="{B3E5C1F2-42DD-41BF-BD01-17978B8F69DA}">
   <ds:schemaRefs>
     <ds:schemaRef ds:uri="http://schemas.microsoft.com/office/2006/metadata/contentType"/>
@@ -54862,23 +54656,7 @@
 </ds:datastoreItem>
 </file>
 
-<file path=customXml/itemProps2.xml><?xml version="1.0" encoding="utf-8"?>
-<ds:datastoreItem xmlns:ds="http://schemas.openxmlformats.org/officeDocument/2006/customXml" ds:itemID="{2C275FAE-90C9-425F-A512-B4889EA3F252}">
-  <ds:schemaRefs>
-    <ds:schemaRef ds:uri="http://schemas.microsoft.com/sharepoint/v3/contenttype/forms"/>
-  </ds:schemaRefs>
-</ds:datastoreItem>
-</file>
-
 <file path=customXml/itemProps3.xml><?xml version="1.0" encoding="utf-8"?>
-<ds:datastoreItem xmlns:ds="http://schemas.openxmlformats.org/officeDocument/2006/customXml" ds:itemID="{DD28D96A-F50D-43C9-BE9A-1D42D6CFBC88}">
-  <ds:schemaRefs>
-    <ds:schemaRef ds:uri="http://schemas.openxmlformats.org/officeDocument/2006/bibliography"/>
-  </ds:schemaRefs>
-</ds:datastoreItem>
-</file>
-
-<file path=customXml/itemProps4.xml><?xml version="1.0" encoding="utf-8"?>
 <ds:datastoreItem xmlns:ds="http://schemas.openxmlformats.org/officeDocument/2006/customXml" ds:itemID="{C86849B9-E23C-4ADF-B851-14F7C418C4D8}">
   <ds:schemaRefs>
     <ds:schemaRef ds:uri="http://schemas.microsoft.com/office/2006/metadata/properties"/>
@@ -54887,4 +54665,12 @@
     <ds:schemaRef ds:uri="aafb19fa-82be-411d-a6df-c75e9235a4ea"/>
   </ds:schemaRefs>
 </ds:datastoreItem>
+</file>
+
+<file path=customXml/itemProps4.xml><?xml version="1.0" encoding="utf-8"?>
+<ds:datastoreItem xmlns:ds="http://schemas.openxmlformats.org/officeDocument/2006/customXml" ds:itemID="{DD28D96A-F50D-43C9-BE9A-1D42D6CFBC88}">
+  <ds:schemaRefs>
+    <ds:schemaRef ds:uri="http://schemas.openxmlformats.org/officeDocument/2006/bibliography"/>
+  </ds:schemaRefs>
+</ds:datastoreItem>
 </file>